--- a/Segundo taller/Taller 2 - Equipo 1.docx
+++ b/Segundo taller/Taller 2 - Equipo 1.docx
@@ -1,6 +1,6 @@
 
 <file path=word/document.xml><?xml version="1.0" encoding="utf-8"?>
-<w:document xmlns:wpc="http://schemas.microsoft.com/office/word/2010/wordprocessingCanvas" xmlns:cx="http://schemas.microsoft.com/office/drawing/2014/chartex" xmlns:cx1="http://schemas.microsoft.com/office/drawing/2015/9/8/chartex" xmlns:mc="http://schemas.openxmlformats.org/markup-compatibility/2006" xmlns:o="urn:schemas-microsoft-com:office:office" xmlns:r="http://schemas.openxmlformats.org/officeDocument/2006/relationships" xmlns:m="http://schemas.openxmlformats.org/officeDocument/2006/math" xmlns:v="urn:schemas-microsoft-com:vml" xmlns:wp14="http://schemas.microsoft.com/office/word/2010/wordprocessingDrawing" xmlns:wp="http://schemas.openxmlformats.org/drawingml/2006/wordprocessingDrawing" xmlns:w10="urn:schemas-microsoft-com:office:word" xmlns:w="http://schemas.openxmlformats.org/wordprocessingml/2006/main" xmlns:w14="http://schemas.microsoft.com/office/word/2010/wordml" xmlns:w15="http://schemas.microsoft.com/office/word/2012/wordml" xmlns:w16se="http://schemas.microsoft.com/office/word/2015/wordml/symex" xmlns:wpg="http://schemas.microsoft.com/office/word/2010/wordprocessingGroup" xmlns:wpi="http://schemas.microsoft.com/office/word/2010/wordprocessingInk" xmlns:wne="http://schemas.microsoft.com/office/word/2006/wordml" xmlns:wps="http://schemas.microsoft.com/office/word/2010/wordprocessingShape" mc:Ignorable="w14 w15 w16se wp14">
+<w:document xmlns:wpc="http://schemas.microsoft.com/office/word/2010/wordprocessingCanvas" xmlns:cx="http://schemas.microsoft.com/office/drawing/2014/chartex" xmlns:cx1="http://schemas.microsoft.com/office/drawing/2015/9/8/chartex" xmlns:cx2="http://schemas.microsoft.com/office/drawing/2015/10/21/chartex" xmlns:cx3="http://schemas.microsoft.com/office/drawing/2016/5/9/chartex" xmlns:cx4="http://schemas.microsoft.com/office/drawing/2016/5/10/chartex" xmlns:cx5="http://schemas.microsoft.com/office/drawing/2016/5/11/chartex" xmlns:cx6="http://schemas.microsoft.com/office/drawing/2016/5/12/chartex" xmlns:cx7="http://schemas.microsoft.com/office/drawing/2016/5/13/chartex" xmlns:cx8="http://schemas.microsoft.com/office/drawing/2016/5/14/chartex" xmlns:mc="http://schemas.openxmlformats.org/markup-compatibility/2006" xmlns:aink="http://schemas.microsoft.com/office/drawing/2016/ink" xmlns:am3d="http://schemas.microsoft.com/office/drawing/2017/model3d" xmlns:o="urn:schemas-microsoft-com:office:office" xmlns:oel="http://schemas.microsoft.com/office/2019/extlst" xmlns:r="http://schemas.openxmlformats.org/officeDocument/2006/relationships" xmlns:m="http://schemas.openxmlformats.org/officeDocument/2006/math" xmlns:v="urn:schemas-microsoft-com:vml" xmlns:wp14="http://schemas.microsoft.com/office/word/2010/wordprocessingDrawing" xmlns:wp="http://schemas.openxmlformats.org/drawingml/2006/wordprocessingDrawing" xmlns:w10="urn:schemas-microsoft-com:office:word" xmlns:w="http://schemas.openxmlformats.org/wordprocessingml/2006/main" xmlns:w14="http://schemas.microsoft.com/office/word/2010/wordml" xmlns:w15="http://schemas.microsoft.com/office/word/2012/wordml" xmlns:w16cex="http://schemas.microsoft.com/office/word/2018/wordml/cex" xmlns:w16cid="http://schemas.microsoft.com/office/word/2016/wordml/cid" xmlns:w16="http://schemas.microsoft.com/office/word/2018/wordml" xmlns:w16sdtdh="http://schemas.microsoft.com/office/word/2020/wordml/sdtdatahash" xmlns:w16se="http://schemas.microsoft.com/office/word/2015/wordml/symex" xmlns:wpg="http://schemas.microsoft.com/office/word/2010/wordprocessingGroup" xmlns:wpi="http://schemas.microsoft.com/office/word/2010/wordprocessingInk" xmlns:wne="http://schemas.microsoft.com/office/word/2006/wordml" xmlns:wps="http://schemas.microsoft.com/office/word/2010/wordprocessingShape" mc:Ignorable="w14 w15 w16se w16cid w16 w16cex w16sdtdh wp14">
   <w:body>
     <w:p>
       <w:pPr>
@@ -191,8 +191,36 @@
           <w:sz w:val="24"/>
           <w:szCs w:val="24"/>
         </w:rPr>
-        <w:t>Julio Cesar Florez Baez</w:t>
+        <w:t xml:space="preserve">Julio Cesar </w:t>
       </w:r>
+      <w:proofErr w:type="spellStart"/>
+      <w:r>
+        <w:rPr>
+          <w:rFonts w:ascii="Arial" w:hAnsi="Arial" w:cs="Arial"/>
+          <w:sz w:val="24"/>
+          <w:szCs w:val="24"/>
+        </w:rPr>
+        <w:t>Florez</w:t>
+      </w:r>
+      <w:proofErr w:type="spellEnd"/>
+      <w:r>
+        <w:rPr>
+          <w:rFonts w:ascii="Arial" w:hAnsi="Arial" w:cs="Arial"/>
+          <w:sz w:val="24"/>
+          <w:szCs w:val="24"/>
+        </w:rPr>
+        <w:t xml:space="preserve"> </w:t>
+      </w:r>
+      <w:proofErr w:type="spellStart"/>
+      <w:r>
+        <w:rPr>
+          <w:rFonts w:ascii="Arial" w:hAnsi="Arial" w:cs="Arial"/>
+          <w:sz w:val="24"/>
+          <w:szCs w:val="24"/>
+        </w:rPr>
+        <w:t>Baez</w:t>
+      </w:r>
+      <w:proofErr w:type="spellEnd"/>
     </w:p>
     <w:p>
       <w:pPr>
@@ -264,8 +292,18 @@
           <w:sz w:val="24"/>
           <w:szCs w:val="24"/>
         </w:rPr>
-        <w:t>Johan Esteban Castaño Martinez</w:t>
+        <w:t xml:space="preserve">Johan Esteban Castaño </w:t>
       </w:r>
+      <w:proofErr w:type="spellStart"/>
+      <w:r>
+        <w:rPr>
+          <w:rFonts w:ascii="Arial" w:hAnsi="Arial" w:cs="Arial"/>
+          <w:sz w:val="24"/>
+          <w:szCs w:val="24"/>
+        </w:rPr>
+        <w:t>Martinez</w:t>
+      </w:r>
+      <w:proofErr w:type="spellEnd"/>
       <w:r>
         <w:rPr>
           <w:rFonts w:ascii="Arial" w:hAnsi="Arial" w:cs="Arial"/>
@@ -301,8 +339,18 @@
           <w:sz w:val="24"/>
           <w:szCs w:val="24"/>
         </w:rPr>
-        <w:t>Jhony Alejandro Caro Umbariba</w:t>
+        <w:t xml:space="preserve">Jhony Alejandro Caro </w:t>
       </w:r>
+      <w:proofErr w:type="spellStart"/>
+      <w:r>
+        <w:rPr>
+          <w:rFonts w:ascii="Arial" w:hAnsi="Arial" w:cs="Arial"/>
+          <w:sz w:val="24"/>
+          <w:szCs w:val="24"/>
+        </w:rPr>
+        <w:t>Umbariba</w:t>
+      </w:r>
+      <w:proofErr w:type="spellEnd"/>
       <w:r>
         <w:rPr>
           <w:rFonts w:ascii="Arial" w:hAnsi="Arial" w:cs="Arial"/>
@@ -477,8 +525,4720 @@
         </w:rPr>
         <w:t xml:space="preserve"> de septiembre de 2022.</w:t>
       </w:r>
-      <w:bookmarkStart w:id="1" w:name="_GoBack"/>
-      <w:bookmarkEnd w:id="1"/>
+    </w:p>
+    <w:p>
+      <w:pPr>
+        <w:rPr>
+          <w:rFonts w:eastAsiaTheme="minorEastAsia"/>
+          <w:sz w:val="18"/>
+          <w:szCs w:val="18"/>
+          <w:lang w:val="es-ES"/>
+        </w:rPr>
+      </w:pPr>
+      <m:oMathPara>
+        <m:oMath>
+          <m:r>
+            <m:rPr>
+              <m:sty m:val="p"/>
+            </m:rPr>
+            <w:rPr>
+              <w:rFonts w:ascii="Cambria Math" w:hAnsi="Cambria Math"/>
+              <w:sz w:val="24"/>
+              <w:szCs w:val="24"/>
+              <w:lang w:val="es-ES"/>
+            </w:rPr>
+            <w:lastRenderedPageBreak/>
+            <m:t>k=53, 15, 20, 40, 22, 03, 21, 30, 50, 38, 27, 45, 19, 10, 11, 39, 48, 88, 05</m:t>
+          </m:r>
+        </m:oMath>
+      </m:oMathPara>
+    </w:p>
+    <w:p>
+      <w:pPr>
+        <w:pStyle w:val="Prrafodelista"/>
+        <w:numPr>
+          <w:ilvl w:val="0"/>
+          <w:numId w:val="8"/>
+        </w:numPr>
+        <w:suppressAutoHyphens w:val="0"/>
+        <w:rPr>
+          <w:sz w:val="24"/>
+          <w:szCs w:val="24"/>
+          <w:lang w:val="es-ES"/>
+        </w:rPr>
+      </w:pPr>
+      <w:r>
+        <w:rPr>
+          <w:sz w:val="24"/>
+          <w:szCs w:val="24"/>
+          <w:lang w:val="es-ES"/>
+        </w:rPr>
+        <w:t>Reducción total</w:t>
+      </w:r>
+    </w:p>
+    <w:p>
+      <w:pPr>
+        <w:pStyle w:val="Prrafodelista"/>
+        <w:rPr>
+          <w:sz w:val="24"/>
+          <w:szCs w:val="24"/>
+          <w:lang w:val="es-ES"/>
+        </w:rPr>
+      </w:pPr>
+      <m:oMathPara>
+        <m:oMath>
+          <m:r>
+            <w:rPr>
+              <w:rFonts w:ascii="Cambria Math" w:hAnsi="Cambria Math"/>
+              <w:lang w:val="es-ES"/>
+            </w:rPr>
+            <m:t xml:space="preserve"> n=2  y  r=3</m:t>
+          </m:r>
+        </m:oMath>
+      </m:oMathPara>
+    </w:p>
+    <w:p>
+      <w:pPr>
+        <w:pStyle w:val="Prrafodelista"/>
+        <w:rPr>
+          <w:sz w:val="24"/>
+          <w:szCs w:val="24"/>
+          <w:lang w:val="es-ES"/>
+        </w:rPr>
+      </w:pPr>
+      <m:oMathPara>
+        <m:oMath>
+          <m:r>
+            <w:rPr>
+              <w:rFonts w:ascii="Cambria Math" w:hAnsi="Cambria Math"/>
+              <w:sz w:val="24"/>
+              <w:szCs w:val="24"/>
+              <w:lang w:val="es-ES"/>
+            </w:rPr>
+            <m:t>H</m:t>
+          </m:r>
+          <m:d>
+            <m:dPr>
+              <m:ctrlPr>
+                <w:rPr>
+                  <w:rFonts w:ascii="Cambria Math" w:hAnsi="Cambria Math"/>
+                  <w:i/>
+                  <w:sz w:val="24"/>
+                  <w:szCs w:val="24"/>
+                  <w:lang w:val="es-ES"/>
+                </w:rPr>
+              </m:ctrlPr>
+            </m:dPr>
+            <m:e>
+              <m:r>
+                <w:rPr>
+                  <w:rFonts w:ascii="Cambria Math" w:hAnsi="Cambria Math"/>
+                  <w:sz w:val="24"/>
+                  <w:szCs w:val="24"/>
+                  <w:lang w:val="es-ES"/>
+                </w:rPr>
+                <m:t>k</m:t>
+              </m:r>
+            </m:e>
+          </m:d>
+          <m:r>
+            <w:rPr>
+              <w:rFonts w:ascii="Cambria Math" w:hAnsi="Cambria Math"/>
+              <w:sz w:val="24"/>
+              <w:szCs w:val="24"/>
+              <w:lang w:val="es-ES"/>
+            </w:rPr>
+            <m:t>=k mod n</m:t>
+          </m:r>
+        </m:oMath>
+      </m:oMathPara>
+    </w:p>
+    <w:p>
+      <w:pPr>
+        <w:pStyle w:val="Prrafodelista"/>
+        <w:rPr>
+          <w:rFonts w:eastAsiaTheme="minorEastAsia"/>
+          <w:lang w:val="es-ES"/>
+        </w:rPr>
+      </w:pPr>
+      <m:oMathPara>
+        <m:oMath>
+          <m:sSub>
+            <m:sSubPr>
+              <m:ctrlPr>
+                <w:rPr>
+                  <w:rFonts w:ascii="Cambria Math" w:hAnsi="Cambria Math"/>
+                  <w:i/>
+                  <w:lang w:val="es-ES"/>
+                </w:rPr>
+              </m:ctrlPr>
+            </m:sSubPr>
+            <m:e>
+              <m:r>
+                <w:rPr>
+                  <w:rFonts w:ascii="Cambria Math" w:hAnsi="Cambria Math"/>
+                  <w:lang w:val="es-ES"/>
+                </w:rPr>
+                <m:t>D.O</m:t>
+              </m:r>
+            </m:e>
+            <m:sub>
+              <m:r>
+                <w:rPr>
+                  <w:rFonts w:ascii="Cambria Math" w:hAnsi="Cambria Math"/>
+                  <w:lang w:val="es-ES"/>
+                </w:rPr>
+                <m:t>exp</m:t>
+              </m:r>
+            </m:sub>
+          </m:sSub>
+          <m:r>
+            <w:rPr>
+              <w:rFonts w:ascii="Cambria Math" w:hAnsi="Cambria Math"/>
+              <w:lang w:val="es-ES"/>
+            </w:rPr>
+            <m:t>≥80%</m:t>
+          </m:r>
+        </m:oMath>
+      </m:oMathPara>
+    </w:p>
+    <w:p>
+      <w:pPr>
+        <w:pStyle w:val="Prrafodelista"/>
+        <w:rPr>
+          <w:rFonts w:eastAsiaTheme="minorEastAsia"/>
+          <w:lang w:val="es-ES"/>
+        </w:rPr>
+      </w:pPr>
+    </w:p>
+    <w:p>
+      <w:pPr>
+        <w:pStyle w:val="Prrafodelista"/>
+        <w:rPr>
+          <w:rFonts w:eastAsiaTheme="minorEastAsia"/>
+          <w:lang w:val="es-ES"/>
+        </w:rPr>
+      </w:pPr>
+    </w:p>
+    <w:p>
+      <w:pPr>
+        <w:rPr>
+          <w:lang w:val="es-ES"/>
+        </w:rPr>
+      </w:pPr>
+      <w:r>
+        <w:rPr>
+          <w:lang w:val="es-ES"/>
+        </w:rPr>
+        <w:tab/>
+        <w:t xml:space="preserve">Paso 1: Construimos la primera estructura </w:t>
+      </w:r>
+    </w:p>
+    <w:p>
+      <w:pPr>
+        <w:jc w:val="center"/>
+        <w:rPr>
+          <w:lang w:val="es-ES"/>
+        </w:rPr>
+      </w:pPr>
+      <w:r>
+        <w:rPr>
+          <w:noProof/>
+        </w:rPr>
+        <w:drawing>
+          <wp:anchor distT="0" distB="0" distL="114300" distR="114300" simplePos="0" relativeHeight="251659264" behindDoc="0" locked="0" layoutInCell="1" allowOverlap="1" wp14:anchorId="284D970E" wp14:editId="43A8CE4D">
+            <wp:simplePos x="0" y="0"/>
+            <wp:positionH relativeFrom="column">
+              <wp:posOffset>2668905</wp:posOffset>
+            </wp:positionH>
+            <wp:positionV relativeFrom="paragraph">
+              <wp:posOffset>6985</wp:posOffset>
+            </wp:positionV>
+            <wp:extent cx="781050" cy="1000125"/>
+            <wp:effectExtent l="0" t="0" r="0" b="9525"/>
+            <wp:wrapSquare wrapText="bothSides"/>
+            <wp:docPr id="2" name="Imagen 2"/>
+            <wp:cNvGraphicFramePr>
+              <a:graphicFrameLocks xmlns:a="http://schemas.openxmlformats.org/drawingml/2006/main" noChangeAspect="1"/>
+            </wp:cNvGraphicFramePr>
+            <a:graphic xmlns:a="http://schemas.openxmlformats.org/drawingml/2006/main">
+              <a:graphicData uri="http://schemas.openxmlformats.org/drawingml/2006/picture">
+                <pic:pic xmlns:pic="http://schemas.openxmlformats.org/drawingml/2006/picture">
+                  <pic:nvPicPr>
+                    <pic:cNvPr id="1" name=""/>
+                    <pic:cNvPicPr/>
+                  </pic:nvPicPr>
+                  <pic:blipFill>
+                    <a:blip r:embed="rId7">
+                      <a:extLst>
+                        <a:ext uri="{28A0092B-C50C-407E-A947-70E740481C1C}">
+                          <a14:useLocalDpi xmlns:a14="http://schemas.microsoft.com/office/drawing/2010/main" val="0"/>
+                        </a:ext>
+                      </a:extLst>
+                    </a:blip>
+                    <a:stretch>
+                      <a:fillRect/>
+                    </a:stretch>
+                  </pic:blipFill>
+                  <pic:spPr>
+                    <a:xfrm>
+                      <a:off x="0" y="0"/>
+                      <a:ext cx="781050" cy="1000125"/>
+                    </a:xfrm>
+                    <a:prstGeom prst="rect">
+                      <a:avLst/>
+                    </a:prstGeom>
+                  </pic:spPr>
+                </pic:pic>
+              </a:graphicData>
+            </a:graphic>
+          </wp:anchor>
+        </w:drawing>
+      </w:r>
+    </w:p>
+    <w:p>
+      <w:pPr>
+        <w:jc w:val="center"/>
+        <w:rPr>
+          <w:lang w:val="es-ES"/>
+        </w:rPr>
+      </w:pPr>
+    </w:p>
+    <w:p>
+      <w:pPr>
+        <w:pStyle w:val="Prrafodelista"/>
+        <w:rPr>
+          <w:rFonts w:eastAsiaTheme="minorEastAsia"/>
+          <w:sz w:val="24"/>
+          <w:szCs w:val="24"/>
+          <w:lang w:val="es-ES"/>
+        </w:rPr>
+      </w:pPr>
+    </w:p>
+    <w:p>
+      <w:pPr>
+        <w:pStyle w:val="Prrafodelista"/>
+        <w:rPr>
+          <w:rFonts w:eastAsiaTheme="minorEastAsia"/>
+          <w:sz w:val="24"/>
+          <w:szCs w:val="24"/>
+          <w:lang w:val="es-ES"/>
+        </w:rPr>
+      </w:pPr>
+    </w:p>
+    <w:p>
+      <w:pPr>
+        <w:pStyle w:val="Prrafodelista"/>
+        <w:rPr>
+          <w:rFonts w:eastAsiaTheme="minorEastAsia"/>
+          <w:sz w:val="24"/>
+          <w:szCs w:val="24"/>
+          <w:lang w:val="es-ES"/>
+        </w:rPr>
+      </w:pPr>
+    </w:p>
+    <w:p>
+      <w:pPr>
+        <w:pStyle w:val="Prrafodelista"/>
+        <w:rPr>
+          <w:rFonts w:eastAsiaTheme="minorEastAsia"/>
+          <w:sz w:val="24"/>
+          <w:szCs w:val="24"/>
+          <w:lang w:val="es-ES"/>
+        </w:rPr>
+      </w:pPr>
+      <m:oMathPara>
+        <m:oMath>
+          <m:r>
+            <w:rPr>
+              <w:rFonts w:ascii="Cambria Math" w:hAnsi="Cambria Math"/>
+              <w:sz w:val="24"/>
+              <w:szCs w:val="24"/>
+              <w:lang w:val="es-ES"/>
+            </w:rPr>
+            <m:t>H</m:t>
+          </m:r>
+          <m:d>
+            <m:dPr>
+              <m:ctrlPr>
+                <w:rPr>
+                  <w:rFonts w:ascii="Cambria Math" w:hAnsi="Cambria Math"/>
+                  <w:i/>
+                  <w:sz w:val="24"/>
+                  <w:szCs w:val="24"/>
+                  <w:lang w:val="es-ES"/>
+                </w:rPr>
+              </m:ctrlPr>
+            </m:dPr>
+            <m:e>
+              <m:r>
+                <w:rPr>
+                  <w:rFonts w:ascii="Cambria Math" w:hAnsi="Cambria Math"/>
+                  <w:sz w:val="24"/>
+                  <w:szCs w:val="24"/>
+                  <w:lang w:val="es-ES"/>
+                </w:rPr>
+                <m:t>53</m:t>
+              </m:r>
+            </m:e>
+          </m:d>
+          <m:r>
+            <w:rPr>
+              <w:rFonts w:ascii="Cambria Math" w:hAnsi="Cambria Math"/>
+              <w:sz w:val="24"/>
+              <w:szCs w:val="24"/>
+              <w:lang w:val="es-ES"/>
+            </w:rPr>
+            <m:t xml:space="preserve">=53 mod 2=1 </m:t>
+          </m:r>
+        </m:oMath>
+      </m:oMathPara>
+    </w:p>
+    <w:p>
+      <w:pPr>
+        <w:pStyle w:val="Prrafodelista"/>
+        <w:rPr>
+          <w:rFonts w:eastAsiaTheme="minorEastAsia"/>
+          <w:sz w:val="24"/>
+          <w:szCs w:val="24"/>
+          <w:lang w:val="es-ES"/>
+        </w:rPr>
+      </w:pPr>
+      <m:oMathPara>
+        <m:oMath>
+          <m:f>
+            <m:fPr>
+              <m:ctrlPr>
+                <w:rPr>
+                  <w:rFonts w:ascii="Cambria Math" w:eastAsiaTheme="minorEastAsia" w:hAnsi="Cambria Math"/>
+                  <w:i/>
+                  <w:sz w:val="24"/>
+                  <w:szCs w:val="24"/>
+                  <w:lang w:val="es-ES"/>
+                </w:rPr>
+              </m:ctrlPr>
+            </m:fPr>
+            <m:num>
+              <m:r>
+                <w:rPr>
+                  <w:rFonts w:ascii="Cambria Math" w:eastAsiaTheme="minorEastAsia" w:hAnsi="Cambria Math"/>
+                  <w:sz w:val="24"/>
+                  <w:szCs w:val="24"/>
+                  <w:lang w:val="es-ES"/>
+                </w:rPr>
+                <m:t>1</m:t>
+              </m:r>
+            </m:num>
+            <m:den>
+              <m:r>
+                <w:rPr>
+                  <w:rFonts w:ascii="Cambria Math" w:eastAsiaTheme="minorEastAsia" w:hAnsi="Cambria Math"/>
+                  <w:sz w:val="24"/>
+                  <w:szCs w:val="24"/>
+                  <w:lang w:val="es-ES"/>
+                </w:rPr>
+                <m:t>6</m:t>
+              </m:r>
+            </m:den>
+          </m:f>
+          <m:r>
+            <w:rPr>
+              <w:rFonts w:ascii="Cambria Math" w:eastAsiaTheme="minorEastAsia" w:hAnsi="Cambria Math"/>
+              <w:sz w:val="24"/>
+              <w:szCs w:val="24"/>
+              <w:lang w:val="es-ES"/>
+            </w:rPr>
+            <m:t>*100%=17%</m:t>
+          </m:r>
+        </m:oMath>
+      </m:oMathPara>
+    </w:p>
+    <w:p>
+      <w:pPr>
+        <w:pStyle w:val="Prrafodelista"/>
+        <w:rPr>
+          <w:rFonts w:eastAsiaTheme="minorEastAsia"/>
+          <w:sz w:val="24"/>
+          <w:szCs w:val="24"/>
+          <w:lang w:val="es-ES"/>
+        </w:rPr>
+      </w:pPr>
+      <m:oMathPara>
+        <m:oMath>
+          <m:r>
+            <w:rPr>
+              <w:rFonts w:ascii="Cambria Math" w:hAnsi="Cambria Math"/>
+              <w:sz w:val="24"/>
+              <w:szCs w:val="24"/>
+              <w:lang w:val="es-ES"/>
+            </w:rPr>
+            <m:t>H</m:t>
+          </m:r>
+          <m:d>
+            <m:dPr>
+              <m:ctrlPr>
+                <w:rPr>
+                  <w:rFonts w:ascii="Cambria Math" w:hAnsi="Cambria Math"/>
+                  <w:i/>
+                  <w:sz w:val="24"/>
+                  <w:szCs w:val="24"/>
+                  <w:lang w:val="es-ES"/>
+                </w:rPr>
+              </m:ctrlPr>
+            </m:dPr>
+            <m:e>
+              <m:r>
+                <w:rPr>
+                  <w:rFonts w:ascii="Cambria Math" w:hAnsi="Cambria Math"/>
+                  <w:sz w:val="24"/>
+                  <w:szCs w:val="24"/>
+                  <w:lang w:val="es-ES"/>
+                </w:rPr>
+                <m:t>15</m:t>
+              </m:r>
+            </m:e>
+          </m:d>
+          <m:r>
+            <w:rPr>
+              <w:rFonts w:ascii="Cambria Math" w:hAnsi="Cambria Math"/>
+              <w:sz w:val="24"/>
+              <w:szCs w:val="24"/>
+              <w:lang w:val="es-ES"/>
+            </w:rPr>
+            <m:t>=15 mod 2=1</m:t>
+          </m:r>
+        </m:oMath>
+      </m:oMathPara>
+    </w:p>
+    <w:p>
+      <w:pPr>
+        <w:pStyle w:val="Prrafodelista"/>
+        <w:rPr>
+          <w:rFonts w:eastAsiaTheme="minorEastAsia"/>
+          <w:sz w:val="24"/>
+          <w:szCs w:val="24"/>
+          <w:lang w:val="es-ES"/>
+        </w:rPr>
+      </w:pPr>
+      <m:oMathPara>
+        <m:oMath>
+          <m:f>
+            <m:fPr>
+              <m:ctrlPr>
+                <w:rPr>
+                  <w:rFonts w:ascii="Cambria Math" w:eastAsiaTheme="minorEastAsia" w:hAnsi="Cambria Math"/>
+                  <w:i/>
+                  <w:sz w:val="24"/>
+                  <w:szCs w:val="24"/>
+                  <w:lang w:val="es-ES"/>
+                </w:rPr>
+              </m:ctrlPr>
+            </m:fPr>
+            <m:num>
+              <m:r>
+                <w:rPr>
+                  <w:rFonts w:ascii="Cambria Math" w:eastAsiaTheme="minorEastAsia" w:hAnsi="Cambria Math"/>
+                  <w:sz w:val="24"/>
+                  <w:szCs w:val="24"/>
+                  <w:lang w:val="es-ES"/>
+                </w:rPr>
+                <m:t>2</m:t>
+              </m:r>
+            </m:num>
+            <m:den>
+              <m:r>
+                <w:rPr>
+                  <w:rFonts w:ascii="Cambria Math" w:eastAsiaTheme="minorEastAsia" w:hAnsi="Cambria Math"/>
+                  <w:sz w:val="24"/>
+                  <w:szCs w:val="24"/>
+                  <w:lang w:val="es-ES"/>
+                </w:rPr>
+                <m:t>6</m:t>
+              </m:r>
+            </m:den>
+          </m:f>
+          <m:r>
+            <w:rPr>
+              <w:rFonts w:ascii="Cambria Math" w:eastAsiaTheme="minorEastAsia" w:hAnsi="Cambria Math"/>
+              <w:sz w:val="24"/>
+              <w:szCs w:val="24"/>
+              <w:lang w:val="es-ES"/>
+            </w:rPr>
+            <m:t>*100%=33%</m:t>
+          </m:r>
+        </m:oMath>
+      </m:oMathPara>
+    </w:p>
+    <w:p>
+      <w:pPr>
+        <w:pStyle w:val="Prrafodelista"/>
+        <w:rPr>
+          <w:rFonts w:eastAsiaTheme="minorEastAsia"/>
+          <w:sz w:val="24"/>
+          <w:szCs w:val="24"/>
+          <w:lang w:val="es-ES"/>
+        </w:rPr>
+      </w:pPr>
+      <m:oMathPara>
+        <m:oMath>
+          <m:r>
+            <w:rPr>
+              <w:rFonts w:ascii="Cambria Math" w:hAnsi="Cambria Math"/>
+              <w:sz w:val="24"/>
+              <w:szCs w:val="24"/>
+              <w:lang w:val="es-ES"/>
+            </w:rPr>
+            <m:t>H</m:t>
+          </m:r>
+          <m:d>
+            <m:dPr>
+              <m:ctrlPr>
+                <w:rPr>
+                  <w:rFonts w:ascii="Cambria Math" w:hAnsi="Cambria Math"/>
+                  <w:i/>
+                  <w:sz w:val="24"/>
+                  <w:szCs w:val="24"/>
+                  <w:lang w:val="es-ES"/>
+                </w:rPr>
+              </m:ctrlPr>
+            </m:dPr>
+            <m:e>
+              <m:r>
+                <w:rPr>
+                  <w:rFonts w:ascii="Cambria Math" w:hAnsi="Cambria Math"/>
+                  <w:sz w:val="24"/>
+                  <w:szCs w:val="24"/>
+                  <w:lang w:val="es-ES"/>
+                </w:rPr>
+                <m:t>20</m:t>
+              </m:r>
+            </m:e>
+          </m:d>
+          <m:r>
+            <w:rPr>
+              <w:rFonts w:ascii="Cambria Math" w:hAnsi="Cambria Math"/>
+              <w:sz w:val="24"/>
+              <w:szCs w:val="24"/>
+              <w:lang w:val="es-ES"/>
+            </w:rPr>
+            <m:t>=20 mod 2=0</m:t>
+          </m:r>
+        </m:oMath>
+      </m:oMathPara>
+    </w:p>
+    <w:p>
+      <w:pPr>
+        <w:pStyle w:val="Prrafodelista"/>
+        <w:rPr>
+          <w:rFonts w:eastAsiaTheme="minorEastAsia"/>
+          <w:sz w:val="24"/>
+          <w:szCs w:val="24"/>
+          <w:lang w:val="es-ES"/>
+        </w:rPr>
+      </w:pPr>
+      <m:oMathPara>
+        <m:oMath>
+          <m:f>
+            <m:fPr>
+              <m:ctrlPr>
+                <w:rPr>
+                  <w:rFonts w:ascii="Cambria Math" w:eastAsiaTheme="minorEastAsia" w:hAnsi="Cambria Math"/>
+                  <w:i/>
+                  <w:sz w:val="24"/>
+                  <w:szCs w:val="24"/>
+                  <w:lang w:val="es-ES"/>
+                </w:rPr>
+              </m:ctrlPr>
+            </m:fPr>
+            <m:num>
+              <m:r>
+                <w:rPr>
+                  <w:rFonts w:ascii="Cambria Math" w:eastAsiaTheme="minorEastAsia" w:hAnsi="Cambria Math"/>
+                  <w:sz w:val="24"/>
+                  <w:szCs w:val="24"/>
+                  <w:lang w:val="es-ES"/>
+                </w:rPr>
+                <m:t>3</m:t>
+              </m:r>
+            </m:num>
+            <m:den>
+              <m:r>
+                <w:rPr>
+                  <w:rFonts w:ascii="Cambria Math" w:eastAsiaTheme="minorEastAsia" w:hAnsi="Cambria Math"/>
+                  <w:sz w:val="24"/>
+                  <w:szCs w:val="24"/>
+                  <w:lang w:val="es-ES"/>
+                </w:rPr>
+                <m:t>6</m:t>
+              </m:r>
+            </m:den>
+          </m:f>
+          <m:r>
+            <w:rPr>
+              <w:rFonts w:ascii="Cambria Math" w:eastAsiaTheme="minorEastAsia" w:hAnsi="Cambria Math"/>
+              <w:sz w:val="24"/>
+              <w:szCs w:val="24"/>
+              <w:lang w:val="es-ES"/>
+            </w:rPr>
+            <m:t>*100%=50%</m:t>
+          </m:r>
+        </m:oMath>
+      </m:oMathPara>
+    </w:p>
+    <w:p>
+      <w:pPr>
+        <w:pStyle w:val="Prrafodelista"/>
+        <w:rPr>
+          <w:rFonts w:eastAsiaTheme="minorEastAsia"/>
+          <w:sz w:val="24"/>
+          <w:szCs w:val="24"/>
+          <w:lang w:val="es-ES"/>
+        </w:rPr>
+      </w:pPr>
+      <m:oMathPara>
+        <m:oMath>
+          <m:r>
+            <w:rPr>
+              <w:rFonts w:ascii="Cambria Math" w:hAnsi="Cambria Math"/>
+              <w:sz w:val="24"/>
+              <w:szCs w:val="24"/>
+              <w:lang w:val="es-ES"/>
+            </w:rPr>
+            <m:t>H</m:t>
+          </m:r>
+          <m:d>
+            <m:dPr>
+              <m:ctrlPr>
+                <w:rPr>
+                  <w:rFonts w:ascii="Cambria Math" w:hAnsi="Cambria Math"/>
+                  <w:i/>
+                  <w:sz w:val="24"/>
+                  <w:szCs w:val="24"/>
+                  <w:lang w:val="es-ES"/>
+                </w:rPr>
+              </m:ctrlPr>
+            </m:dPr>
+            <m:e>
+              <m:r>
+                <w:rPr>
+                  <w:rFonts w:ascii="Cambria Math" w:hAnsi="Cambria Math"/>
+                  <w:sz w:val="24"/>
+                  <w:szCs w:val="24"/>
+                  <w:lang w:val="es-ES"/>
+                </w:rPr>
+                <m:t>40</m:t>
+              </m:r>
+            </m:e>
+          </m:d>
+          <m:r>
+            <w:rPr>
+              <w:rFonts w:ascii="Cambria Math" w:hAnsi="Cambria Math"/>
+              <w:sz w:val="24"/>
+              <w:szCs w:val="24"/>
+              <w:lang w:val="es-ES"/>
+            </w:rPr>
+            <m:t>=40 mod 2=0</m:t>
+          </m:r>
+        </m:oMath>
+      </m:oMathPara>
+    </w:p>
+    <w:p>
+      <w:pPr>
+        <w:pStyle w:val="Prrafodelista"/>
+        <w:rPr>
+          <w:rFonts w:eastAsiaTheme="minorEastAsia"/>
+          <w:sz w:val="24"/>
+          <w:szCs w:val="24"/>
+          <w:lang w:val="es-ES"/>
+        </w:rPr>
+      </w:pPr>
+      <m:oMathPara>
+        <m:oMath>
+          <m:r>
+            <w:rPr>
+              <w:rFonts w:ascii="Cambria Math" w:eastAsiaTheme="minorEastAsia" w:hAnsi="Cambria Math"/>
+              <w:sz w:val="24"/>
+              <w:szCs w:val="24"/>
+              <w:lang w:val="es-ES"/>
+            </w:rPr>
+            <m:t xml:space="preserve"> </m:t>
+          </m:r>
+          <m:f>
+            <m:fPr>
+              <m:ctrlPr>
+                <w:rPr>
+                  <w:rFonts w:ascii="Cambria Math" w:eastAsiaTheme="minorEastAsia" w:hAnsi="Cambria Math"/>
+                  <w:i/>
+                  <w:sz w:val="24"/>
+                  <w:szCs w:val="24"/>
+                  <w:lang w:val="es-ES"/>
+                </w:rPr>
+              </m:ctrlPr>
+            </m:fPr>
+            <m:num>
+              <m:r>
+                <w:rPr>
+                  <w:rFonts w:ascii="Cambria Math" w:eastAsiaTheme="minorEastAsia" w:hAnsi="Cambria Math"/>
+                  <w:sz w:val="24"/>
+                  <w:szCs w:val="24"/>
+                  <w:lang w:val="es-ES"/>
+                </w:rPr>
+                <m:t>4</m:t>
+              </m:r>
+            </m:num>
+            <m:den>
+              <m:r>
+                <w:rPr>
+                  <w:rFonts w:ascii="Cambria Math" w:eastAsiaTheme="minorEastAsia" w:hAnsi="Cambria Math"/>
+                  <w:sz w:val="24"/>
+                  <w:szCs w:val="24"/>
+                  <w:lang w:val="es-ES"/>
+                </w:rPr>
+                <m:t>6</m:t>
+              </m:r>
+            </m:den>
+          </m:f>
+          <m:r>
+            <w:rPr>
+              <w:rFonts w:ascii="Cambria Math" w:eastAsiaTheme="minorEastAsia" w:hAnsi="Cambria Math"/>
+              <w:sz w:val="24"/>
+              <w:szCs w:val="24"/>
+              <w:lang w:val="es-ES"/>
+            </w:rPr>
+            <m:t xml:space="preserve">*100%=67% </m:t>
+          </m:r>
+        </m:oMath>
+      </m:oMathPara>
+    </w:p>
+    <w:p>
+      <w:pPr>
+        <w:pStyle w:val="Prrafodelista"/>
+        <w:rPr>
+          <w:rFonts w:eastAsiaTheme="minorEastAsia"/>
+          <w:sz w:val="24"/>
+          <w:szCs w:val="24"/>
+          <w:lang w:val="es-ES"/>
+        </w:rPr>
+      </w:pPr>
+      <m:oMathPara>
+        <m:oMath>
+          <m:r>
+            <w:rPr>
+              <w:rFonts w:ascii="Cambria Math" w:hAnsi="Cambria Math"/>
+              <w:sz w:val="24"/>
+              <w:szCs w:val="24"/>
+              <w:lang w:val="es-ES"/>
+            </w:rPr>
+            <m:t>H</m:t>
+          </m:r>
+          <m:d>
+            <m:dPr>
+              <m:ctrlPr>
+                <w:rPr>
+                  <w:rFonts w:ascii="Cambria Math" w:hAnsi="Cambria Math"/>
+                  <w:i/>
+                  <w:sz w:val="24"/>
+                  <w:szCs w:val="24"/>
+                  <w:lang w:val="es-ES"/>
+                </w:rPr>
+              </m:ctrlPr>
+            </m:dPr>
+            <m:e>
+              <m:r>
+                <w:rPr>
+                  <w:rFonts w:ascii="Cambria Math" w:hAnsi="Cambria Math"/>
+                  <w:sz w:val="24"/>
+                  <w:szCs w:val="24"/>
+                  <w:lang w:val="es-ES"/>
+                </w:rPr>
+                <m:t>22</m:t>
+              </m:r>
+            </m:e>
+          </m:d>
+          <m:r>
+            <w:rPr>
+              <w:rFonts w:ascii="Cambria Math" w:hAnsi="Cambria Math"/>
+              <w:sz w:val="24"/>
+              <w:szCs w:val="24"/>
+              <w:lang w:val="es-ES"/>
+            </w:rPr>
+            <m:t>=22 mod 2=0</m:t>
+          </m:r>
+        </m:oMath>
+      </m:oMathPara>
+    </w:p>
+    <w:p>
+      <w:pPr>
+        <w:pStyle w:val="Prrafodelista"/>
+        <w:rPr>
+          <w:rFonts w:eastAsiaTheme="minorEastAsia"/>
+          <w:sz w:val="24"/>
+          <w:szCs w:val="24"/>
+          <w:lang w:val="es-ES"/>
+        </w:rPr>
+      </w:pPr>
+      <m:oMathPara>
+        <m:oMath>
+          <m:r>
+            <w:rPr>
+              <w:rFonts w:ascii="Cambria Math" w:eastAsiaTheme="minorEastAsia" w:hAnsi="Cambria Math"/>
+              <w:sz w:val="24"/>
+              <w:szCs w:val="24"/>
+              <w:lang w:val="es-ES"/>
+            </w:rPr>
+            <m:t xml:space="preserve"> </m:t>
+          </m:r>
+          <m:d>
+            <m:dPr>
+              <m:begChr m:val=""/>
+              <m:endChr m:val="}"/>
+              <m:ctrlPr>
+                <w:rPr>
+                  <w:rFonts w:ascii="Cambria Math" w:eastAsiaTheme="minorEastAsia" w:hAnsi="Cambria Math"/>
+                  <w:i/>
+                  <w:sz w:val="24"/>
+                  <w:szCs w:val="24"/>
+                  <w:lang w:val="es-ES"/>
+                </w:rPr>
+              </m:ctrlPr>
+            </m:dPr>
+            <m:e>
+              <m:f>
+                <m:fPr>
+                  <m:ctrlPr>
+                    <w:rPr>
+                      <w:rFonts w:ascii="Cambria Math" w:eastAsiaTheme="minorEastAsia" w:hAnsi="Cambria Math"/>
+                      <w:i/>
+                      <w:sz w:val="24"/>
+                      <w:szCs w:val="24"/>
+                      <w:lang w:val="es-ES"/>
+                    </w:rPr>
+                  </m:ctrlPr>
+                </m:fPr>
+                <m:num>
+                  <m:r>
+                    <w:rPr>
+                      <w:rFonts w:ascii="Cambria Math" w:eastAsiaTheme="minorEastAsia" w:hAnsi="Cambria Math"/>
+                      <w:sz w:val="24"/>
+                      <w:szCs w:val="24"/>
+                      <w:lang w:val="es-ES"/>
+                    </w:rPr>
+                    <m:t>5</m:t>
+                  </m:r>
+                </m:num>
+                <m:den>
+                  <m:r>
+                    <w:rPr>
+                      <w:rFonts w:ascii="Cambria Math" w:eastAsiaTheme="minorEastAsia" w:hAnsi="Cambria Math"/>
+                      <w:sz w:val="24"/>
+                      <w:szCs w:val="24"/>
+                      <w:lang w:val="es-ES"/>
+                    </w:rPr>
+                    <m:t>6</m:t>
+                  </m:r>
+                </m:den>
+              </m:f>
+              <m:r>
+                <w:rPr>
+                  <w:rFonts w:ascii="Cambria Math" w:eastAsiaTheme="minorEastAsia" w:hAnsi="Cambria Math"/>
+                  <w:sz w:val="24"/>
+                  <w:szCs w:val="24"/>
+                  <w:lang w:val="es-ES"/>
+                </w:rPr>
+                <m:t xml:space="preserve">*100%=83% </m:t>
+              </m:r>
+            </m:e>
+          </m:d>
+          <m:r>
+            <w:rPr>
+              <w:rFonts w:ascii="Cambria Math" w:eastAsiaTheme="minorEastAsia" w:hAnsi="Cambria Math"/>
+              <w:sz w:val="24"/>
+              <w:szCs w:val="24"/>
+              <w:lang w:val="es-ES"/>
+            </w:rPr>
+            <m:t xml:space="preserve"> Al superar el 80% entonces pasamos a la estructura </m:t>
+          </m:r>
+        </m:oMath>
+      </m:oMathPara>
+    </w:p>
+    <w:p>
+      <w:pPr>
+        <w:pStyle w:val="Prrafodelista"/>
+        <w:rPr>
+          <w:rFonts w:eastAsiaTheme="minorEastAsia"/>
+          <w:sz w:val="24"/>
+          <w:szCs w:val="24"/>
+          <w:lang w:val="es-ES"/>
+        </w:rPr>
+      </w:pPr>
+      <m:oMathPara>
+        <m:oMath>
+          <m:r>
+            <w:rPr>
+              <w:rFonts w:ascii="Cambria Math" w:eastAsiaTheme="minorEastAsia" w:hAnsi="Cambria Math"/>
+              <w:sz w:val="24"/>
+              <w:szCs w:val="24"/>
+              <w:lang w:val="es-ES"/>
+            </w:rPr>
+            <m:t>n=4</m:t>
+          </m:r>
+        </m:oMath>
+      </m:oMathPara>
+    </w:p>
+    <w:p>
+      <w:pPr>
+        <w:pStyle w:val="Prrafodelista"/>
+        <w:rPr>
+          <w:rFonts w:eastAsiaTheme="minorEastAsia"/>
+          <w:sz w:val="24"/>
+          <w:szCs w:val="24"/>
+          <w:lang w:val="es-ES"/>
+        </w:rPr>
+      </w:pPr>
+    </w:p>
+    <w:p>
+      <w:pPr>
+        <w:pStyle w:val="Prrafodelista"/>
+        <w:rPr>
+          <w:rFonts w:eastAsiaTheme="minorEastAsia"/>
+          <w:sz w:val="24"/>
+          <w:szCs w:val="24"/>
+          <w:lang w:val="es-ES"/>
+        </w:rPr>
+      </w:pPr>
+    </w:p>
+    <w:p>
+      <w:pPr>
+        <w:pStyle w:val="Prrafodelista"/>
+        <w:rPr>
+          <w:rFonts w:eastAsiaTheme="minorEastAsia"/>
+          <w:sz w:val="24"/>
+          <w:szCs w:val="24"/>
+          <w:lang w:val="es-ES"/>
+        </w:rPr>
+      </w:pPr>
+    </w:p>
+    <w:p>
+      <w:pPr>
+        <w:pStyle w:val="Prrafodelista"/>
+        <w:rPr>
+          <w:lang w:val="es-ES"/>
+        </w:rPr>
+      </w:pPr>
+      <w:r>
+        <w:rPr>
+          <w:lang w:val="es-ES"/>
+        </w:rPr>
+        <w:t>Paso 2: Expandimos el número de cubetas, ahora n = 4, con r = 3</w:t>
+      </w:r>
+    </w:p>
+    <w:p>
+      <w:pPr>
+        <w:pStyle w:val="Prrafodelista"/>
+        <w:rPr>
+          <w:lang w:val="es-ES"/>
+        </w:rPr>
+      </w:pPr>
+      <w:r>
+        <w:rPr>
+          <w:noProof/>
+        </w:rPr>
+        <w:lastRenderedPageBreak/>
+        <w:drawing>
+          <wp:anchor distT="0" distB="0" distL="114300" distR="114300" simplePos="0" relativeHeight="251660288" behindDoc="0" locked="0" layoutInCell="1" allowOverlap="1" wp14:anchorId="3DFF2E20" wp14:editId="0199466A">
+            <wp:simplePos x="0" y="0"/>
+            <wp:positionH relativeFrom="column">
+              <wp:posOffset>2280285</wp:posOffset>
+            </wp:positionH>
+            <wp:positionV relativeFrom="paragraph">
+              <wp:posOffset>132080</wp:posOffset>
+            </wp:positionV>
+            <wp:extent cx="1562100" cy="1396365"/>
+            <wp:effectExtent l="0" t="0" r="0" b="0"/>
+            <wp:wrapSquare wrapText="bothSides"/>
+            <wp:docPr id="5" name="Imagen 5"/>
+            <wp:cNvGraphicFramePr>
+              <a:graphicFrameLocks xmlns:a="http://schemas.openxmlformats.org/drawingml/2006/main" noChangeAspect="1"/>
+            </wp:cNvGraphicFramePr>
+            <a:graphic xmlns:a="http://schemas.openxmlformats.org/drawingml/2006/main">
+              <a:graphicData uri="http://schemas.openxmlformats.org/drawingml/2006/picture">
+                <pic:pic xmlns:pic="http://schemas.openxmlformats.org/drawingml/2006/picture">
+                  <pic:nvPicPr>
+                    <pic:cNvPr id="1" name=""/>
+                    <pic:cNvPicPr/>
+                  </pic:nvPicPr>
+                  <pic:blipFill>
+                    <a:blip r:embed="rId8">
+                      <a:extLst>
+                        <a:ext uri="{28A0092B-C50C-407E-A947-70E740481C1C}">
+                          <a14:useLocalDpi xmlns:a14="http://schemas.microsoft.com/office/drawing/2010/main" val="0"/>
+                        </a:ext>
+                      </a:extLst>
+                    </a:blip>
+                    <a:stretch>
+                      <a:fillRect/>
+                    </a:stretch>
+                  </pic:blipFill>
+                  <pic:spPr>
+                    <a:xfrm>
+                      <a:off x="0" y="0"/>
+                      <a:ext cx="1562100" cy="1396365"/>
+                    </a:xfrm>
+                    <a:prstGeom prst="rect">
+                      <a:avLst/>
+                    </a:prstGeom>
+                  </pic:spPr>
+                </pic:pic>
+              </a:graphicData>
+            </a:graphic>
+            <wp14:sizeRelH relativeFrom="margin">
+              <wp14:pctWidth>0</wp14:pctWidth>
+            </wp14:sizeRelH>
+            <wp14:sizeRelV relativeFrom="margin">
+              <wp14:pctHeight>0</wp14:pctHeight>
+            </wp14:sizeRelV>
+          </wp:anchor>
+        </w:drawing>
+      </w:r>
+    </w:p>
+    <w:p>
+      <w:pPr>
+        <w:pStyle w:val="Prrafodelista"/>
+        <w:rPr>
+          <w:lang w:val="es-ES"/>
+        </w:rPr>
+      </w:pPr>
+    </w:p>
+    <w:p>
+      <w:pPr>
+        <w:pStyle w:val="Prrafodelista"/>
+        <w:rPr>
+          <w:lang w:val="es-ES"/>
+        </w:rPr>
+      </w:pPr>
+    </w:p>
+    <w:p>
+      <w:pPr>
+        <w:pStyle w:val="Prrafodelista"/>
+        <w:rPr>
+          <w:lang w:val="es-ES"/>
+        </w:rPr>
+      </w:pPr>
+    </w:p>
+    <w:p>
+      <w:pPr>
+        <w:pStyle w:val="Prrafodelista"/>
+        <w:rPr>
+          <w:lang w:val="es-ES"/>
+        </w:rPr>
+      </w:pPr>
+    </w:p>
+    <w:p>
+      <w:pPr>
+        <w:pStyle w:val="Prrafodelista"/>
+        <w:rPr>
+          <w:lang w:val="es-ES"/>
+        </w:rPr>
+      </w:pPr>
+    </w:p>
+    <w:p>
+      <w:pPr>
+        <w:pStyle w:val="Prrafodelista"/>
+        <w:rPr>
+          <w:lang w:val="es-ES"/>
+        </w:rPr>
+      </w:pPr>
+    </w:p>
+    <w:p>
+      <w:pPr>
+        <w:pStyle w:val="Prrafodelista"/>
+        <w:rPr>
+          <w:lang w:val="es-ES"/>
+        </w:rPr>
+      </w:pPr>
+    </w:p>
+    <w:p>
+      <w:pPr>
+        <w:pStyle w:val="Prrafodelista"/>
+        <w:rPr>
+          <w:rFonts w:eastAsiaTheme="minorEastAsia"/>
+          <w:sz w:val="24"/>
+          <w:szCs w:val="24"/>
+          <w:lang w:val="es-ES"/>
+        </w:rPr>
+      </w:pPr>
+      <m:oMathPara>
+        <m:oMath>
+          <m:r>
+            <w:rPr>
+              <w:rFonts w:ascii="Cambria Math" w:hAnsi="Cambria Math"/>
+              <w:sz w:val="24"/>
+              <w:szCs w:val="24"/>
+              <w:lang w:val="es-ES"/>
+            </w:rPr>
+            <m:t>H</m:t>
+          </m:r>
+          <m:d>
+            <m:dPr>
+              <m:ctrlPr>
+                <w:rPr>
+                  <w:rFonts w:ascii="Cambria Math" w:hAnsi="Cambria Math"/>
+                  <w:i/>
+                  <w:sz w:val="24"/>
+                  <w:szCs w:val="24"/>
+                  <w:lang w:val="es-ES"/>
+                </w:rPr>
+              </m:ctrlPr>
+            </m:dPr>
+            <m:e>
+              <m:r>
+                <w:rPr>
+                  <w:rFonts w:ascii="Cambria Math" w:hAnsi="Cambria Math"/>
+                  <w:sz w:val="24"/>
+                  <w:szCs w:val="24"/>
+                  <w:lang w:val="es-ES"/>
+                </w:rPr>
+                <m:t>53</m:t>
+              </m:r>
+            </m:e>
+          </m:d>
+          <m:r>
+            <w:rPr>
+              <w:rFonts w:ascii="Cambria Math" w:hAnsi="Cambria Math"/>
+              <w:sz w:val="24"/>
+              <w:szCs w:val="24"/>
+              <w:lang w:val="es-ES"/>
+            </w:rPr>
+            <m:t xml:space="preserve">=53 mod 4=1 </m:t>
+          </m:r>
+        </m:oMath>
+      </m:oMathPara>
+    </w:p>
+    <w:p>
+      <w:pPr>
+        <w:pStyle w:val="Prrafodelista"/>
+        <w:rPr>
+          <w:rFonts w:eastAsiaTheme="minorEastAsia"/>
+          <w:sz w:val="24"/>
+          <w:szCs w:val="24"/>
+          <w:lang w:val="es-ES"/>
+        </w:rPr>
+      </w:pPr>
+      <m:oMathPara>
+        <m:oMath>
+          <m:f>
+            <m:fPr>
+              <m:ctrlPr>
+                <w:rPr>
+                  <w:rFonts w:ascii="Cambria Math" w:eastAsiaTheme="minorEastAsia" w:hAnsi="Cambria Math"/>
+                  <w:i/>
+                  <w:sz w:val="24"/>
+                  <w:szCs w:val="24"/>
+                  <w:lang w:val="es-ES"/>
+                </w:rPr>
+              </m:ctrlPr>
+            </m:fPr>
+            <m:num>
+              <m:r>
+                <w:rPr>
+                  <w:rFonts w:ascii="Cambria Math" w:eastAsiaTheme="minorEastAsia" w:hAnsi="Cambria Math"/>
+                  <w:sz w:val="24"/>
+                  <w:szCs w:val="24"/>
+                  <w:lang w:val="es-ES"/>
+                </w:rPr>
+                <m:t>1</m:t>
+              </m:r>
+            </m:num>
+            <m:den>
+              <m:r>
+                <w:rPr>
+                  <w:rFonts w:ascii="Cambria Math" w:eastAsiaTheme="minorEastAsia" w:hAnsi="Cambria Math"/>
+                  <w:sz w:val="24"/>
+                  <w:szCs w:val="24"/>
+                  <w:lang w:val="es-ES"/>
+                </w:rPr>
+                <m:t>12</m:t>
+              </m:r>
+            </m:den>
+          </m:f>
+          <m:r>
+            <w:rPr>
+              <w:rFonts w:ascii="Cambria Math" w:eastAsiaTheme="minorEastAsia" w:hAnsi="Cambria Math"/>
+              <w:sz w:val="24"/>
+              <w:szCs w:val="24"/>
+              <w:lang w:val="es-ES"/>
+            </w:rPr>
+            <m:t>*100%=8%</m:t>
+          </m:r>
+        </m:oMath>
+      </m:oMathPara>
+    </w:p>
+    <w:p>
+      <w:pPr>
+        <w:pStyle w:val="Prrafodelista"/>
+        <w:rPr>
+          <w:rFonts w:eastAsiaTheme="minorEastAsia"/>
+          <w:sz w:val="24"/>
+          <w:szCs w:val="24"/>
+          <w:lang w:val="es-ES"/>
+        </w:rPr>
+      </w:pPr>
+      <m:oMathPara>
+        <m:oMath>
+          <m:r>
+            <w:rPr>
+              <w:rFonts w:ascii="Cambria Math" w:hAnsi="Cambria Math"/>
+              <w:sz w:val="24"/>
+              <w:szCs w:val="24"/>
+              <w:lang w:val="es-ES"/>
+            </w:rPr>
+            <m:t>H</m:t>
+          </m:r>
+          <m:d>
+            <m:dPr>
+              <m:ctrlPr>
+                <w:rPr>
+                  <w:rFonts w:ascii="Cambria Math" w:hAnsi="Cambria Math"/>
+                  <w:i/>
+                  <w:sz w:val="24"/>
+                  <w:szCs w:val="24"/>
+                  <w:lang w:val="es-ES"/>
+                </w:rPr>
+              </m:ctrlPr>
+            </m:dPr>
+            <m:e>
+              <m:r>
+                <w:rPr>
+                  <w:rFonts w:ascii="Cambria Math" w:hAnsi="Cambria Math"/>
+                  <w:sz w:val="24"/>
+                  <w:szCs w:val="24"/>
+                  <w:lang w:val="es-ES"/>
+                </w:rPr>
+                <m:t>15</m:t>
+              </m:r>
+            </m:e>
+          </m:d>
+          <m:r>
+            <w:rPr>
+              <w:rFonts w:ascii="Cambria Math" w:hAnsi="Cambria Math"/>
+              <w:sz w:val="24"/>
+              <w:szCs w:val="24"/>
+              <w:lang w:val="es-ES"/>
+            </w:rPr>
+            <m:t>=15 mod 4=3</m:t>
+          </m:r>
+        </m:oMath>
+      </m:oMathPara>
+    </w:p>
+    <w:p>
+      <w:pPr>
+        <w:pStyle w:val="Prrafodelista"/>
+        <w:rPr>
+          <w:rFonts w:eastAsiaTheme="minorEastAsia"/>
+          <w:sz w:val="24"/>
+          <w:szCs w:val="24"/>
+          <w:lang w:val="es-ES"/>
+        </w:rPr>
+      </w:pPr>
+      <m:oMathPara>
+        <m:oMath>
+          <m:f>
+            <m:fPr>
+              <m:ctrlPr>
+                <w:rPr>
+                  <w:rFonts w:ascii="Cambria Math" w:eastAsiaTheme="minorEastAsia" w:hAnsi="Cambria Math"/>
+                  <w:i/>
+                  <w:sz w:val="24"/>
+                  <w:szCs w:val="24"/>
+                  <w:lang w:val="es-ES"/>
+                </w:rPr>
+              </m:ctrlPr>
+            </m:fPr>
+            <m:num>
+              <m:r>
+                <w:rPr>
+                  <w:rFonts w:ascii="Cambria Math" w:eastAsiaTheme="minorEastAsia" w:hAnsi="Cambria Math"/>
+                  <w:sz w:val="24"/>
+                  <w:szCs w:val="24"/>
+                  <w:lang w:val="es-ES"/>
+                </w:rPr>
+                <m:t>2</m:t>
+              </m:r>
+            </m:num>
+            <m:den>
+              <m:r>
+                <w:rPr>
+                  <w:rFonts w:ascii="Cambria Math" w:eastAsiaTheme="minorEastAsia" w:hAnsi="Cambria Math"/>
+                  <w:sz w:val="24"/>
+                  <w:szCs w:val="24"/>
+                  <w:lang w:val="es-ES"/>
+                </w:rPr>
+                <m:t>12</m:t>
+              </m:r>
+            </m:den>
+          </m:f>
+          <m:r>
+            <w:rPr>
+              <w:rFonts w:ascii="Cambria Math" w:eastAsiaTheme="minorEastAsia" w:hAnsi="Cambria Math"/>
+              <w:sz w:val="24"/>
+              <w:szCs w:val="24"/>
+              <w:lang w:val="es-ES"/>
+            </w:rPr>
+            <m:t>*100%=17%</m:t>
+          </m:r>
+        </m:oMath>
+      </m:oMathPara>
+    </w:p>
+    <w:p>
+      <w:pPr>
+        <w:pStyle w:val="Prrafodelista"/>
+        <w:rPr>
+          <w:rFonts w:eastAsiaTheme="minorEastAsia"/>
+          <w:sz w:val="24"/>
+          <w:szCs w:val="24"/>
+          <w:lang w:val="es-ES"/>
+        </w:rPr>
+      </w:pPr>
+      <m:oMathPara>
+        <m:oMath>
+          <m:r>
+            <w:rPr>
+              <w:rFonts w:ascii="Cambria Math" w:hAnsi="Cambria Math"/>
+              <w:sz w:val="24"/>
+              <w:szCs w:val="24"/>
+              <w:lang w:val="es-ES"/>
+            </w:rPr>
+            <m:t>H</m:t>
+          </m:r>
+          <m:d>
+            <m:dPr>
+              <m:ctrlPr>
+                <w:rPr>
+                  <w:rFonts w:ascii="Cambria Math" w:hAnsi="Cambria Math"/>
+                  <w:i/>
+                  <w:sz w:val="24"/>
+                  <w:szCs w:val="24"/>
+                  <w:lang w:val="es-ES"/>
+                </w:rPr>
+              </m:ctrlPr>
+            </m:dPr>
+            <m:e>
+              <m:r>
+                <w:rPr>
+                  <w:rFonts w:ascii="Cambria Math" w:hAnsi="Cambria Math"/>
+                  <w:sz w:val="24"/>
+                  <w:szCs w:val="24"/>
+                  <w:lang w:val="es-ES"/>
+                </w:rPr>
+                <m:t>20</m:t>
+              </m:r>
+            </m:e>
+          </m:d>
+          <m:r>
+            <w:rPr>
+              <w:rFonts w:ascii="Cambria Math" w:hAnsi="Cambria Math"/>
+              <w:sz w:val="24"/>
+              <w:szCs w:val="24"/>
+              <w:lang w:val="es-ES"/>
+            </w:rPr>
+            <m:t>=20 mod 4=0</m:t>
+          </m:r>
+        </m:oMath>
+      </m:oMathPara>
+    </w:p>
+    <w:p>
+      <w:pPr>
+        <w:pStyle w:val="Prrafodelista"/>
+        <w:rPr>
+          <w:rFonts w:eastAsiaTheme="minorEastAsia"/>
+          <w:sz w:val="24"/>
+          <w:szCs w:val="24"/>
+          <w:lang w:val="es-ES"/>
+        </w:rPr>
+      </w:pPr>
+      <m:oMathPara>
+        <m:oMath>
+          <m:f>
+            <m:fPr>
+              <m:ctrlPr>
+                <w:rPr>
+                  <w:rFonts w:ascii="Cambria Math" w:eastAsiaTheme="minorEastAsia" w:hAnsi="Cambria Math"/>
+                  <w:i/>
+                  <w:sz w:val="24"/>
+                  <w:szCs w:val="24"/>
+                  <w:lang w:val="es-ES"/>
+                </w:rPr>
+              </m:ctrlPr>
+            </m:fPr>
+            <m:num>
+              <m:r>
+                <w:rPr>
+                  <w:rFonts w:ascii="Cambria Math" w:eastAsiaTheme="minorEastAsia" w:hAnsi="Cambria Math"/>
+                  <w:sz w:val="24"/>
+                  <w:szCs w:val="24"/>
+                  <w:lang w:val="es-ES"/>
+                </w:rPr>
+                <m:t>3</m:t>
+              </m:r>
+            </m:num>
+            <m:den>
+              <m:r>
+                <w:rPr>
+                  <w:rFonts w:ascii="Cambria Math" w:eastAsiaTheme="minorEastAsia" w:hAnsi="Cambria Math"/>
+                  <w:sz w:val="24"/>
+                  <w:szCs w:val="24"/>
+                  <w:lang w:val="es-ES"/>
+                </w:rPr>
+                <m:t>12</m:t>
+              </m:r>
+            </m:den>
+          </m:f>
+          <m:r>
+            <w:rPr>
+              <w:rFonts w:ascii="Cambria Math" w:eastAsiaTheme="minorEastAsia" w:hAnsi="Cambria Math"/>
+              <w:sz w:val="24"/>
+              <w:szCs w:val="24"/>
+              <w:lang w:val="es-ES"/>
+            </w:rPr>
+            <m:t>*100%=25%</m:t>
+          </m:r>
+        </m:oMath>
+      </m:oMathPara>
+    </w:p>
+    <w:p>
+      <w:pPr>
+        <w:pStyle w:val="Prrafodelista"/>
+        <w:rPr>
+          <w:rFonts w:eastAsiaTheme="minorEastAsia"/>
+          <w:sz w:val="24"/>
+          <w:szCs w:val="24"/>
+          <w:lang w:val="es-ES"/>
+        </w:rPr>
+      </w:pPr>
+      <m:oMathPara>
+        <m:oMath>
+          <m:r>
+            <w:rPr>
+              <w:rFonts w:ascii="Cambria Math" w:hAnsi="Cambria Math"/>
+              <w:sz w:val="24"/>
+              <w:szCs w:val="24"/>
+              <w:lang w:val="es-ES"/>
+            </w:rPr>
+            <m:t>H</m:t>
+          </m:r>
+          <m:d>
+            <m:dPr>
+              <m:ctrlPr>
+                <w:rPr>
+                  <w:rFonts w:ascii="Cambria Math" w:hAnsi="Cambria Math"/>
+                  <w:i/>
+                  <w:sz w:val="24"/>
+                  <w:szCs w:val="24"/>
+                  <w:lang w:val="es-ES"/>
+                </w:rPr>
+              </m:ctrlPr>
+            </m:dPr>
+            <m:e>
+              <m:r>
+                <w:rPr>
+                  <w:rFonts w:ascii="Cambria Math" w:hAnsi="Cambria Math"/>
+                  <w:sz w:val="24"/>
+                  <w:szCs w:val="24"/>
+                  <w:lang w:val="es-ES"/>
+                </w:rPr>
+                <m:t>40</m:t>
+              </m:r>
+            </m:e>
+          </m:d>
+          <m:r>
+            <w:rPr>
+              <w:rFonts w:ascii="Cambria Math" w:hAnsi="Cambria Math"/>
+              <w:sz w:val="24"/>
+              <w:szCs w:val="24"/>
+              <w:lang w:val="es-ES"/>
+            </w:rPr>
+            <m:t>=40 mod 4=0</m:t>
+          </m:r>
+        </m:oMath>
+      </m:oMathPara>
+    </w:p>
+    <w:p>
+      <w:pPr>
+        <w:pStyle w:val="Prrafodelista"/>
+        <w:rPr>
+          <w:rFonts w:eastAsiaTheme="minorEastAsia"/>
+          <w:sz w:val="24"/>
+          <w:szCs w:val="24"/>
+          <w:lang w:val="es-ES"/>
+        </w:rPr>
+      </w:pPr>
+      <m:oMathPara>
+        <m:oMath>
+          <m:r>
+            <w:rPr>
+              <w:rFonts w:ascii="Cambria Math" w:eastAsiaTheme="minorEastAsia" w:hAnsi="Cambria Math"/>
+              <w:sz w:val="24"/>
+              <w:szCs w:val="24"/>
+              <w:lang w:val="es-ES"/>
+            </w:rPr>
+            <m:t xml:space="preserve"> </m:t>
+          </m:r>
+          <m:f>
+            <m:fPr>
+              <m:ctrlPr>
+                <w:rPr>
+                  <w:rFonts w:ascii="Cambria Math" w:eastAsiaTheme="minorEastAsia" w:hAnsi="Cambria Math"/>
+                  <w:i/>
+                  <w:sz w:val="24"/>
+                  <w:szCs w:val="24"/>
+                  <w:lang w:val="es-ES"/>
+                </w:rPr>
+              </m:ctrlPr>
+            </m:fPr>
+            <m:num>
+              <m:r>
+                <w:rPr>
+                  <w:rFonts w:ascii="Cambria Math" w:eastAsiaTheme="minorEastAsia" w:hAnsi="Cambria Math"/>
+                  <w:sz w:val="24"/>
+                  <w:szCs w:val="24"/>
+                  <w:lang w:val="es-ES"/>
+                </w:rPr>
+                <m:t>4</m:t>
+              </m:r>
+            </m:num>
+            <m:den>
+              <m:r>
+                <w:rPr>
+                  <w:rFonts w:ascii="Cambria Math" w:eastAsiaTheme="minorEastAsia" w:hAnsi="Cambria Math"/>
+                  <w:sz w:val="24"/>
+                  <w:szCs w:val="24"/>
+                  <w:lang w:val="es-ES"/>
+                </w:rPr>
+                <m:t>12</m:t>
+              </m:r>
+            </m:den>
+          </m:f>
+          <m:r>
+            <w:rPr>
+              <w:rFonts w:ascii="Cambria Math" w:eastAsiaTheme="minorEastAsia" w:hAnsi="Cambria Math"/>
+              <w:sz w:val="24"/>
+              <w:szCs w:val="24"/>
+              <w:lang w:val="es-ES"/>
+            </w:rPr>
+            <m:t xml:space="preserve">*100%=33% </m:t>
+          </m:r>
+        </m:oMath>
+      </m:oMathPara>
+    </w:p>
+    <w:p>
+      <w:pPr>
+        <w:pStyle w:val="Prrafodelista"/>
+        <w:rPr>
+          <w:rFonts w:eastAsiaTheme="minorEastAsia"/>
+          <w:sz w:val="24"/>
+          <w:szCs w:val="24"/>
+          <w:lang w:val="es-ES"/>
+        </w:rPr>
+      </w:pPr>
+      <m:oMathPara>
+        <m:oMath>
+          <m:r>
+            <w:rPr>
+              <w:rFonts w:ascii="Cambria Math" w:hAnsi="Cambria Math"/>
+              <w:sz w:val="24"/>
+              <w:szCs w:val="24"/>
+              <w:lang w:val="es-ES"/>
+            </w:rPr>
+            <m:t>H</m:t>
+          </m:r>
+          <m:d>
+            <m:dPr>
+              <m:ctrlPr>
+                <w:rPr>
+                  <w:rFonts w:ascii="Cambria Math" w:hAnsi="Cambria Math"/>
+                  <w:i/>
+                  <w:sz w:val="24"/>
+                  <w:szCs w:val="24"/>
+                  <w:lang w:val="es-ES"/>
+                </w:rPr>
+              </m:ctrlPr>
+            </m:dPr>
+            <m:e>
+              <m:r>
+                <w:rPr>
+                  <w:rFonts w:ascii="Cambria Math" w:hAnsi="Cambria Math"/>
+                  <w:sz w:val="24"/>
+                  <w:szCs w:val="24"/>
+                  <w:lang w:val="es-ES"/>
+                </w:rPr>
+                <m:t>22</m:t>
+              </m:r>
+            </m:e>
+          </m:d>
+          <m:r>
+            <w:rPr>
+              <w:rFonts w:ascii="Cambria Math" w:hAnsi="Cambria Math"/>
+              <w:sz w:val="24"/>
+              <w:szCs w:val="24"/>
+              <w:lang w:val="es-ES"/>
+            </w:rPr>
+            <m:t>=22 mod 4=2</m:t>
+          </m:r>
+        </m:oMath>
+      </m:oMathPara>
+    </w:p>
+    <w:p>
+      <w:pPr>
+        <w:pStyle w:val="Prrafodelista"/>
+        <w:rPr>
+          <w:rFonts w:eastAsiaTheme="minorEastAsia"/>
+          <w:sz w:val="24"/>
+          <w:szCs w:val="24"/>
+          <w:lang w:val="es-ES"/>
+        </w:rPr>
+      </w:pPr>
+      <m:oMathPara>
+        <m:oMath>
+          <m:f>
+            <m:fPr>
+              <m:ctrlPr>
+                <w:rPr>
+                  <w:rFonts w:ascii="Cambria Math" w:eastAsiaTheme="minorEastAsia" w:hAnsi="Cambria Math"/>
+                  <w:i/>
+                  <w:sz w:val="24"/>
+                  <w:szCs w:val="24"/>
+                  <w:lang w:val="es-ES"/>
+                </w:rPr>
+              </m:ctrlPr>
+            </m:fPr>
+            <m:num>
+              <m:r>
+                <w:rPr>
+                  <w:rFonts w:ascii="Cambria Math" w:eastAsiaTheme="minorEastAsia" w:hAnsi="Cambria Math"/>
+                  <w:sz w:val="24"/>
+                  <w:szCs w:val="24"/>
+                  <w:lang w:val="es-ES"/>
+                </w:rPr>
+                <m:t>5</m:t>
+              </m:r>
+            </m:num>
+            <m:den>
+              <m:r>
+                <w:rPr>
+                  <w:rFonts w:ascii="Cambria Math" w:eastAsiaTheme="minorEastAsia" w:hAnsi="Cambria Math"/>
+                  <w:sz w:val="24"/>
+                  <w:szCs w:val="24"/>
+                  <w:lang w:val="es-ES"/>
+                </w:rPr>
+                <m:t>12</m:t>
+              </m:r>
+            </m:den>
+          </m:f>
+          <m:r>
+            <w:rPr>
+              <w:rFonts w:ascii="Cambria Math" w:eastAsiaTheme="minorEastAsia" w:hAnsi="Cambria Math"/>
+              <w:sz w:val="24"/>
+              <w:szCs w:val="24"/>
+              <w:lang w:val="es-ES"/>
+            </w:rPr>
+            <m:t>*100%=42%</m:t>
+          </m:r>
+        </m:oMath>
+      </m:oMathPara>
+    </w:p>
+    <w:p>
+      <w:pPr>
+        <w:pStyle w:val="Prrafodelista"/>
+        <w:rPr>
+          <w:rFonts w:eastAsiaTheme="minorEastAsia"/>
+          <w:sz w:val="24"/>
+          <w:szCs w:val="24"/>
+          <w:lang w:val="es-ES"/>
+        </w:rPr>
+      </w:pPr>
+      <m:oMathPara>
+        <m:oMath>
+          <m:r>
+            <w:rPr>
+              <w:rFonts w:ascii="Cambria Math" w:hAnsi="Cambria Math"/>
+              <w:sz w:val="24"/>
+              <w:szCs w:val="24"/>
+              <w:lang w:val="es-ES"/>
+            </w:rPr>
+            <m:t>H</m:t>
+          </m:r>
+          <m:d>
+            <m:dPr>
+              <m:ctrlPr>
+                <w:rPr>
+                  <w:rFonts w:ascii="Cambria Math" w:hAnsi="Cambria Math"/>
+                  <w:i/>
+                  <w:sz w:val="24"/>
+                  <w:szCs w:val="24"/>
+                  <w:lang w:val="es-ES"/>
+                </w:rPr>
+              </m:ctrlPr>
+            </m:dPr>
+            <m:e>
+              <m:r>
+                <w:rPr>
+                  <w:rFonts w:ascii="Cambria Math" w:hAnsi="Cambria Math"/>
+                  <w:sz w:val="24"/>
+                  <w:szCs w:val="24"/>
+                  <w:lang w:val="es-ES"/>
+                </w:rPr>
+                <m:t>3</m:t>
+              </m:r>
+            </m:e>
+          </m:d>
+          <m:r>
+            <w:rPr>
+              <w:rFonts w:ascii="Cambria Math" w:hAnsi="Cambria Math"/>
+              <w:sz w:val="24"/>
+              <w:szCs w:val="24"/>
+              <w:lang w:val="es-ES"/>
+            </w:rPr>
+            <m:t>=3 mod 4=3</m:t>
+          </m:r>
+        </m:oMath>
+      </m:oMathPara>
+    </w:p>
+    <w:p>
+      <w:pPr>
+        <w:pStyle w:val="Prrafodelista"/>
+        <w:rPr>
+          <w:rFonts w:eastAsiaTheme="minorEastAsia"/>
+          <w:sz w:val="24"/>
+          <w:szCs w:val="24"/>
+          <w:lang w:val="es-ES"/>
+        </w:rPr>
+      </w:pPr>
+      <m:oMathPara>
+        <m:oMath>
+          <m:f>
+            <m:fPr>
+              <m:ctrlPr>
+                <w:rPr>
+                  <w:rFonts w:ascii="Cambria Math" w:eastAsiaTheme="minorEastAsia" w:hAnsi="Cambria Math"/>
+                  <w:i/>
+                  <w:sz w:val="24"/>
+                  <w:szCs w:val="24"/>
+                  <w:lang w:val="es-ES"/>
+                </w:rPr>
+              </m:ctrlPr>
+            </m:fPr>
+            <m:num>
+              <m:r>
+                <w:rPr>
+                  <w:rFonts w:ascii="Cambria Math" w:eastAsiaTheme="minorEastAsia" w:hAnsi="Cambria Math"/>
+                  <w:sz w:val="24"/>
+                  <w:szCs w:val="24"/>
+                  <w:lang w:val="es-ES"/>
+                </w:rPr>
+                <m:t>6</m:t>
+              </m:r>
+            </m:num>
+            <m:den>
+              <m:r>
+                <w:rPr>
+                  <w:rFonts w:ascii="Cambria Math" w:eastAsiaTheme="minorEastAsia" w:hAnsi="Cambria Math"/>
+                  <w:sz w:val="24"/>
+                  <w:szCs w:val="24"/>
+                  <w:lang w:val="es-ES"/>
+                </w:rPr>
+                <m:t>12</m:t>
+              </m:r>
+            </m:den>
+          </m:f>
+          <m:r>
+            <w:rPr>
+              <w:rFonts w:ascii="Cambria Math" w:eastAsiaTheme="minorEastAsia" w:hAnsi="Cambria Math"/>
+              <w:sz w:val="24"/>
+              <w:szCs w:val="24"/>
+              <w:lang w:val="es-ES"/>
+            </w:rPr>
+            <m:t>*100%=50%</m:t>
+          </m:r>
+        </m:oMath>
+      </m:oMathPara>
+    </w:p>
+    <w:p>
+      <w:pPr>
+        <w:pStyle w:val="Prrafodelista"/>
+        <w:rPr>
+          <w:rFonts w:eastAsiaTheme="minorEastAsia"/>
+          <w:sz w:val="24"/>
+          <w:szCs w:val="24"/>
+          <w:lang w:val="es-ES"/>
+        </w:rPr>
+      </w:pPr>
+      <m:oMathPara>
+        <m:oMath>
+          <m:r>
+            <w:rPr>
+              <w:rFonts w:ascii="Cambria Math" w:hAnsi="Cambria Math"/>
+              <w:sz w:val="24"/>
+              <w:szCs w:val="24"/>
+              <w:lang w:val="es-ES"/>
+            </w:rPr>
+            <m:t>H</m:t>
+          </m:r>
+          <m:d>
+            <m:dPr>
+              <m:ctrlPr>
+                <w:rPr>
+                  <w:rFonts w:ascii="Cambria Math" w:hAnsi="Cambria Math"/>
+                  <w:i/>
+                  <w:sz w:val="24"/>
+                  <w:szCs w:val="24"/>
+                  <w:lang w:val="es-ES"/>
+                </w:rPr>
+              </m:ctrlPr>
+            </m:dPr>
+            <m:e>
+              <m:r>
+                <w:rPr>
+                  <w:rFonts w:ascii="Cambria Math" w:hAnsi="Cambria Math"/>
+                  <w:sz w:val="24"/>
+                  <w:szCs w:val="24"/>
+                  <w:lang w:val="es-ES"/>
+                </w:rPr>
+                <m:t>21</m:t>
+              </m:r>
+            </m:e>
+          </m:d>
+          <m:r>
+            <w:rPr>
+              <w:rFonts w:ascii="Cambria Math" w:hAnsi="Cambria Math"/>
+              <w:sz w:val="24"/>
+              <w:szCs w:val="24"/>
+              <w:lang w:val="es-ES"/>
+            </w:rPr>
+            <m:t>=21 mod 4=1</m:t>
+          </m:r>
+        </m:oMath>
+      </m:oMathPara>
+    </w:p>
+    <w:p>
+      <w:pPr>
+        <w:pStyle w:val="Prrafodelista"/>
+        <w:rPr>
+          <w:rFonts w:eastAsiaTheme="minorEastAsia"/>
+          <w:sz w:val="24"/>
+          <w:szCs w:val="24"/>
+          <w:lang w:val="es-ES"/>
+        </w:rPr>
+      </w:pPr>
+      <m:oMathPara>
+        <m:oMath>
+          <m:f>
+            <m:fPr>
+              <m:ctrlPr>
+                <w:rPr>
+                  <w:rFonts w:ascii="Cambria Math" w:eastAsiaTheme="minorEastAsia" w:hAnsi="Cambria Math"/>
+                  <w:i/>
+                  <w:sz w:val="24"/>
+                  <w:szCs w:val="24"/>
+                  <w:lang w:val="es-ES"/>
+                </w:rPr>
+              </m:ctrlPr>
+            </m:fPr>
+            <m:num>
+              <m:r>
+                <w:rPr>
+                  <w:rFonts w:ascii="Cambria Math" w:eastAsiaTheme="minorEastAsia" w:hAnsi="Cambria Math"/>
+                  <w:sz w:val="24"/>
+                  <w:szCs w:val="24"/>
+                  <w:lang w:val="es-ES"/>
+                </w:rPr>
+                <m:t>7</m:t>
+              </m:r>
+            </m:num>
+            <m:den>
+              <m:r>
+                <w:rPr>
+                  <w:rFonts w:ascii="Cambria Math" w:eastAsiaTheme="minorEastAsia" w:hAnsi="Cambria Math"/>
+                  <w:sz w:val="24"/>
+                  <w:szCs w:val="24"/>
+                  <w:lang w:val="es-ES"/>
+                </w:rPr>
+                <m:t>12</m:t>
+              </m:r>
+            </m:den>
+          </m:f>
+          <m:r>
+            <w:rPr>
+              <w:rFonts w:ascii="Cambria Math" w:eastAsiaTheme="minorEastAsia" w:hAnsi="Cambria Math"/>
+              <w:sz w:val="24"/>
+              <w:szCs w:val="24"/>
+              <w:lang w:val="es-ES"/>
+            </w:rPr>
+            <m:t>*100%=58%</m:t>
+          </m:r>
+        </m:oMath>
+      </m:oMathPara>
+    </w:p>
+    <w:p>
+      <w:pPr>
+        <w:pStyle w:val="Prrafodelista"/>
+        <w:rPr>
+          <w:rFonts w:eastAsiaTheme="minorEastAsia"/>
+          <w:sz w:val="24"/>
+          <w:szCs w:val="24"/>
+          <w:lang w:val="es-ES"/>
+        </w:rPr>
+      </w:pPr>
+      <m:oMathPara>
+        <m:oMath>
+          <m:r>
+            <w:rPr>
+              <w:rFonts w:ascii="Cambria Math" w:hAnsi="Cambria Math"/>
+              <w:sz w:val="24"/>
+              <w:szCs w:val="24"/>
+              <w:lang w:val="es-ES"/>
+            </w:rPr>
+            <m:t>H</m:t>
+          </m:r>
+          <m:d>
+            <m:dPr>
+              <m:ctrlPr>
+                <w:rPr>
+                  <w:rFonts w:ascii="Cambria Math" w:hAnsi="Cambria Math"/>
+                  <w:i/>
+                  <w:sz w:val="24"/>
+                  <w:szCs w:val="24"/>
+                  <w:lang w:val="es-ES"/>
+                </w:rPr>
+              </m:ctrlPr>
+            </m:dPr>
+            <m:e>
+              <m:r>
+                <w:rPr>
+                  <w:rFonts w:ascii="Cambria Math" w:hAnsi="Cambria Math"/>
+                  <w:sz w:val="24"/>
+                  <w:szCs w:val="24"/>
+                  <w:lang w:val="es-ES"/>
+                </w:rPr>
+                <m:t>30</m:t>
+              </m:r>
+            </m:e>
+          </m:d>
+          <m:r>
+            <w:rPr>
+              <w:rFonts w:ascii="Cambria Math" w:hAnsi="Cambria Math"/>
+              <w:sz w:val="24"/>
+              <w:szCs w:val="24"/>
+              <w:lang w:val="es-ES"/>
+            </w:rPr>
+            <m:t>=30 mod 4=2</m:t>
+          </m:r>
+        </m:oMath>
+      </m:oMathPara>
+    </w:p>
+    <w:p>
+      <w:pPr>
+        <w:pStyle w:val="Prrafodelista"/>
+        <w:rPr>
+          <w:rFonts w:eastAsiaTheme="minorEastAsia"/>
+          <w:sz w:val="24"/>
+          <w:szCs w:val="24"/>
+          <w:lang w:val="es-ES"/>
+        </w:rPr>
+      </w:pPr>
+      <m:oMathPara>
+        <m:oMath>
+          <m:f>
+            <m:fPr>
+              <m:ctrlPr>
+                <w:rPr>
+                  <w:rFonts w:ascii="Cambria Math" w:eastAsiaTheme="minorEastAsia" w:hAnsi="Cambria Math"/>
+                  <w:i/>
+                  <w:sz w:val="24"/>
+                  <w:szCs w:val="24"/>
+                  <w:lang w:val="es-ES"/>
+                </w:rPr>
+              </m:ctrlPr>
+            </m:fPr>
+            <m:num>
+              <m:r>
+                <w:rPr>
+                  <w:rFonts w:ascii="Cambria Math" w:eastAsiaTheme="minorEastAsia" w:hAnsi="Cambria Math"/>
+                  <w:sz w:val="24"/>
+                  <w:szCs w:val="24"/>
+                  <w:lang w:val="es-ES"/>
+                </w:rPr>
+                <m:t>8</m:t>
+              </m:r>
+            </m:num>
+            <m:den>
+              <m:r>
+                <w:rPr>
+                  <w:rFonts w:ascii="Cambria Math" w:eastAsiaTheme="minorEastAsia" w:hAnsi="Cambria Math"/>
+                  <w:sz w:val="24"/>
+                  <w:szCs w:val="24"/>
+                  <w:lang w:val="es-ES"/>
+                </w:rPr>
+                <m:t>12</m:t>
+              </m:r>
+            </m:den>
+          </m:f>
+          <m:r>
+            <w:rPr>
+              <w:rFonts w:ascii="Cambria Math" w:eastAsiaTheme="minorEastAsia" w:hAnsi="Cambria Math"/>
+              <w:sz w:val="24"/>
+              <w:szCs w:val="24"/>
+              <w:lang w:val="es-ES"/>
+            </w:rPr>
+            <m:t>*100%=67%</m:t>
+          </m:r>
+        </m:oMath>
+      </m:oMathPara>
+    </w:p>
+    <w:p>
+      <w:pPr>
+        <w:pStyle w:val="Prrafodelista"/>
+        <w:rPr>
+          <w:rFonts w:eastAsiaTheme="minorEastAsia"/>
+          <w:sz w:val="24"/>
+          <w:szCs w:val="24"/>
+          <w:lang w:val="es-ES"/>
+        </w:rPr>
+      </w:pPr>
+      <m:oMathPara>
+        <m:oMath>
+          <m:r>
+            <w:rPr>
+              <w:rFonts w:ascii="Cambria Math" w:hAnsi="Cambria Math"/>
+              <w:sz w:val="24"/>
+              <w:szCs w:val="24"/>
+              <w:lang w:val="es-ES"/>
+            </w:rPr>
+            <m:t>H</m:t>
+          </m:r>
+          <m:d>
+            <m:dPr>
+              <m:ctrlPr>
+                <w:rPr>
+                  <w:rFonts w:ascii="Cambria Math" w:hAnsi="Cambria Math"/>
+                  <w:i/>
+                  <w:sz w:val="24"/>
+                  <w:szCs w:val="24"/>
+                  <w:lang w:val="es-ES"/>
+                </w:rPr>
+              </m:ctrlPr>
+            </m:dPr>
+            <m:e>
+              <m:r>
+                <w:rPr>
+                  <w:rFonts w:ascii="Cambria Math" w:hAnsi="Cambria Math"/>
+                  <w:sz w:val="24"/>
+                  <w:szCs w:val="24"/>
+                  <w:lang w:val="es-ES"/>
+                </w:rPr>
+                <m:t>50</m:t>
+              </m:r>
+            </m:e>
+          </m:d>
+          <m:r>
+            <w:rPr>
+              <w:rFonts w:ascii="Cambria Math" w:hAnsi="Cambria Math"/>
+              <w:sz w:val="24"/>
+              <w:szCs w:val="24"/>
+              <w:lang w:val="es-ES"/>
+            </w:rPr>
+            <m:t>=50 mod 4=2</m:t>
+          </m:r>
+        </m:oMath>
+      </m:oMathPara>
+    </w:p>
+    <w:p>
+      <w:pPr>
+        <w:pStyle w:val="Prrafodelista"/>
+        <w:rPr>
+          <w:rFonts w:eastAsiaTheme="minorEastAsia"/>
+          <w:sz w:val="24"/>
+          <w:szCs w:val="24"/>
+          <w:lang w:val="es-ES"/>
+        </w:rPr>
+      </w:pPr>
+      <m:oMathPara>
+        <m:oMath>
+          <m:f>
+            <m:fPr>
+              <m:ctrlPr>
+                <w:rPr>
+                  <w:rFonts w:ascii="Cambria Math" w:eastAsiaTheme="minorEastAsia" w:hAnsi="Cambria Math"/>
+                  <w:i/>
+                  <w:sz w:val="24"/>
+                  <w:szCs w:val="24"/>
+                  <w:lang w:val="es-ES"/>
+                </w:rPr>
+              </m:ctrlPr>
+            </m:fPr>
+            <m:num>
+              <m:r>
+                <w:rPr>
+                  <w:rFonts w:ascii="Cambria Math" w:eastAsiaTheme="minorEastAsia" w:hAnsi="Cambria Math"/>
+                  <w:sz w:val="24"/>
+                  <w:szCs w:val="24"/>
+                  <w:lang w:val="es-ES"/>
+                </w:rPr>
+                <m:t>9</m:t>
+              </m:r>
+            </m:num>
+            <m:den>
+              <m:r>
+                <w:rPr>
+                  <w:rFonts w:ascii="Cambria Math" w:eastAsiaTheme="minorEastAsia" w:hAnsi="Cambria Math"/>
+                  <w:sz w:val="24"/>
+                  <w:szCs w:val="24"/>
+                  <w:lang w:val="es-ES"/>
+                </w:rPr>
+                <m:t>12</m:t>
+              </m:r>
+            </m:den>
+          </m:f>
+          <m:r>
+            <w:rPr>
+              <w:rFonts w:ascii="Cambria Math" w:eastAsiaTheme="minorEastAsia" w:hAnsi="Cambria Math"/>
+              <w:sz w:val="24"/>
+              <w:szCs w:val="24"/>
+              <w:lang w:val="es-ES"/>
+            </w:rPr>
+            <m:t>*100%=75%</m:t>
+          </m:r>
+        </m:oMath>
+      </m:oMathPara>
+    </w:p>
+    <w:p>
+      <w:pPr>
+        <w:pStyle w:val="Prrafodelista"/>
+        <w:rPr>
+          <w:rFonts w:eastAsiaTheme="minorEastAsia"/>
+          <w:sz w:val="24"/>
+          <w:szCs w:val="24"/>
+          <w:lang w:val="es-ES"/>
+        </w:rPr>
+      </w:pPr>
+      <m:oMathPara>
+        <m:oMath>
+          <m:r>
+            <w:rPr>
+              <w:rFonts w:ascii="Cambria Math" w:hAnsi="Cambria Math"/>
+              <w:sz w:val="24"/>
+              <w:szCs w:val="24"/>
+              <w:lang w:val="es-ES"/>
+            </w:rPr>
+            <m:t>H</m:t>
+          </m:r>
+          <m:d>
+            <m:dPr>
+              <m:ctrlPr>
+                <w:rPr>
+                  <w:rFonts w:ascii="Cambria Math" w:hAnsi="Cambria Math"/>
+                  <w:i/>
+                  <w:sz w:val="24"/>
+                  <w:szCs w:val="24"/>
+                  <w:lang w:val="es-ES"/>
+                </w:rPr>
+              </m:ctrlPr>
+            </m:dPr>
+            <m:e>
+              <m:r>
+                <w:rPr>
+                  <w:rFonts w:ascii="Cambria Math" w:hAnsi="Cambria Math"/>
+                  <w:sz w:val="24"/>
+                  <w:szCs w:val="24"/>
+                  <w:lang w:val="es-ES"/>
+                </w:rPr>
+                <m:t>38</m:t>
+              </m:r>
+            </m:e>
+          </m:d>
+          <m:r>
+            <w:rPr>
+              <w:rFonts w:ascii="Cambria Math" w:hAnsi="Cambria Math"/>
+              <w:sz w:val="24"/>
+              <w:szCs w:val="24"/>
+              <w:lang w:val="es-ES"/>
+            </w:rPr>
+            <m:t>=38 mod 4=2</m:t>
+          </m:r>
+        </m:oMath>
+      </m:oMathPara>
+    </w:p>
+    <w:p>
+      <w:pPr>
+        <w:pStyle w:val="Prrafodelista"/>
+        <w:rPr>
+          <w:rFonts w:eastAsiaTheme="minorEastAsia"/>
+          <w:sz w:val="24"/>
+          <w:szCs w:val="24"/>
+          <w:lang w:val="es-ES"/>
+        </w:rPr>
+      </w:pPr>
+      <m:oMathPara>
+        <m:oMath>
+          <m:r>
+            <w:rPr>
+              <w:rFonts w:ascii="Cambria Math" w:eastAsiaTheme="minorEastAsia" w:hAnsi="Cambria Math"/>
+              <w:sz w:val="24"/>
+              <w:szCs w:val="24"/>
+              <w:lang w:val="es-ES"/>
+            </w:rPr>
+            <m:t xml:space="preserve"> </m:t>
+          </m:r>
+          <m:d>
+            <m:dPr>
+              <m:begChr m:val=""/>
+              <m:endChr m:val="}"/>
+              <m:ctrlPr>
+                <w:rPr>
+                  <w:rFonts w:ascii="Cambria Math" w:eastAsiaTheme="minorEastAsia" w:hAnsi="Cambria Math"/>
+                  <w:i/>
+                  <w:sz w:val="24"/>
+                  <w:szCs w:val="24"/>
+                  <w:lang w:val="es-ES"/>
+                </w:rPr>
+              </m:ctrlPr>
+            </m:dPr>
+            <m:e>
+              <m:f>
+                <m:fPr>
+                  <m:ctrlPr>
+                    <w:rPr>
+                      <w:rFonts w:ascii="Cambria Math" w:eastAsiaTheme="minorEastAsia" w:hAnsi="Cambria Math"/>
+                      <w:i/>
+                      <w:sz w:val="24"/>
+                      <w:szCs w:val="24"/>
+                      <w:lang w:val="es-ES"/>
+                    </w:rPr>
+                  </m:ctrlPr>
+                </m:fPr>
+                <m:num>
+                  <m:r>
+                    <w:rPr>
+                      <w:rFonts w:ascii="Cambria Math" w:eastAsiaTheme="minorEastAsia" w:hAnsi="Cambria Math"/>
+                      <w:sz w:val="24"/>
+                      <w:szCs w:val="24"/>
+                      <w:lang w:val="es-ES"/>
+                    </w:rPr>
+                    <m:t>10</m:t>
+                  </m:r>
+                </m:num>
+                <m:den>
+                  <m:r>
+                    <w:rPr>
+                      <w:rFonts w:ascii="Cambria Math" w:eastAsiaTheme="minorEastAsia" w:hAnsi="Cambria Math"/>
+                      <w:sz w:val="24"/>
+                      <w:szCs w:val="24"/>
+                      <w:lang w:val="es-ES"/>
+                    </w:rPr>
+                    <m:t>12</m:t>
+                  </m:r>
+                </m:den>
+              </m:f>
+              <m:r>
+                <w:rPr>
+                  <w:rFonts w:ascii="Cambria Math" w:eastAsiaTheme="minorEastAsia" w:hAnsi="Cambria Math"/>
+                  <w:sz w:val="24"/>
+                  <w:szCs w:val="24"/>
+                  <w:lang w:val="es-ES"/>
+                </w:rPr>
+                <m:t xml:space="preserve">*100%=83% </m:t>
+              </m:r>
+            </m:e>
+          </m:d>
+          <m:r>
+            <w:rPr>
+              <w:rFonts w:ascii="Cambria Math" w:eastAsiaTheme="minorEastAsia" w:hAnsi="Cambria Math"/>
+              <w:sz w:val="24"/>
+              <w:szCs w:val="24"/>
+              <w:lang w:val="es-ES"/>
+            </w:rPr>
+            <m:t xml:space="preserve"> Al superar el 80% entonces pasamos a la estructura </m:t>
+          </m:r>
+        </m:oMath>
+      </m:oMathPara>
+    </w:p>
+    <w:p>
+      <w:pPr>
+        <w:pStyle w:val="Prrafodelista"/>
+        <w:rPr>
+          <w:rFonts w:eastAsiaTheme="minorEastAsia"/>
+          <w:lang w:val="es-ES"/>
+        </w:rPr>
+      </w:pPr>
+      <m:oMathPara>
+        <m:oMath>
+          <m:r>
+            <w:rPr>
+              <w:rFonts w:ascii="Cambria Math" w:eastAsiaTheme="minorEastAsia" w:hAnsi="Cambria Math"/>
+              <w:sz w:val="24"/>
+              <w:szCs w:val="24"/>
+              <w:lang w:val="es-ES"/>
+            </w:rPr>
+            <m:t>n=8</m:t>
+          </m:r>
+        </m:oMath>
+      </m:oMathPara>
+    </w:p>
+    <w:p>
+      <w:pPr>
+        <w:pStyle w:val="Prrafodelista"/>
+        <w:rPr>
+          <w:rFonts w:eastAsiaTheme="minorEastAsia"/>
+          <w:lang w:val="es-ES"/>
+        </w:rPr>
+      </w:pPr>
+    </w:p>
+    <w:p>
+      <w:pPr>
+        <w:pStyle w:val="Prrafodelista"/>
+        <w:rPr>
+          <w:lang w:val="es-ES"/>
+        </w:rPr>
+      </w:pPr>
+      <w:r>
+        <w:rPr>
+          <w:lang w:val="es-ES"/>
+        </w:rPr>
+        <w:t>Paso 3: Expandimos el número de cubetas, ahora n = 8, con r = 3</w:t>
+      </w:r>
+    </w:p>
+    <w:p>
+      <w:pPr>
+        <w:pStyle w:val="Prrafodelista"/>
+        <w:rPr>
+          <w:rFonts w:eastAsiaTheme="minorEastAsia"/>
+          <w:lang w:val="es-ES"/>
+        </w:rPr>
+      </w:pPr>
+    </w:p>
+    <w:p>
+      <w:pPr>
+        <w:pStyle w:val="Prrafodelista"/>
+        <w:rPr>
+          <w:rFonts w:eastAsiaTheme="minorEastAsia"/>
+          <w:lang w:val="es-ES"/>
+        </w:rPr>
+      </w:pPr>
+    </w:p>
+    <w:p>
+      <w:pPr>
+        <w:pStyle w:val="Prrafodelista"/>
+        <w:jc w:val="center"/>
+        <w:rPr>
+          <w:rFonts w:eastAsiaTheme="minorEastAsia"/>
+          <w:lang w:val="es-ES"/>
+        </w:rPr>
+      </w:pPr>
+      <w:r>
+        <w:rPr>
+          <w:noProof/>
+        </w:rPr>
+        <w:lastRenderedPageBreak/>
+        <w:drawing>
+          <wp:inline distT="0" distB="0" distL="0" distR="0" wp14:anchorId="702EFA3E" wp14:editId="5542FD08">
+            <wp:extent cx="2847975" cy="1390650"/>
+            <wp:effectExtent l="0" t="0" r="9525" b="0"/>
+            <wp:docPr id="3" name="Imagen 3"/>
+            <wp:cNvGraphicFramePr>
+              <a:graphicFrameLocks xmlns:a="http://schemas.openxmlformats.org/drawingml/2006/main" noChangeAspect="1"/>
+            </wp:cNvGraphicFramePr>
+            <a:graphic xmlns:a="http://schemas.openxmlformats.org/drawingml/2006/main">
+              <a:graphicData uri="http://schemas.openxmlformats.org/drawingml/2006/picture">
+                <pic:pic xmlns:pic="http://schemas.openxmlformats.org/drawingml/2006/picture">
+                  <pic:nvPicPr>
+                    <pic:cNvPr id="1" name=""/>
+                    <pic:cNvPicPr/>
+                  </pic:nvPicPr>
+                  <pic:blipFill>
+                    <a:blip r:embed="rId9"/>
+                    <a:stretch>
+                      <a:fillRect/>
+                    </a:stretch>
+                  </pic:blipFill>
+                  <pic:spPr>
+                    <a:xfrm>
+                      <a:off x="0" y="0"/>
+                      <a:ext cx="2847975" cy="1390650"/>
+                    </a:xfrm>
+                    <a:prstGeom prst="rect">
+                      <a:avLst/>
+                    </a:prstGeom>
+                  </pic:spPr>
+                </pic:pic>
+              </a:graphicData>
+            </a:graphic>
+          </wp:inline>
+        </w:drawing>
+      </w:r>
+    </w:p>
+    <w:p>
+      <w:pPr>
+        <w:pStyle w:val="Prrafodelista"/>
+        <w:rPr>
+          <w:rFonts w:eastAsiaTheme="minorEastAsia"/>
+          <w:lang w:val="es-ES"/>
+        </w:rPr>
+      </w:pPr>
+    </w:p>
+    <w:p>
+      <w:pPr>
+        <w:pStyle w:val="Prrafodelista"/>
+        <w:rPr>
+          <w:rFonts w:eastAsiaTheme="minorEastAsia"/>
+          <w:lang w:val="es-ES"/>
+        </w:rPr>
+      </w:pPr>
+    </w:p>
+    <w:p>
+      <w:pPr>
+        <w:pStyle w:val="Prrafodelista"/>
+        <w:rPr>
+          <w:rFonts w:eastAsiaTheme="minorEastAsia"/>
+          <w:lang w:val="es-ES"/>
+        </w:rPr>
+      </w:pPr>
+    </w:p>
+    <w:p>
+      <w:pPr>
+        <w:pStyle w:val="Prrafodelista"/>
+        <w:rPr>
+          <w:rFonts w:eastAsiaTheme="minorEastAsia"/>
+          <w:sz w:val="24"/>
+          <w:szCs w:val="24"/>
+          <w:lang w:val="es-ES"/>
+        </w:rPr>
+      </w:pPr>
+    </w:p>
+    <w:p>
+      <w:pPr>
+        <w:pStyle w:val="Prrafodelista"/>
+        <w:rPr>
+          <w:rFonts w:eastAsiaTheme="minorEastAsia"/>
+          <w:sz w:val="24"/>
+          <w:szCs w:val="24"/>
+          <w:lang w:val="es-ES"/>
+        </w:rPr>
+      </w:pPr>
+      <m:oMathPara>
+        <m:oMath>
+          <m:r>
+            <w:rPr>
+              <w:rFonts w:ascii="Cambria Math" w:hAnsi="Cambria Math"/>
+              <w:sz w:val="24"/>
+              <w:szCs w:val="24"/>
+              <w:lang w:val="es-ES"/>
+            </w:rPr>
+            <m:t>H</m:t>
+          </m:r>
+          <m:d>
+            <m:dPr>
+              <m:ctrlPr>
+                <w:rPr>
+                  <w:rFonts w:ascii="Cambria Math" w:hAnsi="Cambria Math"/>
+                  <w:i/>
+                  <w:sz w:val="24"/>
+                  <w:szCs w:val="24"/>
+                  <w:lang w:val="es-ES"/>
+                </w:rPr>
+              </m:ctrlPr>
+            </m:dPr>
+            <m:e>
+              <m:r>
+                <w:rPr>
+                  <w:rFonts w:ascii="Cambria Math" w:hAnsi="Cambria Math"/>
+                  <w:sz w:val="24"/>
+                  <w:szCs w:val="24"/>
+                  <w:lang w:val="es-ES"/>
+                </w:rPr>
+                <m:t>53</m:t>
+              </m:r>
+            </m:e>
+          </m:d>
+          <m:r>
+            <w:rPr>
+              <w:rFonts w:ascii="Cambria Math" w:hAnsi="Cambria Math"/>
+              <w:sz w:val="24"/>
+              <w:szCs w:val="24"/>
+              <w:lang w:val="es-ES"/>
+            </w:rPr>
+            <m:t xml:space="preserve">=53 mod 8=5 </m:t>
+          </m:r>
+        </m:oMath>
+      </m:oMathPara>
+    </w:p>
+    <w:p>
+      <w:pPr>
+        <w:pStyle w:val="Prrafodelista"/>
+        <w:rPr>
+          <w:rFonts w:eastAsiaTheme="minorEastAsia"/>
+          <w:sz w:val="24"/>
+          <w:szCs w:val="24"/>
+          <w:lang w:val="es-ES"/>
+        </w:rPr>
+      </w:pPr>
+      <m:oMathPara>
+        <m:oMath>
+          <m:f>
+            <m:fPr>
+              <m:ctrlPr>
+                <w:rPr>
+                  <w:rFonts w:ascii="Cambria Math" w:eastAsiaTheme="minorEastAsia" w:hAnsi="Cambria Math"/>
+                  <w:i/>
+                  <w:sz w:val="24"/>
+                  <w:szCs w:val="24"/>
+                  <w:lang w:val="es-ES"/>
+                </w:rPr>
+              </m:ctrlPr>
+            </m:fPr>
+            <m:num>
+              <m:r>
+                <w:rPr>
+                  <w:rFonts w:ascii="Cambria Math" w:eastAsiaTheme="minorEastAsia" w:hAnsi="Cambria Math"/>
+                  <w:sz w:val="24"/>
+                  <w:szCs w:val="24"/>
+                  <w:lang w:val="es-ES"/>
+                </w:rPr>
+                <m:t>1</m:t>
+              </m:r>
+            </m:num>
+            <m:den>
+              <m:r>
+                <w:rPr>
+                  <w:rFonts w:ascii="Cambria Math" w:eastAsiaTheme="minorEastAsia" w:hAnsi="Cambria Math"/>
+                  <w:sz w:val="24"/>
+                  <w:szCs w:val="24"/>
+                  <w:lang w:val="es-ES"/>
+                </w:rPr>
+                <m:t>24</m:t>
+              </m:r>
+            </m:den>
+          </m:f>
+          <m:r>
+            <w:rPr>
+              <w:rFonts w:ascii="Cambria Math" w:eastAsiaTheme="minorEastAsia" w:hAnsi="Cambria Math"/>
+              <w:sz w:val="24"/>
+              <w:szCs w:val="24"/>
+              <w:lang w:val="es-ES"/>
+            </w:rPr>
+            <m:t>*100%=4%</m:t>
+          </m:r>
+        </m:oMath>
+      </m:oMathPara>
+    </w:p>
+    <w:p>
+      <w:pPr>
+        <w:pStyle w:val="Prrafodelista"/>
+        <w:rPr>
+          <w:rFonts w:eastAsiaTheme="minorEastAsia"/>
+          <w:sz w:val="24"/>
+          <w:szCs w:val="24"/>
+          <w:lang w:val="es-ES"/>
+        </w:rPr>
+      </w:pPr>
+      <m:oMathPara>
+        <m:oMath>
+          <m:r>
+            <w:rPr>
+              <w:rFonts w:ascii="Cambria Math" w:hAnsi="Cambria Math"/>
+              <w:sz w:val="24"/>
+              <w:szCs w:val="24"/>
+              <w:lang w:val="es-ES"/>
+            </w:rPr>
+            <m:t>H</m:t>
+          </m:r>
+          <m:d>
+            <m:dPr>
+              <m:ctrlPr>
+                <w:rPr>
+                  <w:rFonts w:ascii="Cambria Math" w:hAnsi="Cambria Math"/>
+                  <w:i/>
+                  <w:sz w:val="24"/>
+                  <w:szCs w:val="24"/>
+                  <w:lang w:val="es-ES"/>
+                </w:rPr>
+              </m:ctrlPr>
+            </m:dPr>
+            <m:e>
+              <m:r>
+                <w:rPr>
+                  <w:rFonts w:ascii="Cambria Math" w:hAnsi="Cambria Math"/>
+                  <w:sz w:val="24"/>
+                  <w:szCs w:val="24"/>
+                  <w:lang w:val="es-ES"/>
+                </w:rPr>
+                <m:t>15</m:t>
+              </m:r>
+            </m:e>
+          </m:d>
+          <m:r>
+            <w:rPr>
+              <w:rFonts w:ascii="Cambria Math" w:hAnsi="Cambria Math"/>
+              <w:sz w:val="24"/>
+              <w:szCs w:val="24"/>
+              <w:lang w:val="es-ES"/>
+            </w:rPr>
+            <m:t>=15 mod 8=7</m:t>
+          </m:r>
+        </m:oMath>
+      </m:oMathPara>
+    </w:p>
+    <w:p>
+      <w:pPr>
+        <w:pStyle w:val="Prrafodelista"/>
+        <w:rPr>
+          <w:rFonts w:eastAsiaTheme="minorEastAsia"/>
+          <w:sz w:val="24"/>
+          <w:szCs w:val="24"/>
+          <w:lang w:val="es-ES"/>
+        </w:rPr>
+      </w:pPr>
+      <m:oMathPara>
+        <m:oMath>
+          <m:f>
+            <m:fPr>
+              <m:ctrlPr>
+                <w:rPr>
+                  <w:rFonts w:ascii="Cambria Math" w:eastAsiaTheme="minorEastAsia" w:hAnsi="Cambria Math"/>
+                  <w:i/>
+                  <w:sz w:val="24"/>
+                  <w:szCs w:val="24"/>
+                  <w:lang w:val="es-ES"/>
+                </w:rPr>
+              </m:ctrlPr>
+            </m:fPr>
+            <m:num>
+              <m:r>
+                <w:rPr>
+                  <w:rFonts w:ascii="Cambria Math" w:eastAsiaTheme="minorEastAsia" w:hAnsi="Cambria Math"/>
+                  <w:sz w:val="24"/>
+                  <w:szCs w:val="24"/>
+                  <w:lang w:val="es-ES"/>
+                </w:rPr>
+                <m:t>2</m:t>
+              </m:r>
+            </m:num>
+            <m:den>
+              <m:r>
+                <w:rPr>
+                  <w:rFonts w:ascii="Cambria Math" w:eastAsiaTheme="minorEastAsia" w:hAnsi="Cambria Math"/>
+                  <w:sz w:val="24"/>
+                  <w:szCs w:val="24"/>
+                  <w:lang w:val="es-ES"/>
+                </w:rPr>
+                <m:t>24</m:t>
+              </m:r>
+            </m:den>
+          </m:f>
+          <m:r>
+            <w:rPr>
+              <w:rFonts w:ascii="Cambria Math" w:eastAsiaTheme="minorEastAsia" w:hAnsi="Cambria Math"/>
+              <w:sz w:val="24"/>
+              <w:szCs w:val="24"/>
+              <w:lang w:val="es-ES"/>
+            </w:rPr>
+            <m:t>*100%=8%</m:t>
+          </m:r>
+        </m:oMath>
+      </m:oMathPara>
+    </w:p>
+    <w:p>
+      <w:pPr>
+        <w:pStyle w:val="Prrafodelista"/>
+        <w:rPr>
+          <w:rFonts w:eastAsiaTheme="minorEastAsia"/>
+          <w:sz w:val="24"/>
+          <w:szCs w:val="24"/>
+          <w:lang w:val="es-ES"/>
+        </w:rPr>
+      </w:pPr>
+      <m:oMathPara>
+        <m:oMath>
+          <m:r>
+            <w:rPr>
+              <w:rFonts w:ascii="Cambria Math" w:hAnsi="Cambria Math"/>
+              <w:sz w:val="24"/>
+              <w:szCs w:val="24"/>
+              <w:lang w:val="es-ES"/>
+            </w:rPr>
+            <m:t>H</m:t>
+          </m:r>
+          <m:d>
+            <m:dPr>
+              <m:ctrlPr>
+                <w:rPr>
+                  <w:rFonts w:ascii="Cambria Math" w:hAnsi="Cambria Math"/>
+                  <w:i/>
+                  <w:sz w:val="24"/>
+                  <w:szCs w:val="24"/>
+                  <w:lang w:val="es-ES"/>
+                </w:rPr>
+              </m:ctrlPr>
+            </m:dPr>
+            <m:e>
+              <m:r>
+                <w:rPr>
+                  <w:rFonts w:ascii="Cambria Math" w:hAnsi="Cambria Math"/>
+                  <w:sz w:val="24"/>
+                  <w:szCs w:val="24"/>
+                  <w:lang w:val="es-ES"/>
+                </w:rPr>
+                <m:t>20</m:t>
+              </m:r>
+            </m:e>
+          </m:d>
+          <m:r>
+            <w:rPr>
+              <w:rFonts w:ascii="Cambria Math" w:hAnsi="Cambria Math"/>
+              <w:sz w:val="24"/>
+              <w:szCs w:val="24"/>
+              <w:lang w:val="es-ES"/>
+            </w:rPr>
+            <m:t>=20 mod 8=4</m:t>
+          </m:r>
+        </m:oMath>
+      </m:oMathPara>
+    </w:p>
+    <w:p>
+      <w:pPr>
+        <w:pStyle w:val="Prrafodelista"/>
+        <w:rPr>
+          <w:rFonts w:eastAsiaTheme="minorEastAsia"/>
+          <w:sz w:val="24"/>
+          <w:szCs w:val="24"/>
+          <w:lang w:val="es-ES"/>
+        </w:rPr>
+      </w:pPr>
+      <m:oMathPara>
+        <m:oMath>
+          <m:f>
+            <m:fPr>
+              <m:ctrlPr>
+                <w:rPr>
+                  <w:rFonts w:ascii="Cambria Math" w:eastAsiaTheme="minorEastAsia" w:hAnsi="Cambria Math"/>
+                  <w:i/>
+                  <w:sz w:val="24"/>
+                  <w:szCs w:val="24"/>
+                  <w:lang w:val="es-ES"/>
+                </w:rPr>
+              </m:ctrlPr>
+            </m:fPr>
+            <m:num>
+              <m:r>
+                <w:rPr>
+                  <w:rFonts w:ascii="Cambria Math" w:eastAsiaTheme="minorEastAsia" w:hAnsi="Cambria Math"/>
+                  <w:sz w:val="24"/>
+                  <w:szCs w:val="24"/>
+                  <w:lang w:val="es-ES"/>
+                </w:rPr>
+                <m:t>3</m:t>
+              </m:r>
+            </m:num>
+            <m:den>
+              <m:r>
+                <w:rPr>
+                  <w:rFonts w:ascii="Cambria Math" w:eastAsiaTheme="minorEastAsia" w:hAnsi="Cambria Math"/>
+                  <w:sz w:val="24"/>
+                  <w:szCs w:val="24"/>
+                  <w:lang w:val="es-ES"/>
+                </w:rPr>
+                <m:t>24</m:t>
+              </m:r>
+            </m:den>
+          </m:f>
+          <m:r>
+            <w:rPr>
+              <w:rFonts w:ascii="Cambria Math" w:eastAsiaTheme="minorEastAsia" w:hAnsi="Cambria Math"/>
+              <w:sz w:val="24"/>
+              <w:szCs w:val="24"/>
+              <w:lang w:val="es-ES"/>
+            </w:rPr>
+            <m:t>*100%=12%</m:t>
+          </m:r>
+        </m:oMath>
+      </m:oMathPara>
+    </w:p>
+    <w:p>
+      <w:pPr>
+        <w:pStyle w:val="Prrafodelista"/>
+        <w:rPr>
+          <w:rFonts w:eastAsiaTheme="minorEastAsia"/>
+          <w:sz w:val="24"/>
+          <w:szCs w:val="24"/>
+          <w:lang w:val="es-ES"/>
+        </w:rPr>
+      </w:pPr>
+      <m:oMathPara>
+        <m:oMath>
+          <m:r>
+            <w:rPr>
+              <w:rFonts w:ascii="Cambria Math" w:hAnsi="Cambria Math"/>
+              <w:sz w:val="24"/>
+              <w:szCs w:val="24"/>
+              <w:lang w:val="es-ES"/>
+            </w:rPr>
+            <m:t>H</m:t>
+          </m:r>
+          <m:d>
+            <m:dPr>
+              <m:ctrlPr>
+                <w:rPr>
+                  <w:rFonts w:ascii="Cambria Math" w:hAnsi="Cambria Math"/>
+                  <w:i/>
+                  <w:sz w:val="24"/>
+                  <w:szCs w:val="24"/>
+                  <w:lang w:val="es-ES"/>
+                </w:rPr>
+              </m:ctrlPr>
+            </m:dPr>
+            <m:e>
+              <m:r>
+                <w:rPr>
+                  <w:rFonts w:ascii="Cambria Math" w:hAnsi="Cambria Math"/>
+                  <w:sz w:val="24"/>
+                  <w:szCs w:val="24"/>
+                  <w:lang w:val="es-ES"/>
+                </w:rPr>
+                <m:t>40</m:t>
+              </m:r>
+            </m:e>
+          </m:d>
+          <m:r>
+            <w:rPr>
+              <w:rFonts w:ascii="Cambria Math" w:hAnsi="Cambria Math"/>
+              <w:sz w:val="24"/>
+              <w:szCs w:val="24"/>
+              <w:lang w:val="es-ES"/>
+            </w:rPr>
+            <m:t>=40 mod 8=0</m:t>
+          </m:r>
+        </m:oMath>
+      </m:oMathPara>
+    </w:p>
+    <w:p>
+      <w:pPr>
+        <w:pStyle w:val="Prrafodelista"/>
+        <w:rPr>
+          <w:rFonts w:eastAsiaTheme="minorEastAsia"/>
+          <w:sz w:val="24"/>
+          <w:szCs w:val="24"/>
+          <w:lang w:val="es-ES"/>
+        </w:rPr>
+      </w:pPr>
+      <m:oMathPara>
+        <m:oMath>
+          <m:r>
+            <w:rPr>
+              <w:rFonts w:ascii="Cambria Math" w:eastAsiaTheme="minorEastAsia" w:hAnsi="Cambria Math"/>
+              <w:sz w:val="24"/>
+              <w:szCs w:val="24"/>
+              <w:lang w:val="es-ES"/>
+            </w:rPr>
+            <m:t xml:space="preserve"> </m:t>
+          </m:r>
+          <m:f>
+            <m:fPr>
+              <m:ctrlPr>
+                <w:rPr>
+                  <w:rFonts w:ascii="Cambria Math" w:eastAsiaTheme="minorEastAsia" w:hAnsi="Cambria Math"/>
+                  <w:i/>
+                  <w:sz w:val="24"/>
+                  <w:szCs w:val="24"/>
+                  <w:lang w:val="es-ES"/>
+                </w:rPr>
+              </m:ctrlPr>
+            </m:fPr>
+            <m:num>
+              <m:r>
+                <w:rPr>
+                  <w:rFonts w:ascii="Cambria Math" w:eastAsiaTheme="minorEastAsia" w:hAnsi="Cambria Math"/>
+                  <w:sz w:val="24"/>
+                  <w:szCs w:val="24"/>
+                  <w:lang w:val="es-ES"/>
+                </w:rPr>
+                <m:t>4</m:t>
+              </m:r>
+            </m:num>
+            <m:den>
+              <m:r>
+                <w:rPr>
+                  <w:rFonts w:ascii="Cambria Math" w:eastAsiaTheme="minorEastAsia" w:hAnsi="Cambria Math"/>
+                  <w:sz w:val="24"/>
+                  <w:szCs w:val="24"/>
+                  <w:lang w:val="es-ES"/>
+                </w:rPr>
+                <m:t>24</m:t>
+              </m:r>
+            </m:den>
+          </m:f>
+          <m:r>
+            <w:rPr>
+              <w:rFonts w:ascii="Cambria Math" w:eastAsiaTheme="minorEastAsia" w:hAnsi="Cambria Math"/>
+              <w:sz w:val="24"/>
+              <w:szCs w:val="24"/>
+              <w:lang w:val="es-ES"/>
+            </w:rPr>
+            <m:t xml:space="preserve">*100%=16% </m:t>
+          </m:r>
+        </m:oMath>
+      </m:oMathPara>
+    </w:p>
+    <w:p>
+      <w:pPr>
+        <w:pStyle w:val="Prrafodelista"/>
+        <w:rPr>
+          <w:rFonts w:eastAsiaTheme="minorEastAsia"/>
+          <w:sz w:val="24"/>
+          <w:szCs w:val="24"/>
+          <w:lang w:val="es-ES"/>
+        </w:rPr>
+      </w:pPr>
+      <m:oMathPara>
+        <m:oMath>
+          <m:r>
+            <w:rPr>
+              <w:rFonts w:ascii="Cambria Math" w:hAnsi="Cambria Math"/>
+              <w:sz w:val="24"/>
+              <w:szCs w:val="24"/>
+              <w:lang w:val="es-ES"/>
+            </w:rPr>
+            <m:t>H</m:t>
+          </m:r>
+          <m:d>
+            <m:dPr>
+              <m:ctrlPr>
+                <w:rPr>
+                  <w:rFonts w:ascii="Cambria Math" w:hAnsi="Cambria Math"/>
+                  <w:i/>
+                  <w:sz w:val="24"/>
+                  <w:szCs w:val="24"/>
+                  <w:lang w:val="es-ES"/>
+                </w:rPr>
+              </m:ctrlPr>
+            </m:dPr>
+            <m:e>
+              <m:r>
+                <w:rPr>
+                  <w:rFonts w:ascii="Cambria Math" w:hAnsi="Cambria Math"/>
+                  <w:sz w:val="24"/>
+                  <w:szCs w:val="24"/>
+                  <w:lang w:val="es-ES"/>
+                </w:rPr>
+                <m:t>22</m:t>
+              </m:r>
+            </m:e>
+          </m:d>
+          <m:r>
+            <w:rPr>
+              <w:rFonts w:ascii="Cambria Math" w:hAnsi="Cambria Math"/>
+              <w:sz w:val="24"/>
+              <w:szCs w:val="24"/>
+              <w:lang w:val="es-ES"/>
+            </w:rPr>
+            <m:t>=22 mod 8=6</m:t>
+          </m:r>
+        </m:oMath>
+      </m:oMathPara>
+    </w:p>
+    <w:p>
+      <w:pPr>
+        <w:pStyle w:val="Prrafodelista"/>
+        <w:rPr>
+          <w:rFonts w:eastAsiaTheme="minorEastAsia"/>
+          <w:sz w:val="24"/>
+          <w:szCs w:val="24"/>
+          <w:lang w:val="es-ES"/>
+        </w:rPr>
+      </w:pPr>
+      <m:oMathPara>
+        <m:oMath>
+          <m:f>
+            <m:fPr>
+              <m:ctrlPr>
+                <w:rPr>
+                  <w:rFonts w:ascii="Cambria Math" w:eastAsiaTheme="minorEastAsia" w:hAnsi="Cambria Math"/>
+                  <w:i/>
+                  <w:sz w:val="24"/>
+                  <w:szCs w:val="24"/>
+                  <w:lang w:val="es-ES"/>
+                </w:rPr>
+              </m:ctrlPr>
+            </m:fPr>
+            <m:num>
+              <m:r>
+                <w:rPr>
+                  <w:rFonts w:ascii="Cambria Math" w:eastAsiaTheme="minorEastAsia" w:hAnsi="Cambria Math"/>
+                  <w:sz w:val="24"/>
+                  <w:szCs w:val="24"/>
+                  <w:lang w:val="es-ES"/>
+                </w:rPr>
+                <m:t>5</m:t>
+              </m:r>
+            </m:num>
+            <m:den>
+              <m:r>
+                <w:rPr>
+                  <w:rFonts w:ascii="Cambria Math" w:eastAsiaTheme="minorEastAsia" w:hAnsi="Cambria Math"/>
+                  <w:sz w:val="24"/>
+                  <w:szCs w:val="24"/>
+                  <w:lang w:val="es-ES"/>
+                </w:rPr>
+                <m:t>24</m:t>
+              </m:r>
+            </m:den>
+          </m:f>
+          <m:r>
+            <w:rPr>
+              <w:rFonts w:ascii="Cambria Math" w:eastAsiaTheme="minorEastAsia" w:hAnsi="Cambria Math"/>
+              <w:sz w:val="24"/>
+              <w:szCs w:val="24"/>
+              <w:lang w:val="es-ES"/>
+            </w:rPr>
+            <m:t>*100%=20%</m:t>
+          </m:r>
+        </m:oMath>
+      </m:oMathPara>
+    </w:p>
+    <w:p>
+      <w:pPr>
+        <w:pStyle w:val="Prrafodelista"/>
+        <w:rPr>
+          <w:rFonts w:eastAsiaTheme="minorEastAsia"/>
+          <w:sz w:val="24"/>
+          <w:szCs w:val="24"/>
+          <w:lang w:val="es-ES"/>
+        </w:rPr>
+      </w:pPr>
+      <m:oMathPara>
+        <m:oMath>
+          <m:r>
+            <w:rPr>
+              <w:rFonts w:ascii="Cambria Math" w:hAnsi="Cambria Math"/>
+              <w:sz w:val="24"/>
+              <w:szCs w:val="24"/>
+              <w:lang w:val="es-ES"/>
+            </w:rPr>
+            <m:t>H</m:t>
+          </m:r>
+          <m:d>
+            <m:dPr>
+              <m:ctrlPr>
+                <w:rPr>
+                  <w:rFonts w:ascii="Cambria Math" w:hAnsi="Cambria Math"/>
+                  <w:i/>
+                  <w:sz w:val="24"/>
+                  <w:szCs w:val="24"/>
+                  <w:lang w:val="es-ES"/>
+                </w:rPr>
+              </m:ctrlPr>
+            </m:dPr>
+            <m:e>
+              <m:r>
+                <w:rPr>
+                  <w:rFonts w:ascii="Cambria Math" w:hAnsi="Cambria Math"/>
+                  <w:sz w:val="24"/>
+                  <w:szCs w:val="24"/>
+                  <w:lang w:val="es-ES"/>
+                </w:rPr>
+                <m:t>3</m:t>
+              </m:r>
+            </m:e>
+          </m:d>
+          <m:r>
+            <w:rPr>
+              <w:rFonts w:ascii="Cambria Math" w:hAnsi="Cambria Math"/>
+              <w:sz w:val="24"/>
+              <w:szCs w:val="24"/>
+              <w:lang w:val="es-ES"/>
+            </w:rPr>
+            <m:t>=3 mod 8=3</m:t>
+          </m:r>
+        </m:oMath>
+      </m:oMathPara>
+    </w:p>
+    <w:p>
+      <w:pPr>
+        <w:pStyle w:val="Prrafodelista"/>
+        <w:rPr>
+          <w:rFonts w:eastAsiaTheme="minorEastAsia"/>
+          <w:sz w:val="24"/>
+          <w:szCs w:val="24"/>
+          <w:lang w:val="es-ES"/>
+        </w:rPr>
+      </w:pPr>
+      <m:oMathPara>
+        <m:oMath>
+          <m:f>
+            <m:fPr>
+              <m:ctrlPr>
+                <w:rPr>
+                  <w:rFonts w:ascii="Cambria Math" w:eastAsiaTheme="minorEastAsia" w:hAnsi="Cambria Math"/>
+                  <w:i/>
+                  <w:sz w:val="24"/>
+                  <w:szCs w:val="24"/>
+                  <w:lang w:val="es-ES"/>
+                </w:rPr>
+              </m:ctrlPr>
+            </m:fPr>
+            <m:num>
+              <m:r>
+                <w:rPr>
+                  <w:rFonts w:ascii="Cambria Math" w:eastAsiaTheme="minorEastAsia" w:hAnsi="Cambria Math"/>
+                  <w:sz w:val="24"/>
+                  <w:szCs w:val="24"/>
+                  <w:lang w:val="es-ES"/>
+                </w:rPr>
+                <m:t>6</m:t>
+              </m:r>
+            </m:num>
+            <m:den>
+              <m:r>
+                <w:rPr>
+                  <w:rFonts w:ascii="Cambria Math" w:eastAsiaTheme="minorEastAsia" w:hAnsi="Cambria Math"/>
+                  <w:sz w:val="24"/>
+                  <w:szCs w:val="24"/>
+                  <w:lang w:val="es-ES"/>
+                </w:rPr>
+                <m:t>24</m:t>
+              </m:r>
+            </m:den>
+          </m:f>
+          <m:r>
+            <w:rPr>
+              <w:rFonts w:ascii="Cambria Math" w:eastAsiaTheme="minorEastAsia" w:hAnsi="Cambria Math"/>
+              <w:sz w:val="24"/>
+              <w:szCs w:val="24"/>
+              <w:lang w:val="es-ES"/>
+            </w:rPr>
+            <m:t>*100%=25%</m:t>
+          </m:r>
+        </m:oMath>
+      </m:oMathPara>
+    </w:p>
+    <w:p>
+      <w:pPr>
+        <w:pStyle w:val="Prrafodelista"/>
+        <w:rPr>
+          <w:rFonts w:eastAsiaTheme="minorEastAsia"/>
+          <w:sz w:val="24"/>
+          <w:szCs w:val="24"/>
+          <w:lang w:val="es-ES"/>
+        </w:rPr>
+      </w:pPr>
+      <m:oMathPara>
+        <m:oMath>
+          <m:r>
+            <w:rPr>
+              <w:rFonts w:ascii="Cambria Math" w:hAnsi="Cambria Math"/>
+              <w:sz w:val="24"/>
+              <w:szCs w:val="24"/>
+              <w:lang w:val="es-ES"/>
+            </w:rPr>
+            <m:t>H</m:t>
+          </m:r>
+          <m:d>
+            <m:dPr>
+              <m:ctrlPr>
+                <w:rPr>
+                  <w:rFonts w:ascii="Cambria Math" w:hAnsi="Cambria Math"/>
+                  <w:i/>
+                  <w:sz w:val="24"/>
+                  <w:szCs w:val="24"/>
+                  <w:lang w:val="es-ES"/>
+                </w:rPr>
+              </m:ctrlPr>
+            </m:dPr>
+            <m:e>
+              <m:r>
+                <w:rPr>
+                  <w:rFonts w:ascii="Cambria Math" w:hAnsi="Cambria Math"/>
+                  <w:sz w:val="24"/>
+                  <w:szCs w:val="24"/>
+                  <w:lang w:val="es-ES"/>
+                </w:rPr>
+                <m:t>21</m:t>
+              </m:r>
+            </m:e>
+          </m:d>
+          <m:r>
+            <w:rPr>
+              <w:rFonts w:ascii="Cambria Math" w:hAnsi="Cambria Math"/>
+              <w:sz w:val="24"/>
+              <w:szCs w:val="24"/>
+              <w:lang w:val="es-ES"/>
+            </w:rPr>
+            <m:t>=21 mod 8=5</m:t>
+          </m:r>
+        </m:oMath>
+      </m:oMathPara>
+    </w:p>
+    <w:p>
+      <w:pPr>
+        <w:pStyle w:val="Prrafodelista"/>
+        <w:rPr>
+          <w:rFonts w:eastAsiaTheme="minorEastAsia"/>
+          <w:sz w:val="24"/>
+          <w:szCs w:val="24"/>
+          <w:lang w:val="es-ES"/>
+        </w:rPr>
+      </w:pPr>
+      <m:oMathPara>
+        <m:oMath>
+          <m:f>
+            <m:fPr>
+              <m:ctrlPr>
+                <w:rPr>
+                  <w:rFonts w:ascii="Cambria Math" w:eastAsiaTheme="minorEastAsia" w:hAnsi="Cambria Math"/>
+                  <w:i/>
+                  <w:sz w:val="24"/>
+                  <w:szCs w:val="24"/>
+                  <w:lang w:val="es-ES"/>
+                </w:rPr>
+              </m:ctrlPr>
+            </m:fPr>
+            <m:num>
+              <m:r>
+                <w:rPr>
+                  <w:rFonts w:ascii="Cambria Math" w:eastAsiaTheme="minorEastAsia" w:hAnsi="Cambria Math"/>
+                  <w:sz w:val="24"/>
+                  <w:szCs w:val="24"/>
+                  <w:lang w:val="es-ES"/>
+                </w:rPr>
+                <m:t>7</m:t>
+              </m:r>
+            </m:num>
+            <m:den>
+              <m:r>
+                <w:rPr>
+                  <w:rFonts w:ascii="Cambria Math" w:eastAsiaTheme="minorEastAsia" w:hAnsi="Cambria Math"/>
+                  <w:sz w:val="24"/>
+                  <w:szCs w:val="24"/>
+                  <w:lang w:val="es-ES"/>
+                </w:rPr>
+                <m:t>24</m:t>
+              </m:r>
+            </m:den>
+          </m:f>
+          <m:r>
+            <w:rPr>
+              <w:rFonts w:ascii="Cambria Math" w:eastAsiaTheme="minorEastAsia" w:hAnsi="Cambria Math"/>
+              <w:sz w:val="24"/>
+              <w:szCs w:val="24"/>
+              <w:lang w:val="es-ES"/>
+            </w:rPr>
+            <m:t>*100%=29%</m:t>
+          </m:r>
+        </m:oMath>
+      </m:oMathPara>
+    </w:p>
+    <w:p>
+      <w:pPr>
+        <w:pStyle w:val="Prrafodelista"/>
+        <w:rPr>
+          <w:rFonts w:eastAsiaTheme="minorEastAsia"/>
+          <w:sz w:val="24"/>
+          <w:szCs w:val="24"/>
+          <w:lang w:val="es-ES"/>
+        </w:rPr>
+      </w:pPr>
+      <m:oMathPara>
+        <m:oMath>
+          <m:r>
+            <w:rPr>
+              <w:rFonts w:ascii="Cambria Math" w:hAnsi="Cambria Math"/>
+              <w:sz w:val="24"/>
+              <w:szCs w:val="24"/>
+              <w:lang w:val="es-ES"/>
+            </w:rPr>
+            <m:t>H</m:t>
+          </m:r>
+          <m:d>
+            <m:dPr>
+              <m:ctrlPr>
+                <w:rPr>
+                  <w:rFonts w:ascii="Cambria Math" w:hAnsi="Cambria Math"/>
+                  <w:i/>
+                  <w:sz w:val="24"/>
+                  <w:szCs w:val="24"/>
+                  <w:lang w:val="es-ES"/>
+                </w:rPr>
+              </m:ctrlPr>
+            </m:dPr>
+            <m:e>
+              <m:r>
+                <w:rPr>
+                  <w:rFonts w:ascii="Cambria Math" w:hAnsi="Cambria Math"/>
+                  <w:sz w:val="24"/>
+                  <w:szCs w:val="24"/>
+                  <w:lang w:val="es-ES"/>
+                </w:rPr>
+                <m:t>30</m:t>
+              </m:r>
+            </m:e>
+          </m:d>
+          <m:r>
+            <w:rPr>
+              <w:rFonts w:ascii="Cambria Math" w:hAnsi="Cambria Math"/>
+              <w:sz w:val="24"/>
+              <w:szCs w:val="24"/>
+              <w:lang w:val="es-ES"/>
+            </w:rPr>
+            <m:t>=30 mod 8=6</m:t>
+          </m:r>
+        </m:oMath>
+      </m:oMathPara>
+    </w:p>
+    <w:p>
+      <w:pPr>
+        <w:pStyle w:val="Prrafodelista"/>
+        <w:rPr>
+          <w:rFonts w:eastAsiaTheme="minorEastAsia"/>
+          <w:sz w:val="24"/>
+          <w:szCs w:val="24"/>
+          <w:lang w:val="es-ES"/>
+        </w:rPr>
+      </w:pPr>
+      <m:oMathPara>
+        <m:oMath>
+          <m:f>
+            <m:fPr>
+              <m:ctrlPr>
+                <w:rPr>
+                  <w:rFonts w:ascii="Cambria Math" w:eastAsiaTheme="minorEastAsia" w:hAnsi="Cambria Math"/>
+                  <w:i/>
+                  <w:sz w:val="24"/>
+                  <w:szCs w:val="24"/>
+                  <w:lang w:val="es-ES"/>
+                </w:rPr>
+              </m:ctrlPr>
+            </m:fPr>
+            <m:num>
+              <m:r>
+                <w:rPr>
+                  <w:rFonts w:ascii="Cambria Math" w:eastAsiaTheme="minorEastAsia" w:hAnsi="Cambria Math"/>
+                  <w:sz w:val="24"/>
+                  <w:szCs w:val="24"/>
+                  <w:lang w:val="es-ES"/>
+                </w:rPr>
+                <m:t>8</m:t>
+              </m:r>
+            </m:num>
+            <m:den>
+              <m:r>
+                <w:rPr>
+                  <w:rFonts w:ascii="Cambria Math" w:eastAsiaTheme="minorEastAsia" w:hAnsi="Cambria Math"/>
+                  <w:sz w:val="24"/>
+                  <w:szCs w:val="24"/>
+                  <w:lang w:val="es-ES"/>
+                </w:rPr>
+                <m:t>24</m:t>
+              </m:r>
+            </m:den>
+          </m:f>
+          <m:r>
+            <w:rPr>
+              <w:rFonts w:ascii="Cambria Math" w:eastAsiaTheme="minorEastAsia" w:hAnsi="Cambria Math"/>
+              <w:sz w:val="24"/>
+              <w:szCs w:val="24"/>
+              <w:lang w:val="es-ES"/>
+            </w:rPr>
+            <m:t>*100%=33%</m:t>
+          </m:r>
+        </m:oMath>
+      </m:oMathPara>
+    </w:p>
+    <w:p>
+      <w:pPr>
+        <w:pStyle w:val="Prrafodelista"/>
+        <w:rPr>
+          <w:rFonts w:eastAsiaTheme="minorEastAsia"/>
+          <w:sz w:val="24"/>
+          <w:szCs w:val="24"/>
+          <w:lang w:val="es-ES"/>
+        </w:rPr>
+      </w:pPr>
+      <m:oMathPara>
+        <m:oMath>
+          <m:r>
+            <w:rPr>
+              <w:rFonts w:ascii="Cambria Math" w:hAnsi="Cambria Math"/>
+              <w:sz w:val="24"/>
+              <w:szCs w:val="24"/>
+              <w:lang w:val="es-ES"/>
+            </w:rPr>
+            <m:t>H</m:t>
+          </m:r>
+          <m:d>
+            <m:dPr>
+              <m:ctrlPr>
+                <w:rPr>
+                  <w:rFonts w:ascii="Cambria Math" w:hAnsi="Cambria Math"/>
+                  <w:i/>
+                  <w:sz w:val="24"/>
+                  <w:szCs w:val="24"/>
+                  <w:lang w:val="es-ES"/>
+                </w:rPr>
+              </m:ctrlPr>
+            </m:dPr>
+            <m:e>
+              <m:r>
+                <w:rPr>
+                  <w:rFonts w:ascii="Cambria Math" w:hAnsi="Cambria Math"/>
+                  <w:sz w:val="24"/>
+                  <w:szCs w:val="24"/>
+                  <w:lang w:val="es-ES"/>
+                </w:rPr>
+                <m:t>50</m:t>
+              </m:r>
+            </m:e>
+          </m:d>
+          <m:r>
+            <w:rPr>
+              <w:rFonts w:ascii="Cambria Math" w:hAnsi="Cambria Math"/>
+              <w:sz w:val="24"/>
+              <w:szCs w:val="24"/>
+              <w:lang w:val="es-ES"/>
+            </w:rPr>
+            <m:t>=50 mod 8=2</m:t>
+          </m:r>
+        </m:oMath>
+      </m:oMathPara>
+    </w:p>
+    <w:p>
+      <w:pPr>
+        <w:pStyle w:val="Prrafodelista"/>
+        <w:rPr>
+          <w:rFonts w:eastAsiaTheme="minorEastAsia"/>
+          <w:sz w:val="24"/>
+          <w:szCs w:val="24"/>
+          <w:lang w:val="es-ES"/>
+        </w:rPr>
+      </w:pPr>
+      <m:oMathPara>
+        <m:oMath>
+          <m:f>
+            <m:fPr>
+              <m:ctrlPr>
+                <w:rPr>
+                  <w:rFonts w:ascii="Cambria Math" w:eastAsiaTheme="minorEastAsia" w:hAnsi="Cambria Math"/>
+                  <w:i/>
+                  <w:sz w:val="24"/>
+                  <w:szCs w:val="24"/>
+                  <w:lang w:val="es-ES"/>
+                </w:rPr>
+              </m:ctrlPr>
+            </m:fPr>
+            <m:num>
+              <m:r>
+                <w:rPr>
+                  <w:rFonts w:ascii="Cambria Math" w:eastAsiaTheme="minorEastAsia" w:hAnsi="Cambria Math"/>
+                  <w:sz w:val="24"/>
+                  <w:szCs w:val="24"/>
+                  <w:lang w:val="es-ES"/>
+                </w:rPr>
+                <m:t>9</m:t>
+              </m:r>
+            </m:num>
+            <m:den>
+              <m:r>
+                <w:rPr>
+                  <w:rFonts w:ascii="Cambria Math" w:eastAsiaTheme="minorEastAsia" w:hAnsi="Cambria Math"/>
+                  <w:sz w:val="24"/>
+                  <w:szCs w:val="24"/>
+                  <w:lang w:val="es-ES"/>
+                </w:rPr>
+                <m:t>24</m:t>
+              </m:r>
+            </m:den>
+          </m:f>
+          <m:r>
+            <w:rPr>
+              <w:rFonts w:ascii="Cambria Math" w:eastAsiaTheme="minorEastAsia" w:hAnsi="Cambria Math"/>
+              <w:sz w:val="24"/>
+              <w:szCs w:val="24"/>
+              <w:lang w:val="es-ES"/>
+            </w:rPr>
+            <m:t>*100%=37%</m:t>
+          </m:r>
+        </m:oMath>
+      </m:oMathPara>
+    </w:p>
+    <w:p>
+      <w:pPr>
+        <w:pStyle w:val="Prrafodelista"/>
+        <w:rPr>
+          <w:rFonts w:eastAsiaTheme="minorEastAsia"/>
+          <w:sz w:val="24"/>
+          <w:szCs w:val="24"/>
+          <w:lang w:val="es-ES"/>
+        </w:rPr>
+      </w:pPr>
+      <m:oMathPara>
+        <m:oMath>
+          <m:r>
+            <w:rPr>
+              <w:rFonts w:ascii="Cambria Math" w:hAnsi="Cambria Math"/>
+              <w:sz w:val="24"/>
+              <w:szCs w:val="24"/>
+              <w:lang w:val="es-ES"/>
+            </w:rPr>
+            <m:t>H</m:t>
+          </m:r>
+          <m:d>
+            <m:dPr>
+              <m:ctrlPr>
+                <w:rPr>
+                  <w:rFonts w:ascii="Cambria Math" w:hAnsi="Cambria Math"/>
+                  <w:i/>
+                  <w:sz w:val="24"/>
+                  <w:szCs w:val="24"/>
+                  <w:lang w:val="es-ES"/>
+                </w:rPr>
+              </m:ctrlPr>
+            </m:dPr>
+            <m:e>
+              <m:r>
+                <w:rPr>
+                  <w:rFonts w:ascii="Cambria Math" w:hAnsi="Cambria Math"/>
+                  <w:sz w:val="24"/>
+                  <w:szCs w:val="24"/>
+                  <w:lang w:val="es-ES"/>
+                </w:rPr>
+                <m:t>38</m:t>
+              </m:r>
+            </m:e>
+          </m:d>
+          <m:r>
+            <w:rPr>
+              <w:rFonts w:ascii="Cambria Math" w:hAnsi="Cambria Math"/>
+              <w:sz w:val="24"/>
+              <w:szCs w:val="24"/>
+              <w:lang w:val="es-ES"/>
+            </w:rPr>
+            <m:t>=38 mod 8=6</m:t>
+          </m:r>
+        </m:oMath>
+      </m:oMathPara>
+    </w:p>
+    <w:p>
+      <w:pPr>
+        <w:pStyle w:val="Prrafodelista"/>
+        <w:rPr>
+          <w:rFonts w:eastAsiaTheme="minorEastAsia"/>
+          <w:sz w:val="24"/>
+          <w:szCs w:val="24"/>
+          <w:lang w:val="es-ES"/>
+        </w:rPr>
+      </w:pPr>
+      <m:oMathPara>
+        <m:oMath>
+          <m:f>
+            <m:fPr>
+              <m:ctrlPr>
+                <w:rPr>
+                  <w:rFonts w:ascii="Cambria Math" w:eastAsiaTheme="minorEastAsia" w:hAnsi="Cambria Math"/>
+                  <w:i/>
+                  <w:sz w:val="24"/>
+                  <w:szCs w:val="24"/>
+                  <w:lang w:val="es-ES"/>
+                </w:rPr>
+              </m:ctrlPr>
+            </m:fPr>
+            <m:num>
+              <m:r>
+                <w:rPr>
+                  <w:rFonts w:ascii="Cambria Math" w:eastAsiaTheme="minorEastAsia" w:hAnsi="Cambria Math"/>
+                  <w:sz w:val="24"/>
+                  <w:szCs w:val="24"/>
+                  <w:lang w:val="es-ES"/>
+                </w:rPr>
+                <m:t>10</m:t>
+              </m:r>
+            </m:num>
+            <m:den>
+              <m:r>
+                <w:rPr>
+                  <w:rFonts w:ascii="Cambria Math" w:eastAsiaTheme="minorEastAsia" w:hAnsi="Cambria Math"/>
+                  <w:sz w:val="24"/>
+                  <w:szCs w:val="24"/>
+                  <w:lang w:val="es-ES"/>
+                </w:rPr>
+                <m:t>24</m:t>
+              </m:r>
+            </m:den>
+          </m:f>
+          <m:r>
+            <w:rPr>
+              <w:rFonts w:ascii="Cambria Math" w:eastAsiaTheme="minorEastAsia" w:hAnsi="Cambria Math"/>
+              <w:sz w:val="24"/>
+              <w:szCs w:val="24"/>
+              <w:lang w:val="es-ES"/>
+            </w:rPr>
+            <m:t>*100%=41%</m:t>
+          </m:r>
+        </m:oMath>
+      </m:oMathPara>
+    </w:p>
+    <w:p>
+      <w:pPr>
+        <w:pStyle w:val="Prrafodelista"/>
+        <w:rPr>
+          <w:rFonts w:eastAsiaTheme="minorEastAsia"/>
+          <w:sz w:val="24"/>
+          <w:szCs w:val="24"/>
+          <w:lang w:val="es-ES"/>
+        </w:rPr>
+      </w:pPr>
+      <m:oMathPara>
+        <m:oMath>
+          <m:r>
+            <w:rPr>
+              <w:rFonts w:ascii="Cambria Math" w:hAnsi="Cambria Math"/>
+              <w:sz w:val="24"/>
+              <w:szCs w:val="24"/>
+              <w:lang w:val="es-ES"/>
+            </w:rPr>
+            <m:t>H</m:t>
+          </m:r>
+          <m:d>
+            <m:dPr>
+              <m:ctrlPr>
+                <w:rPr>
+                  <w:rFonts w:ascii="Cambria Math" w:hAnsi="Cambria Math"/>
+                  <w:i/>
+                  <w:sz w:val="24"/>
+                  <w:szCs w:val="24"/>
+                  <w:lang w:val="es-ES"/>
+                </w:rPr>
+              </m:ctrlPr>
+            </m:dPr>
+            <m:e>
+              <m:r>
+                <w:rPr>
+                  <w:rFonts w:ascii="Cambria Math" w:hAnsi="Cambria Math"/>
+                  <w:sz w:val="24"/>
+                  <w:szCs w:val="24"/>
+                  <w:lang w:val="es-ES"/>
+                </w:rPr>
+                <m:t>27</m:t>
+              </m:r>
+            </m:e>
+          </m:d>
+          <m:r>
+            <w:rPr>
+              <w:rFonts w:ascii="Cambria Math" w:hAnsi="Cambria Math"/>
+              <w:sz w:val="24"/>
+              <w:szCs w:val="24"/>
+              <w:lang w:val="es-ES"/>
+            </w:rPr>
+            <m:t>=27 mod 8=3</m:t>
+          </m:r>
+        </m:oMath>
+      </m:oMathPara>
+    </w:p>
+    <w:p>
+      <w:pPr>
+        <w:pStyle w:val="Prrafodelista"/>
+        <w:rPr>
+          <w:rFonts w:eastAsiaTheme="minorEastAsia"/>
+          <w:sz w:val="24"/>
+          <w:szCs w:val="24"/>
+          <w:lang w:val="es-ES"/>
+        </w:rPr>
+      </w:pPr>
+      <m:oMathPara>
+        <m:oMath>
+          <m:f>
+            <m:fPr>
+              <m:ctrlPr>
+                <w:rPr>
+                  <w:rFonts w:ascii="Cambria Math" w:eastAsiaTheme="minorEastAsia" w:hAnsi="Cambria Math"/>
+                  <w:i/>
+                  <w:sz w:val="24"/>
+                  <w:szCs w:val="24"/>
+                  <w:lang w:val="es-ES"/>
+                </w:rPr>
+              </m:ctrlPr>
+            </m:fPr>
+            <m:num>
+              <m:r>
+                <w:rPr>
+                  <w:rFonts w:ascii="Cambria Math" w:eastAsiaTheme="minorEastAsia" w:hAnsi="Cambria Math"/>
+                  <w:sz w:val="24"/>
+                  <w:szCs w:val="24"/>
+                  <w:lang w:val="es-ES"/>
+                </w:rPr>
+                <m:t>11</m:t>
+              </m:r>
+            </m:num>
+            <m:den>
+              <m:r>
+                <w:rPr>
+                  <w:rFonts w:ascii="Cambria Math" w:eastAsiaTheme="minorEastAsia" w:hAnsi="Cambria Math"/>
+                  <w:sz w:val="24"/>
+                  <w:szCs w:val="24"/>
+                  <w:lang w:val="es-ES"/>
+                </w:rPr>
+                <m:t>24</m:t>
+              </m:r>
+            </m:den>
+          </m:f>
+          <m:r>
+            <w:rPr>
+              <w:rFonts w:ascii="Cambria Math" w:eastAsiaTheme="minorEastAsia" w:hAnsi="Cambria Math"/>
+              <w:sz w:val="24"/>
+              <w:szCs w:val="24"/>
+              <w:lang w:val="es-ES"/>
+            </w:rPr>
+            <m:t>*100%=45%</m:t>
+          </m:r>
+        </m:oMath>
+      </m:oMathPara>
+    </w:p>
+    <w:p>
+      <w:pPr>
+        <w:pStyle w:val="Prrafodelista"/>
+        <w:rPr>
+          <w:rFonts w:eastAsiaTheme="minorEastAsia"/>
+          <w:sz w:val="24"/>
+          <w:szCs w:val="24"/>
+          <w:lang w:val="es-ES"/>
+        </w:rPr>
+      </w:pPr>
+      <m:oMathPara>
+        <m:oMath>
+          <m:r>
+            <w:rPr>
+              <w:rFonts w:ascii="Cambria Math" w:hAnsi="Cambria Math"/>
+              <w:sz w:val="24"/>
+              <w:szCs w:val="24"/>
+              <w:lang w:val="es-ES"/>
+            </w:rPr>
+            <m:t>H</m:t>
+          </m:r>
+          <m:d>
+            <m:dPr>
+              <m:ctrlPr>
+                <w:rPr>
+                  <w:rFonts w:ascii="Cambria Math" w:hAnsi="Cambria Math"/>
+                  <w:i/>
+                  <w:sz w:val="24"/>
+                  <w:szCs w:val="24"/>
+                  <w:lang w:val="es-ES"/>
+                </w:rPr>
+              </m:ctrlPr>
+            </m:dPr>
+            <m:e>
+              <m:r>
+                <w:rPr>
+                  <w:rFonts w:ascii="Cambria Math" w:hAnsi="Cambria Math"/>
+                  <w:sz w:val="24"/>
+                  <w:szCs w:val="24"/>
+                  <w:lang w:val="es-ES"/>
+                </w:rPr>
+                <m:t>45</m:t>
+              </m:r>
+            </m:e>
+          </m:d>
+          <m:r>
+            <w:rPr>
+              <w:rFonts w:ascii="Cambria Math" w:hAnsi="Cambria Math"/>
+              <w:sz w:val="24"/>
+              <w:szCs w:val="24"/>
+              <w:lang w:val="es-ES"/>
+            </w:rPr>
+            <m:t>=45 mod 8=5</m:t>
+          </m:r>
+        </m:oMath>
+      </m:oMathPara>
+    </w:p>
+    <w:p>
+      <w:pPr>
+        <w:pStyle w:val="Prrafodelista"/>
+        <w:rPr>
+          <w:rFonts w:eastAsiaTheme="minorEastAsia"/>
+          <w:lang w:val="es-ES"/>
+        </w:rPr>
+      </w:pPr>
+      <m:oMathPara>
+        <m:oMath>
+          <m:f>
+            <m:fPr>
+              <m:ctrlPr>
+                <w:rPr>
+                  <w:rFonts w:ascii="Cambria Math" w:eastAsiaTheme="minorEastAsia" w:hAnsi="Cambria Math"/>
+                  <w:i/>
+                  <w:sz w:val="24"/>
+                  <w:szCs w:val="24"/>
+                  <w:lang w:val="es-ES"/>
+                </w:rPr>
+              </m:ctrlPr>
+            </m:fPr>
+            <m:num>
+              <m:r>
+                <w:rPr>
+                  <w:rFonts w:ascii="Cambria Math" w:eastAsiaTheme="minorEastAsia" w:hAnsi="Cambria Math"/>
+                  <w:sz w:val="24"/>
+                  <w:szCs w:val="24"/>
+                  <w:lang w:val="es-ES"/>
+                </w:rPr>
+                <m:t>12</m:t>
+              </m:r>
+            </m:num>
+            <m:den>
+              <m:r>
+                <w:rPr>
+                  <w:rFonts w:ascii="Cambria Math" w:eastAsiaTheme="minorEastAsia" w:hAnsi="Cambria Math"/>
+                  <w:sz w:val="24"/>
+                  <w:szCs w:val="24"/>
+                  <w:lang w:val="es-ES"/>
+                </w:rPr>
+                <m:t>24</m:t>
+              </m:r>
+            </m:den>
+          </m:f>
+          <m:r>
+            <w:rPr>
+              <w:rFonts w:ascii="Cambria Math" w:eastAsiaTheme="minorEastAsia" w:hAnsi="Cambria Math"/>
+              <w:sz w:val="24"/>
+              <w:szCs w:val="24"/>
+              <w:lang w:val="es-ES"/>
+            </w:rPr>
+            <m:t>*100%=50%</m:t>
+          </m:r>
+        </m:oMath>
+      </m:oMathPara>
+    </w:p>
+    <w:p>
+      <w:pPr>
+        <w:pStyle w:val="Prrafodelista"/>
+        <w:rPr>
+          <w:rFonts w:eastAsiaTheme="minorEastAsia"/>
+          <w:sz w:val="24"/>
+          <w:szCs w:val="24"/>
+          <w:lang w:val="es-ES"/>
+        </w:rPr>
+      </w:pPr>
+      <m:oMathPara>
+        <m:oMath>
+          <m:r>
+            <w:rPr>
+              <w:rFonts w:ascii="Cambria Math" w:hAnsi="Cambria Math"/>
+              <w:sz w:val="24"/>
+              <w:szCs w:val="24"/>
+              <w:lang w:val="es-ES"/>
+            </w:rPr>
+            <m:t>H</m:t>
+          </m:r>
+          <m:d>
+            <m:dPr>
+              <m:ctrlPr>
+                <w:rPr>
+                  <w:rFonts w:ascii="Cambria Math" w:hAnsi="Cambria Math"/>
+                  <w:i/>
+                  <w:sz w:val="24"/>
+                  <w:szCs w:val="24"/>
+                  <w:lang w:val="es-ES"/>
+                </w:rPr>
+              </m:ctrlPr>
+            </m:dPr>
+            <m:e>
+              <m:r>
+                <w:rPr>
+                  <w:rFonts w:ascii="Cambria Math" w:hAnsi="Cambria Math"/>
+                  <w:sz w:val="24"/>
+                  <w:szCs w:val="24"/>
+                  <w:lang w:val="es-ES"/>
+                </w:rPr>
+                <m:t>19</m:t>
+              </m:r>
+            </m:e>
+          </m:d>
+          <m:r>
+            <w:rPr>
+              <w:rFonts w:ascii="Cambria Math" w:hAnsi="Cambria Math"/>
+              <w:sz w:val="24"/>
+              <w:szCs w:val="24"/>
+              <w:lang w:val="es-ES"/>
+            </w:rPr>
+            <m:t>=19 mod 8=3</m:t>
+          </m:r>
+        </m:oMath>
+      </m:oMathPara>
+    </w:p>
+    <w:p>
+      <w:pPr>
+        <w:pStyle w:val="Prrafodelista"/>
+        <w:rPr>
+          <w:rFonts w:eastAsiaTheme="minorEastAsia"/>
+          <w:lang w:val="es-ES"/>
+        </w:rPr>
+      </w:pPr>
+      <m:oMathPara>
+        <m:oMath>
+          <m:f>
+            <m:fPr>
+              <m:ctrlPr>
+                <w:rPr>
+                  <w:rFonts w:ascii="Cambria Math" w:eastAsiaTheme="minorEastAsia" w:hAnsi="Cambria Math"/>
+                  <w:i/>
+                  <w:sz w:val="24"/>
+                  <w:szCs w:val="24"/>
+                  <w:lang w:val="es-ES"/>
+                </w:rPr>
+              </m:ctrlPr>
+            </m:fPr>
+            <m:num>
+              <m:r>
+                <w:rPr>
+                  <w:rFonts w:ascii="Cambria Math" w:eastAsiaTheme="minorEastAsia" w:hAnsi="Cambria Math"/>
+                  <w:sz w:val="24"/>
+                  <w:szCs w:val="24"/>
+                  <w:lang w:val="es-ES"/>
+                </w:rPr>
+                <m:t>13</m:t>
+              </m:r>
+            </m:num>
+            <m:den>
+              <m:r>
+                <w:rPr>
+                  <w:rFonts w:ascii="Cambria Math" w:eastAsiaTheme="minorEastAsia" w:hAnsi="Cambria Math"/>
+                  <w:sz w:val="24"/>
+                  <w:szCs w:val="24"/>
+                  <w:lang w:val="es-ES"/>
+                </w:rPr>
+                <m:t>24</m:t>
+              </m:r>
+            </m:den>
+          </m:f>
+          <m:r>
+            <w:rPr>
+              <w:rFonts w:ascii="Cambria Math" w:eastAsiaTheme="minorEastAsia" w:hAnsi="Cambria Math"/>
+              <w:sz w:val="24"/>
+              <w:szCs w:val="24"/>
+              <w:lang w:val="es-ES"/>
+            </w:rPr>
+            <m:t>*100%=54%</m:t>
+          </m:r>
+        </m:oMath>
+      </m:oMathPara>
+    </w:p>
+    <w:p>
+      <w:pPr>
+        <w:pStyle w:val="Prrafodelista"/>
+        <w:rPr>
+          <w:rFonts w:eastAsiaTheme="minorEastAsia"/>
+          <w:sz w:val="24"/>
+          <w:szCs w:val="24"/>
+          <w:lang w:val="es-ES"/>
+        </w:rPr>
+      </w:pPr>
+      <m:oMathPara>
+        <m:oMath>
+          <m:r>
+            <w:rPr>
+              <w:rFonts w:ascii="Cambria Math" w:hAnsi="Cambria Math"/>
+              <w:sz w:val="24"/>
+              <w:szCs w:val="24"/>
+              <w:lang w:val="es-ES"/>
+            </w:rPr>
+            <m:t>H</m:t>
+          </m:r>
+          <m:d>
+            <m:dPr>
+              <m:ctrlPr>
+                <w:rPr>
+                  <w:rFonts w:ascii="Cambria Math" w:hAnsi="Cambria Math"/>
+                  <w:i/>
+                  <w:sz w:val="24"/>
+                  <w:szCs w:val="24"/>
+                  <w:lang w:val="es-ES"/>
+                </w:rPr>
+              </m:ctrlPr>
+            </m:dPr>
+            <m:e>
+              <m:r>
+                <w:rPr>
+                  <w:rFonts w:ascii="Cambria Math" w:hAnsi="Cambria Math"/>
+                  <w:sz w:val="24"/>
+                  <w:szCs w:val="24"/>
+                  <w:lang w:val="es-ES"/>
+                </w:rPr>
+                <m:t>105</m:t>
+              </m:r>
+            </m:e>
+          </m:d>
+          <m:r>
+            <w:rPr>
+              <w:rFonts w:ascii="Cambria Math" w:hAnsi="Cambria Math"/>
+              <w:sz w:val="24"/>
+              <w:szCs w:val="24"/>
+              <w:lang w:val="es-ES"/>
+            </w:rPr>
+            <m:t>=105 mod 8=1</m:t>
+          </m:r>
+        </m:oMath>
+      </m:oMathPara>
+    </w:p>
+    <w:p>
+      <w:pPr>
+        <w:pStyle w:val="Prrafodelista"/>
+        <w:rPr>
+          <w:rFonts w:eastAsiaTheme="minorEastAsia"/>
+          <w:lang w:val="es-ES"/>
+        </w:rPr>
+      </w:pPr>
+      <m:oMathPara>
+        <m:oMath>
+          <m:f>
+            <m:fPr>
+              <m:ctrlPr>
+                <w:rPr>
+                  <w:rFonts w:ascii="Cambria Math" w:eastAsiaTheme="minorEastAsia" w:hAnsi="Cambria Math"/>
+                  <w:i/>
+                  <w:sz w:val="24"/>
+                  <w:szCs w:val="24"/>
+                  <w:lang w:val="es-ES"/>
+                </w:rPr>
+              </m:ctrlPr>
+            </m:fPr>
+            <m:num>
+              <m:r>
+                <w:rPr>
+                  <w:rFonts w:ascii="Cambria Math" w:eastAsiaTheme="minorEastAsia" w:hAnsi="Cambria Math"/>
+                  <w:sz w:val="24"/>
+                  <w:szCs w:val="24"/>
+                  <w:lang w:val="es-ES"/>
+                </w:rPr>
+                <m:t>14</m:t>
+              </m:r>
+            </m:num>
+            <m:den>
+              <m:r>
+                <w:rPr>
+                  <w:rFonts w:ascii="Cambria Math" w:eastAsiaTheme="minorEastAsia" w:hAnsi="Cambria Math"/>
+                  <w:sz w:val="24"/>
+                  <w:szCs w:val="24"/>
+                  <w:lang w:val="es-ES"/>
+                </w:rPr>
+                <m:t>24</m:t>
+              </m:r>
+            </m:den>
+          </m:f>
+          <m:r>
+            <w:rPr>
+              <w:rFonts w:ascii="Cambria Math" w:eastAsiaTheme="minorEastAsia" w:hAnsi="Cambria Math"/>
+              <w:sz w:val="24"/>
+              <w:szCs w:val="24"/>
+              <w:lang w:val="es-ES"/>
+            </w:rPr>
+            <m:t>*100%=58%</m:t>
+          </m:r>
+        </m:oMath>
+      </m:oMathPara>
+    </w:p>
+    <w:p>
+      <w:pPr>
+        <w:pStyle w:val="Prrafodelista"/>
+        <w:rPr>
+          <w:rFonts w:eastAsiaTheme="minorEastAsia"/>
+          <w:sz w:val="24"/>
+          <w:szCs w:val="24"/>
+          <w:lang w:val="es-ES"/>
+        </w:rPr>
+      </w:pPr>
+      <m:oMathPara>
+        <m:oMath>
+          <m:r>
+            <w:rPr>
+              <w:rFonts w:ascii="Cambria Math" w:hAnsi="Cambria Math"/>
+              <w:sz w:val="24"/>
+              <w:szCs w:val="24"/>
+              <w:lang w:val="es-ES"/>
+            </w:rPr>
+            <m:t>H</m:t>
+          </m:r>
+          <m:d>
+            <m:dPr>
+              <m:ctrlPr>
+                <w:rPr>
+                  <w:rFonts w:ascii="Cambria Math" w:hAnsi="Cambria Math"/>
+                  <w:i/>
+                  <w:sz w:val="24"/>
+                  <w:szCs w:val="24"/>
+                  <w:lang w:val="es-ES"/>
+                </w:rPr>
+              </m:ctrlPr>
+            </m:dPr>
+            <m:e>
+              <m:r>
+                <w:rPr>
+                  <w:rFonts w:ascii="Cambria Math" w:hAnsi="Cambria Math"/>
+                  <w:sz w:val="24"/>
+                  <w:szCs w:val="24"/>
+                  <w:lang w:val="es-ES"/>
+                </w:rPr>
+                <m:t>111</m:t>
+              </m:r>
+            </m:e>
+          </m:d>
+          <m:r>
+            <w:rPr>
+              <w:rFonts w:ascii="Cambria Math" w:hAnsi="Cambria Math"/>
+              <w:sz w:val="24"/>
+              <w:szCs w:val="24"/>
+              <w:lang w:val="es-ES"/>
+            </w:rPr>
+            <m:t>=111 mod 8=7</m:t>
+          </m:r>
+        </m:oMath>
+      </m:oMathPara>
+    </w:p>
+    <w:p>
+      <w:pPr>
+        <w:pStyle w:val="Prrafodelista"/>
+        <w:rPr>
+          <w:rFonts w:eastAsiaTheme="minorEastAsia"/>
+          <w:lang w:val="es-ES"/>
+        </w:rPr>
+      </w:pPr>
+      <m:oMathPara>
+        <m:oMath>
+          <m:f>
+            <m:fPr>
+              <m:ctrlPr>
+                <w:rPr>
+                  <w:rFonts w:ascii="Cambria Math" w:eastAsiaTheme="minorEastAsia" w:hAnsi="Cambria Math"/>
+                  <w:i/>
+                  <w:sz w:val="24"/>
+                  <w:szCs w:val="24"/>
+                  <w:lang w:val="es-ES"/>
+                </w:rPr>
+              </m:ctrlPr>
+            </m:fPr>
+            <m:num>
+              <m:r>
+                <w:rPr>
+                  <w:rFonts w:ascii="Cambria Math" w:eastAsiaTheme="minorEastAsia" w:hAnsi="Cambria Math"/>
+                  <w:sz w:val="24"/>
+                  <w:szCs w:val="24"/>
+                  <w:lang w:val="es-ES"/>
+                </w:rPr>
+                <m:t>15</m:t>
+              </m:r>
+            </m:num>
+            <m:den>
+              <m:r>
+                <w:rPr>
+                  <w:rFonts w:ascii="Cambria Math" w:eastAsiaTheme="minorEastAsia" w:hAnsi="Cambria Math"/>
+                  <w:sz w:val="24"/>
+                  <w:szCs w:val="24"/>
+                  <w:lang w:val="es-ES"/>
+                </w:rPr>
+                <m:t>24</m:t>
+              </m:r>
+            </m:den>
+          </m:f>
+          <m:r>
+            <w:rPr>
+              <w:rFonts w:ascii="Cambria Math" w:eastAsiaTheme="minorEastAsia" w:hAnsi="Cambria Math"/>
+              <w:sz w:val="24"/>
+              <w:szCs w:val="24"/>
+              <w:lang w:val="es-ES"/>
+            </w:rPr>
+            <m:t>*100%=62%</m:t>
+          </m:r>
+        </m:oMath>
+      </m:oMathPara>
+    </w:p>
+    <w:p>
+      <w:pPr>
+        <w:pStyle w:val="Prrafodelista"/>
+        <w:rPr>
+          <w:rFonts w:eastAsiaTheme="minorEastAsia"/>
+          <w:sz w:val="24"/>
+          <w:szCs w:val="24"/>
+          <w:lang w:val="es-ES"/>
+        </w:rPr>
+      </w:pPr>
+      <m:oMathPara>
+        <m:oMath>
+          <m:r>
+            <w:rPr>
+              <w:rFonts w:ascii="Cambria Math" w:hAnsi="Cambria Math"/>
+              <w:sz w:val="24"/>
+              <w:szCs w:val="24"/>
+              <w:lang w:val="es-ES"/>
+            </w:rPr>
+            <m:t>H</m:t>
+          </m:r>
+          <m:d>
+            <m:dPr>
+              <m:ctrlPr>
+                <w:rPr>
+                  <w:rFonts w:ascii="Cambria Math" w:hAnsi="Cambria Math"/>
+                  <w:i/>
+                  <w:sz w:val="24"/>
+                  <w:szCs w:val="24"/>
+                  <w:lang w:val="es-ES"/>
+                </w:rPr>
+              </m:ctrlPr>
+            </m:dPr>
+            <m:e>
+              <m:r>
+                <w:rPr>
+                  <w:rFonts w:ascii="Cambria Math" w:hAnsi="Cambria Math"/>
+                  <w:sz w:val="24"/>
+                  <w:szCs w:val="24"/>
+                  <w:lang w:val="es-ES"/>
+                </w:rPr>
+                <m:t>39</m:t>
+              </m:r>
+            </m:e>
+          </m:d>
+          <m:r>
+            <w:rPr>
+              <w:rFonts w:ascii="Cambria Math" w:hAnsi="Cambria Math"/>
+              <w:sz w:val="24"/>
+              <w:szCs w:val="24"/>
+              <w:lang w:val="es-ES"/>
+            </w:rPr>
+            <m:t>=39 mod 8=7</m:t>
+          </m:r>
+        </m:oMath>
+      </m:oMathPara>
+    </w:p>
+    <w:p>
+      <w:pPr>
+        <w:pStyle w:val="Prrafodelista"/>
+        <w:rPr>
+          <w:rFonts w:eastAsiaTheme="minorEastAsia"/>
+          <w:lang w:val="es-ES"/>
+        </w:rPr>
+      </w:pPr>
+      <m:oMathPara>
+        <m:oMath>
+          <m:f>
+            <m:fPr>
+              <m:ctrlPr>
+                <w:rPr>
+                  <w:rFonts w:ascii="Cambria Math" w:eastAsiaTheme="minorEastAsia" w:hAnsi="Cambria Math"/>
+                  <w:i/>
+                  <w:sz w:val="24"/>
+                  <w:szCs w:val="24"/>
+                  <w:lang w:val="es-ES"/>
+                </w:rPr>
+              </m:ctrlPr>
+            </m:fPr>
+            <m:num>
+              <m:r>
+                <w:rPr>
+                  <w:rFonts w:ascii="Cambria Math" w:eastAsiaTheme="minorEastAsia" w:hAnsi="Cambria Math"/>
+                  <w:sz w:val="24"/>
+                  <w:szCs w:val="24"/>
+                  <w:lang w:val="es-ES"/>
+                </w:rPr>
+                <m:t>16</m:t>
+              </m:r>
+            </m:num>
+            <m:den>
+              <m:r>
+                <w:rPr>
+                  <w:rFonts w:ascii="Cambria Math" w:eastAsiaTheme="minorEastAsia" w:hAnsi="Cambria Math"/>
+                  <w:sz w:val="24"/>
+                  <w:szCs w:val="24"/>
+                  <w:lang w:val="es-ES"/>
+                </w:rPr>
+                <m:t>24</m:t>
+              </m:r>
+            </m:den>
+          </m:f>
+          <m:r>
+            <w:rPr>
+              <w:rFonts w:ascii="Cambria Math" w:eastAsiaTheme="minorEastAsia" w:hAnsi="Cambria Math"/>
+              <w:sz w:val="24"/>
+              <w:szCs w:val="24"/>
+              <w:lang w:val="es-ES"/>
+            </w:rPr>
+            <m:t>*100%=66%</m:t>
+          </m:r>
+        </m:oMath>
+      </m:oMathPara>
+    </w:p>
+    <w:p>
+      <w:pPr>
+        <w:pStyle w:val="Prrafodelista"/>
+        <w:rPr>
+          <w:rFonts w:eastAsiaTheme="minorEastAsia"/>
+          <w:sz w:val="24"/>
+          <w:szCs w:val="24"/>
+          <w:lang w:val="es-ES"/>
+        </w:rPr>
+      </w:pPr>
+      <m:oMathPara>
+        <m:oMath>
+          <m:r>
+            <w:rPr>
+              <w:rFonts w:ascii="Cambria Math" w:hAnsi="Cambria Math"/>
+              <w:sz w:val="24"/>
+              <w:szCs w:val="24"/>
+              <w:lang w:val="es-ES"/>
+            </w:rPr>
+            <m:t>H</m:t>
+          </m:r>
+          <m:d>
+            <m:dPr>
+              <m:ctrlPr>
+                <w:rPr>
+                  <w:rFonts w:ascii="Cambria Math" w:hAnsi="Cambria Math"/>
+                  <w:i/>
+                  <w:sz w:val="24"/>
+                  <w:szCs w:val="24"/>
+                  <w:lang w:val="es-ES"/>
+                </w:rPr>
+              </m:ctrlPr>
+            </m:dPr>
+            <m:e>
+              <m:r>
+                <w:rPr>
+                  <w:rFonts w:ascii="Cambria Math" w:hAnsi="Cambria Math"/>
+                  <w:sz w:val="24"/>
+                  <w:szCs w:val="24"/>
+                  <w:lang w:val="es-ES"/>
+                </w:rPr>
+                <m:t>48</m:t>
+              </m:r>
+            </m:e>
+          </m:d>
+          <m:r>
+            <w:rPr>
+              <w:rFonts w:ascii="Cambria Math" w:hAnsi="Cambria Math"/>
+              <w:sz w:val="24"/>
+              <w:szCs w:val="24"/>
+              <w:lang w:val="es-ES"/>
+            </w:rPr>
+            <m:t>=48 mod 8=0</m:t>
+          </m:r>
+        </m:oMath>
+      </m:oMathPara>
+    </w:p>
+    <w:p>
+      <w:pPr>
+        <w:pStyle w:val="Prrafodelista"/>
+        <w:rPr>
+          <w:rFonts w:eastAsiaTheme="minorEastAsia"/>
+          <w:sz w:val="24"/>
+          <w:szCs w:val="24"/>
+          <w:lang w:val="es-ES"/>
+        </w:rPr>
+      </w:pPr>
+      <m:oMathPara>
+        <m:oMath>
+          <m:f>
+            <m:fPr>
+              <m:ctrlPr>
+                <w:rPr>
+                  <w:rFonts w:ascii="Cambria Math" w:eastAsiaTheme="minorEastAsia" w:hAnsi="Cambria Math"/>
+                  <w:i/>
+                  <w:sz w:val="24"/>
+                  <w:szCs w:val="24"/>
+                  <w:lang w:val="es-ES"/>
+                </w:rPr>
+              </m:ctrlPr>
+            </m:fPr>
+            <m:num>
+              <m:r>
+                <w:rPr>
+                  <w:rFonts w:ascii="Cambria Math" w:eastAsiaTheme="minorEastAsia" w:hAnsi="Cambria Math"/>
+                  <w:sz w:val="24"/>
+                  <w:szCs w:val="24"/>
+                  <w:lang w:val="es-ES"/>
+                </w:rPr>
+                <m:t>17</m:t>
+              </m:r>
+            </m:num>
+            <m:den>
+              <m:r>
+                <w:rPr>
+                  <w:rFonts w:ascii="Cambria Math" w:eastAsiaTheme="minorEastAsia" w:hAnsi="Cambria Math"/>
+                  <w:sz w:val="24"/>
+                  <w:szCs w:val="24"/>
+                  <w:lang w:val="es-ES"/>
+                </w:rPr>
+                <m:t>24</m:t>
+              </m:r>
+            </m:den>
+          </m:f>
+          <m:r>
+            <w:rPr>
+              <w:rFonts w:ascii="Cambria Math" w:eastAsiaTheme="minorEastAsia" w:hAnsi="Cambria Math"/>
+              <w:sz w:val="24"/>
+              <w:szCs w:val="24"/>
+              <w:lang w:val="es-ES"/>
+            </w:rPr>
+            <m:t>*100%=70%</m:t>
+          </m:r>
+        </m:oMath>
+      </m:oMathPara>
+    </w:p>
+    <w:p>
+      <w:pPr>
+        <w:pStyle w:val="Prrafodelista"/>
+        <w:rPr>
+          <w:rFonts w:eastAsiaTheme="minorEastAsia"/>
+          <w:sz w:val="24"/>
+          <w:szCs w:val="24"/>
+          <w:lang w:val="es-ES"/>
+        </w:rPr>
+      </w:pPr>
+      <m:oMathPara>
+        <m:oMath>
+          <m:r>
+            <w:rPr>
+              <w:rFonts w:ascii="Cambria Math" w:hAnsi="Cambria Math"/>
+              <w:sz w:val="24"/>
+              <w:szCs w:val="24"/>
+              <w:lang w:val="es-ES"/>
+            </w:rPr>
+            <m:t>H</m:t>
+          </m:r>
+          <m:d>
+            <m:dPr>
+              <m:ctrlPr>
+                <w:rPr>
+                  <w:rFonts w:ascii="Cambria Math" w:hAnsi="Cambria Math"/>
+                  <w:i/>
+                  <w:sz w:val="24"/>
+                  <w:szCs w:val="24"/>
+                  <w:lang w:val="es-ES"/>
+                </w:rPr>
+              </m:ctrlPr>
+            </m:dPr>
+            <m:e>
+              <m:r>
+                <w:rPr>
+                  <w:rFonts w:ascii="Cambria Math" w:hAnsi="Cambria Math"/>
+                  <w:sz w:val="24"/>
+                  <w:szCs w:val="24"/>
+                  <w:lang w:val="es-ES"/>
+                </w:rPr>
+                <m:t>88</m:t>
+              </m:r>
+            </m:e>
+          </m:d>
+          <m:r>
+            <w:rPr>
+              <w:rFonts w:ascii="Cambria Math" w:hAnsi="Cambria Math"/>
+              <w:sz w:val="24"/>
+              <w:szCs w:val="24"/>
+              <w:lang w:val="es-ES"/>
+            </w:rPr>
+            <m:t>=88 mod 8=0</m:t>
+          </m:r>
+        </m:oMath>
+      </m:oMathPara>
+    </w:p>
+    <w:p>
+      <w:pPr>
+        <w:pStyle w:val="Prrafodelista"/>
+        <w:rPr>
+          <w:rFonts w:eastAsiaTheme="minorEastAsia"/>
+          <w:lang w:val="es-ES"/>
+        </w:rPr>
+      </w:pPr>
+      <m:oMathPara>
+        <m:oMath>
+          <m:f>
+            <m:fPr>
+              <m:ctrlPr>
+                <w:rPr>
+                  <w:rFonts w:ascii="Cambria Math" w:eastAsiaTheme="minorEastAsia" w:hAnsi="Cambria Math"/>
+                  <w:i/>
+                  <w:sz w:val="24"/>
+                  <w:szCs w:val="24"/>
+                  <w:lang w:val="es-ES"/>
+                </w:rPr>
+              </m:ctrlPr>
+            </m:fPr>
+            <m:num>
+              <m:r>
+                <w:rPr>
+                  <w:rFonts w:ascii="Cambria Math" w:eastAsiaTheme="minorEastAsia" w:hAnsi="Cambria Math"/>
+                  <w:sz w:val="24"/>
+                  <w:szCs w:val="24"/>
+                  <w:lang w:val="es-ES"/>
+                </w:rPr>
+                <m:t>18</m:t>
+              </m:r>
+            </m:num>
+            <m:den>
+              <m:r>
+                <w:rPr>
+                  <w:rFonts w:ascii="Cambria Math" w:eastAsiaTheme="minorEastAsia" w:hAnsi="Cambria Math"/>
+                  <w:sz w:val="24"/>
+                  <w:szCs w:val="24"/>
+                  <w:lang w:val="es-ES"/>
+                </w:rPr>
+                <m:t>24</m:t>
+              </m:r>
+            </m:den>
+          </m:f>
+          <m:r>
+            <w:rPr>
+              <w:rFonts w:ascii="Cambria Math" w:eastAsiaTheme="minorEastAsia" w:hAnsi="Cambria Math"/>
+              <w:sz w:val="24"/>
+              <w:szCs w:val="24"/>
+              <w:lang w:val="es-ES"/>
+            </w:rPr>
+            <m:t>*100%=75%</m:t>
+          </m:r>
+        </m:oMath>
+      </m:oMathPara>
+    </w:p>
+    <w:p>
+      <w:pPr>
+        <w:pStyle w:val="Prrafodelista"/>
+        <w:rPr>
+          <w:rFonts w:eastAsiaTheme="minorEastAsia"/>
+          <w:sz w:val="24"/>
+          <w:szCs w:val="24"/>
+          <w:lang w:val="es-ES"/>
+        </w:rPr>
+      </w:pPr>
+      <m:oMathPara>
+        <m:oMath>
+          <m:r>
+            <w:rPr>
+              <w:rFonts w:ascii="Cambria Math" w:hAnsi="Cambria Math"/>
+              <w:sz w:val="24"/>
+              <w:szCs w:val="24"/>
+              <w:lang w:val="es-ES"/>
+            </w:rPr>
+            <m:t>H</m:t>
+          </m:r>
+          <m:d>
+            <m:dPr>
+              <m:ctrlPr>
+                <w:rPr>
+                  <w:rFonts w:ascii="Cambria Math" w:hAnsi="Cambria Math"/>
+                  <w:i/>
+                  <w:sz w:val="24"/>
+                  <w:szCs w:val="24"/>
+                  <w:lang w:val="es-ES"/>
+                </w:rPr>
+              </m:ctrlPr>
+            </m:dPr>
+            <m:e>
+              <m:r>
+                <w:rPr>
+                  <w:rFonts w:ascii="Cambria Math" w:hAnsi="Cambria Math"/>
+                  <w:sz w:val="24"/>
+                  <w:szCs w:val="24"/>
+                  <w:lang w:val="es-ES"/>
+                </w:rPr>
+                <m:t>5</m:t>
+              </m:r>
+            </m:e>
+          </m:d>
+          <m:r>
+            <w:rPr>
+              <w:rFonts w:ascii="Cambria Math" w:hAnsi="Cambria Math"/>
+              <w:sz w:val="24"/>
+              <w:szCs w:val="24"/>
+              <w:lang w:val="es-ES"/>
+            </w:rPr>
+            <m:t>=5 mod 8=5</m:t>
+          </m:r>
+        </m:oMath>
+      </m:oMathPara>
+    </w:p>
+    <w:p>
+      <w:pPr>
+        <w:pStyle w:val="Prrafodelista"/>
+        <w:rPr>
+          <w:rFonts w:eastAsiaTheme="minorEastAsia"/>
+          <w:lang w:val="es-ES"/>
+        </w:rPr>
+      </w:pPr>
+      <m:oMathPara>
+        <m:oMath>
+          <m:f>
+            <m:fPr>
+              <m:ctrlPr>
+                <w:rPr>
+                  <w:rFonts w:ascii="Cambria Math" w:eastAsiaTheme="minorEastAsia" w:hAnsi="Cambria Math"/>
+                  <w:i/>
+                  <w:sz w:val="24"/>
+                  <w:szCs w:val="24"/>
+                  <w:lang w:val="es-ES"/>
+                </w:rPr>
+              </m:ctrlPr>
+            </m:fPr>
+            <m:num>
+              <m:r>
+                <w:rPr>
+                  <w:rFonts w:ascii="Cambria Math" w:eastAsiaTheme="minorEastAsia" w:hAnsi="Cambria Math"/>
+                  <w:sz w:val="24"/>
+                  <w:szCs w:val="24"/>
+                  <w:lang w:val="es-ES"/>
+                </w:rPr>
+                <m:t>19</m:t>
+              </m:r>
+            </m:num>
+            <m:den>
+              <m:r>
+                <w:rPr>
+                  <w:rFonts w:ascii="Cambria Math" w:eastAsiaTheme="minorEastAsia" w:hAnsi="Cambria Math"/>
+                  <w:sz w:val="24"/>
+                  <w:szCs w:val="24"/>
+                  <w:lang w:val="es-ES"/>
+                </w:rPr>
+                <m:t>24</m:t>
+              </m:r>
+            </m:den>
+          </m:f>
+          <m:r>
+            <w:rPr>
+              <w:rFonts w:ascii="Cambria Math" w:eastAsiaTheme="minorEastAsia" w:hAnsi="Cambria Math"/>
+              <w:sz w:val="24"/>
+              <w:szCs w:val="24"/>
+              <w:lang w:val="es-ES"/>
+            </w:rPr>
+            <m:t>*100%=79%</m:t>
+          </m:r>
+        </m:oMath>
+      </m:oMathPara>
+    </w:p>
+    <w:p>
+      <w:pPr>
+        <w:pStyle w:val="Prrafodelista"/>
+        <w:rPr>
+          <w:rFonts w:eastAsiaTheme="minorEastAsia"/>
+          <w:lang w:val="es-ES"/>
+        </w:rPr>
+      </w:pPr>
+    </w:p>
+    <w:p>
+      <w:pPr>
+        <w:pStyle w:val="Prrafodelista"/>
+        <w:rPr>
+          <w:rFonts w:eastAsiaTheme="minorEastAsia"/>
+          <w:lang w:val="es-ES"/>
+        </w:rPr>
+      </w:pPr>
+    </w:p>
+    <w:p>
+      <w:pPr>
+        <w:spacing w:line="240" w:lineRule="auto"/>
+        <w:rPr>
+          <w:rFonts w:ascii="Arial" w:hAnsi="Arial" w:cs="Arial"/>
+          <w:sz w:val="24"/>
+          <w:szCs w:val="24"/>
+        </w:rPr>
+      </w:pPr>
     </w:p>
     <w:sectPr>
       <w:pgSz w:w="12240" w:h="15840"/>
@@ -492,8 +5252,98 @@
 </file>
 
 <file path=word/numbering.xml><?xml version="1.0" encoding="utf-8"?>
-<w:numbering xmlns:wpc="http://schemas.microsoft.com/office/word/2010/wordprocessingCanvas" xmlns:cx="http://schemas.microsoft.com/office/drawing/2014/chartex" xmlns:cx1="http://schemas.microsoft.com/office/drawing/2015/9/8/chartex" xmlns:mc="http://schemas.openxmlformats.org/markup-compatibility/2006" xmlns:o="urn:schemas-microsoft-com:office:office" xmlns:r="http://schemas.openxmlformats.org/officeDocument/2006/relationships" xmlns:m="http://schemas.openxmlformats.org/officeDocument/2006/math" xmlns:v="urn:schemas-microsoft-com:vml" xmlns:wp14="http://schemas.microsoft.com/office/word/2010/wordprocessingDrawing" xmlns:wp="http://schemas.openxmlformats.org/drawingml/2006/wordprocessingDrawing" xmlns:w10="urn:schemas-microsoft-com:office:word" xmlns:w="http://schemas.openxmlformats.org/wordprocessingml/2006/main" xmlns:w14="http://schemas.microsoft.com/office/word/2010/wordml" xmlns:w15="http://schemas.microsoft.com/office/word/2012/wordml" xmlns:w16se="http://schemas.microsoft.com/office/word/2015/wordml/symex" xmlns:wpg="http://schemas.microsoft.com/office/word/2010/wordprocessingGroup" xmlns:wpi="http://schemas.microsoft.com/office/word/2010/wordprocessingInk" xmlns:wne="http://schemas.microsoft.com/office/word/2006/wordml" xmlns:wps="http://schemas.microsoft.com/office/word/2010/wordprocessingShape" mc:Ignorable="w14 w15 w16se wp14">
+<w:numbering xmlns:wpc="http://schemas.microsoft.com/office/word/2010/wordprocessingCanvas" xmlns:cx="http://schemas.microsoft.com/office/drawing/2014/chartex" xmlns:cx1="http://schemas.microsoft.com/office/drawing/2015/9/8/chartex" xmlns:cx2="http://schemas.microsoft.com/office/drawing/2015/10/21/chartex" xmlns:cx3="http://schemas.microsoft.com/office/drawing/2016/5/9/chartex" xmlns:cx4="http://schemas.microsoft.com/office/drawing/2016/5/10/chartex" xmlns:cx5="http://schemas.microsoft.com/office/drawing/2016/5/11/chartex" xmlns:cx6="http://schemas.microsoft.com/office/drawing/2016/5/12/chartex" xmlns:cx7="http://schemas.microsoft.com/office/drawing/2016/5/13/chartex" xmlns:cx8="http://schemas.microsoft.com/office/drawing/2016/5/14/chartex" xmlns:mc="http://schemas.openxmlformats.org/markup-compatibility/2006" xmlns:aink="http://schemas.microsoft.com/office/drawing/2016/ink" xmlns:am3d="http://schemas.microsoft.com/office/drawing/2017/model3d" xmlns:o="urn:schemas-microsoft-com:office:office" xmlns:oel="http://schemas.microsoft.com/office/2019/extlst" xmlns:r="http://schemas.openxmlformats.org/officeDocument/2006/relationships" xmlns:m="http://schemas.openxmlformats.org/officeDocument/2006/math" xmlns:v="urn:schemas-microsoft-com:vml" xmlns:wp14="http://schemas.microsoft.com/office/word/2010/wordprocessingDrawing" xmlns:wp="http://schemas.openxmlformats.org/drawingml/2006/wordprocessingDrawing" xmlns:w10="urn:schemas-microsoft-com:office:word" xmlns:w="http://schemas.openxmlformats.org/wordprocessingml/2006/main" xmlns:w14="http://schemas.microsoft.com/office/word/2010/wordml" xmlns:w15="http://schemas.microsoft.com/office/word/2012/wordml" xmlns:w16cex="http://schemas.microsoft.com/office/word/2018/wordml/cex" xmlns:w16cid="http://schemas.microsoft.com/office/word/2016/wordml/cid" xmlns:w16="http://schemas.microsoft.com/office/word/2018/wordml" xmlns:w16sdtdh="http://schemas.microsoft.com/office/word/2020/wordml/sdtdatahash" xmlns:w16se="http://schemas.microsoft.com/office/word/2015/wordml/symex" xmlns:wpg="http://schemas.microsoft.com/office/word/2010/wordprocessingGroup" xmlns:wpi="http://schemas.microsoft.com/office/word/2010/wordprocessingInk" xmlns:wne="http://schemas.microsoft.com/office/word/2006/wordml" xmlns:wps="http://schemas.microsoft.com/office/word/2010/wordprocessingShape" mc:Ignorable="w14 w15 w16se w16cid w16 w16cex w16sdtdh wp14">
   <w:abstractNum w:abstractNumId="0" w15:restartNumberingAfterBreak="0">
+    <w:nsid w:val="0F956A2D"/>
+    <w:multiLevelType w:val="hybridMultilevel"/>
+    <w:tmpl w:val="E1DAEA32"/>
+    <w:lvl w:ilvl="0" w:tplc="0B8C46F6">
+      <w:start w:val="1"/>
+      <w:numFmt w:val="decimal"/>
+      <w:lvlText w:val="%1."/>
+      <w:lvlJc w:val="left"/>
+      <w:pPr>
+        <w:ind w:left="720" w:hanging="360"/>
+      </w:pPr>
+      <w:rPr>
+        <w:rFonts w:eastAsiaTheme="minorEastAsia" w:hint="default"/>
+        <w:sz w:val="18"/>
+      </w:rPr>
+    </w:lvl>
+    <w:lvl w:ilvl="1" w:tplc="240A0019" w:tentative="1">
+      <w:start w:val="1"/>
+      <w:numFmt w:val="lowerLetter"/>
+      <w:lvlText w:val="%2."/>
+      <w:lvlJc w:val="left"/>
+      <w:pPr>
+        <w:ind w:left="1440" w:hanging="360"/>
+      </w:pPr>
+    </w:lvl>
+    <w:lvl w:ilvl="2" w:tplc="240A001B" w:tentative="1">
+      <w:start w:val="1"/>
+      <w:numFmt w:val="lowerRoman"/>
+      <w:lvlText w:val="%3."/>
+      <w:lvlJc w:val="right"/>
+      <w:pPr>
+        <w:ind w:left="2160" w:hanging="180"/>
+      </w:pPr>
+    </w:lvl>
+    <w:lvl w:ilvl="3" w:tplc="240A000F" w:tentative="1">
+      <w:start w:val="1"/>
+      <w:numFmt w:val="decimal"/>
+      <w:lvlText w:val="%4."/>
+      <w:lvlJc w:val="left"/>
+      <w:pPr>
+        <w:ind w:left="2880" w:hanging="360"/>
+      </w:pPr>
+    </w:lvl>
+    <w:lvl w:ilvl="4" w:tplc="240A0019" w:tentative="1">
+      <w:start w:val="1"/>
+      <w:numFmt w:val="lowerLetter"/>
+      <w:lvlText w:val="%5."/>
+      <w:lvlJc w:val="left"/>
+      <w:pPr>
+        <w:ind w:left="3600" w:hanging="360"/>
+      </w:pPr>
+    </w:lvl>
+    <w:lvl w:ilvl="5" w:tplc="240A001B" w:tentative="1">
+      <w:start w:val="1"/>
+      <w:numFmt w:val="lowerRoman"/>
+      <w:lvlText w:val="%6."/>
+      <w:lvlJc w:val="right"/>
+      <w:pPr>
+        <w:ind w:left="4320" w:hanging="180"/>
+      </w:pPr>
+    </w:lvl>
+    <w:lvl w:ilvl="6" w:tplc="240A000F" w:tentative="1">
+      <w:start w:val="1"/>
+      <w:numFmt w:val="decimal"/>
+      <w:lvlText w:val="%7."/>
+      <w:lvlJc w:val="left"/>
+      <w:pPr>
+        <w:ind w:left="5040" w:hanging="360"/>
+      </w:pPr>
+    </w:lvl>
+    <w:lvl w:ilvl="7" w:tplc="240A0019" w:tentative="1">
+      <w:start w:val="1"/>
+      <w:numFmt w:val="lowerLetter"/>
+      <w:lvlText w:val="%8."/>
+      <w:lvlJc w:val="left"/>
+      <w:pPr>
+        <w:ind w:left="5760" w:hanging="360"/>
+      </w:pPr>
+    </w:lvl>
+    <w:lvl w:ilvl="8" w:tplc="240A001B" w:tentative="1">
+      <w:start w:val="1"/>
+      <w:numFmt w:val="lowerRoman"/>
+      <w:lvlText w:val="%9."/>
+      <w:lvlJc w:val="right"/>
+      <w:pPr>
+        <w:ind w:left="6480" w:hanging="180"/>
+      </w:pPr>
+    </w:lvl>
+  </w:abstractNum>
+  <w:abstractNum w:abstractNumId="1" w15:restartNumberingAfterBreak="0">
     <w:nsid w:val="104B36CB"/>
     <w:multiLevelType w:val="multilevel"/>
     <w:tmpl w:val="AB94FEC0"/>
@@ -633,7 +5483,7 @@
       </w:rPr>
     </w:lvl>
   </w:abstractNum>
-  <w:abstractNum w:abstractNumId="1" w15:restartNumberingAfterBreak="0">
+  <w:abstractNum w:abstractNumId="2" w15:restartNumberingAfterBreak="0">
     <w:nsid w:val="280D47C7"/>
     <w:multiLevelType w:val="multilevel"/>
     <w:tmpl w:val="B97A00DA"/>
@@ -755,7 +5605,7 @@
       </w:pPr>
     </w:lvl>
   </w:abstractNum>
-  <w:abstractNum w:abstractNumId="2" w15:restartNumberingAfterBreak="0">
+  <w:abstractNum w:abstractNumId="3" w15:restartNumberingAfterBreak="0">
     <w:nsid w:val="3E086997"/>
     <w:multiLevelType w:val="multilevel"/>
     <w:tmpl w:val="08EEE190"/>
@@ -868,7 +5718,7 @@
       </w:pPr>
     </w:lvl>
   </w:abstractNum>
-  <w:abstractNum w:abstractNumId="3" w15:restartNumberingAfterBreak="0">
+  <w:abstractNum w:abstractNumId="4" w15:restartNumberingAfterBreak="0">
     <w:nsid w:val="48EA0E5D"/>
     <w:multiLevelType w:val="hybridMultilevel"/>
     <w:tmpl w:val="6CAA50B4"/>
@@ -981,7 +5831,7 @@
       </w:rPr>
     </w:lvl>
   </w:abstractNum>
-  <w:abstractNum w:abstractNumId="4" w15:restartNumberingAfterBreak="0">
+  <w:abstractNum w:abstractNumId="5" w15:restartNumberingAfterBreak="0">
     <w:nsid w:val="61A702FE"/>
     <w:multiLevelType w:val="hybridMultilevel"/>
     <w:tmpl w:val="4C4C8A86"/>
@@ -1094,7 +5944,7 @@
       </w:rPr>
     </w:lvl>
   </w:abstractNum>
-  <w:abstractNum w:abstractNumId="5" w15:restartNumberingAfterBreak="0">
+  <w:abstractNum w:abstractNumId="6" w15:restartNumberingAfterBreak="0">
     <w:nsid w:val="78D30600"/>
     <w:multiLevelType w:val="hybridMultilevel"/>
     <w:tmpl w:val="B9547076"/>
@@ -1207,7 +6057,7 @@
       </w:rPr>
     </w:lvl>
   </w:abstractNum>
-  <w:abstractNum w:abstractNumId="6" w15:restartNumberingAfterBreak="0">
+  <w:abstractNum w:abstractNumId="7" w15:restartNumberingAfterBreak="0">
     <w:nsid w:val="7BA428FD"/>
     <w:multiLevelType w:val="hybridMultilevel"/>
     <w:tmpl w:val="788AEC0E"/>
@@ -1293,32 +6143,35 @@
       </w:pPr>
     </w:lvl>
   </w:abstractNum>
-  <w:num w:numId="1">
+  <w:num w:numId="1" w16cid:durableId="1289513011">
+    <w:abstractNumId w:val="3"/>
+  </w:num>
+  <w:num w:numId="2" w16cid:durableId="1702170185">
+    <w:abstractNumId w:val="1"/>
+  </w:num>
+  <w:num w:numId="3" w16cid:durableId="1388724826">
     <w:abstractNumId w:val="2"/>
   </w:num>
-  <w:num w:numId="2">
-    <w:abstractNumId w:val="0"/>
+  <w:num w:numId="4" w16cid:durableId="1376351045">
+    <w:abstractNumId w:val="4"/>
   </w:num>
-  <w:num w:numId="3">
-    <w:abstractNumId w:val="1"/>
+  <w:num w:numId="5" w16cid:durableId="472210367">
+    <w:abstractNumId w:val="6"/>
   </w:num>
-  <w:num w:numId="4">
-    <w:abstractNumId w:val="3"/>
-  </w:num>
-  <w:num w:numId="5">
+  <w:num w:numId="6" w16cid:durableId="490415251">
     <w:abstractNumId w:val="5"/>
   </w:num>
-  <w:num w:numId="6">
-    <w:abstractNumId w:val="4"/>
+  <w:num w:numId="7" w16cid:durableId="927276663">
+    <w:abstractNumId w:val="7"/>
   </w:num>
-  <w:num w:numId="7">
-    <w:abstractNumId w:val="6"/>
+  <w:num w:numId="8" w16cid:durableId="767308443">
+    <w:abstractNumId w:val="0"/>
   </w:num>
 </w:numbering>
 </file>
 
 <file path=word/styles.xml><?xml version="1.0" encoding="utf-8"?>
-<w:styles xmlns:mc="http://schemas.openxmlformats.org/markup-compatibility/2006" xmlns:r="http://schemas.openxmlformats.org/officeDocument/2006/relationships" xmlns:w="http://schemas.openxmlformats.org/wordprocessingml/2006/main" xmlns:w14="http://schemas.microsoft.com/office/word/2010/wordml" xmlns:w15="http://schemas.microsoft.com/office/word/2012/wordml" xmlns:w16se="http://schemas.microsoft.com/office/word/2015/wordml/symex" mc:Ignorable="w14 w15 w16se">
+<w:styles xmlns:mc="http://schemas.openxmlformats.org/markup-compatibility/2006" xmlns:r="http://schemas.openxmlformats.org/officeDocument/2006/relationships" xmlns:w="http://schemas.openxmlformats.org/wordprocessingml/2006/main" xmlns:w14="http://schemas.microsoft.com/office/word/2010/wordml" xmlns:w15="http://schemas.microsoft.com/office/word/2012/wordml" xmlns:w16cex="http://schemas.microsoft.com/office/word/2018/wordml/cex" xmlns:w16cid="http://schemas.microsoft.com/office/word/2016/wordml/cid" xmlns:w16="http://schemas.microsoft.com/office/word/2018/wordml" xmlns:w16sdtdh="http://schemas.microsoft.com/office/word/2020/wordml/sdtdatahash" xmlns:w16se="http://schemas.microsoft.com/office/word/2015/wordml/symex" mc:Ignorable="w14 w15 w16se w16cid w16 w16cex w16sdtdh">
   <w:docDefaults>
     <w:rPrDefault>
       <w:rPr>
@@ -1334,7 +6187,7 @@
       </w:pPr>
     </w:pPrDefault>
   </w:docDefaults>
-  <w:latentStyles w:defLockedState="0" w:defUIPriority="99" w:defSemiHidden="0" w:defUnhideWhenUsed="0" w:defQFormat="0" w:count="371">
+  <w:latentStyles w:defLockedState="0" w:defUIPriority="99" w:defSemiHidden="0" w:defUnhideWhenUsed="0" w:defQFormat="0" w:count="376">
     <w:lsdException w:name="Normal" w:uiPriority="0" w:qFormat="1"/>
     <w:lsdException w:name="heading 1" w:uiPriority="9" w:qFormat="1"/>
     <w:lsdException w:name="heading 2" w:semiHidden="1" w:uiPriority="9" w:unhideWhenUsed="1" w:qFormat="1"/>
@@ -1440,7 +6293,6 @@
     <w:lsdException w:name="HTML Sample" w:semiHidden="1" w:unhideWhenUsed="1"/>
     <w:lsdException w:name="HTML Typewriter" w:semiHidden="1" w:unhideWhenUsed="1"/>
     <w:lsdException w:name="HTML Variable" w:semiHidden="1" w:unhideWhenUsed="1"/>
-    <w:lsdException w:name="Normal Table" w:semiHidden="1" w:unhideWhenUsed="1"/>
     <w:lsdException w:name="annotation subject" w:semiHidden="1" w:unhideWhenUsed="1"/>
     <w:lsdException w:name="No List" w:semiHidden="1" w:unhideWhenUsed="1"/>
     <w:lsdException w:name="Outline List 1" w:semiHidden="1" w:unhideWhenUsed="1"/>
@@ -1483,11 +6335,8 @@
     <w:lsdException w:name="Table Contemporary" w:semiHidden="1" w:unhideWhenUsed="1"/>
     <w:lsdException w:name="Table Elegant" w:semiHidden="1" w:unhideWhenUsed="1"/>
     <w:lsdException w:name="Table Professional" w:semiHidden="1" w:unhideWhenUsed="1"/>
-    <w:lsdException w:name="Table Subtle 1" w:semiHidden="1" w:unhideWhenUsed="1"/>
     <w:lsdException w:name="Table Subtle 2" w:semiHidden="1" w:unhideWhenUsed="1"/>
     <w:lsdException w:name="Table Web 1" w:semiHidden="1" w:unhideWhenUsed="1"/>
-    <w:lsdException w:name="Table Web 2" w:semiHidden="1" w:unhideWhenUsed="1"/>
-    <w:lsdException w:name="Table Web 3" w:semiHidden="1" w:unhideWhenUsed="1"/>
     <w:lsdException w:name="Balloon Text" w:semiHidden="1" w:unhideWhenUsed="1"/>
     <w:lsdException w:name="Table Grid" w:uiPriority="39"/>
     <w:lsdException w:name="Table Theme" w:semiHidden="1" w:unhideWhenUsed="1"/>
@@ -1706,6 +6555,11 @@
     <w:lsdException w:name="List Table 5 Dark Accent 6" w:uiPriority="50"/>
     <w:lsdException w:name="List Table 6 Colorful Accent 6" w:uiPriority="51"/>
     <w:lsdException w:name="List Table 7 Colorful Accent 6" w:uiPriority="52"/>
+    <w:lsdException w:name="Mention" w:semiHidden="1" w:unhideWhenUsed="1"/>
+    <w:lsdException w:name="Smart Hyperlink" w:semiHidden="1" w:unhideWhenUsed="1"/>
+    <w:lsdException w:name="Hashtag" w:semiHidden="1" w:unhideWhenUsed="1"/>
+    <w:lsdException w:name="Unresolved Mention" w:semiHidden="1" w:unhideWhenUsed="1"/>
+    <w:lsdException w:name="Smart Link" w:semiHidden="1" w:unhideWhenUsed="1"/>
   </w:latentStyles>
   <w:style w:type="paragraph" w:default="1" w:styleId="Normal">
     <w:name w:val="Normal"/>

--- a/Segundo taller/Taller 2 - Equipo 1.docx
+++ b/Segundo taller/Taller 2 - Equipo 1.docx
@@ -485,7 +485,7 @@
           <w:sz w:val="24"/>
           <w:szCs w:val="24"/>
         </w:rPr>
-        <w:t>28</w:t>
+        <w:t>29</w:t>
       </w:r>
       <w:r>
         <w:rPr>
@@ -814,6 +814,8 @@
         <w:jc w:val="both"/>
         <w:rPr>
           <w:rFonts w:ascii="Arial" w:hAnsi="Arial" w:cs="Arial"/>
+          <w:b/>
+          <w:bCs/>
           <w:sz w:val="24"/>
           <w:szCs w:val="24"/>
         </w:rPr>
@@ -7614,6 +7616,39 @@
         </w:rPr>
         <w:t>Con estos datos las cubetas n = 4 tienen una ocupación respectiva del 83,3% dado que: 10/12=0,833, dejando la estructura de la siguiente forma:</w:t>
       </w:r>
+    </w:p>
+    <w:p>
+      <w:pPr>
+        <w:spacing w:line="240" w:lineRule="auto"/>
+        <w:jc w:val="both"/>
+        <w:rPr>
+          <w:rFonts w:ascii="Arial" w:hAnsi="Arial" w:cs="Arial"/>
+          <w:sz w:val="24"/>
+          <w:szCs w:val="24"/>
+        </w:rPr>
+      </w:pPr>
+    </w:p>
+    <w:p>
+      <w:pPr>
+        <w:spacing w:line="240" w:lineRule="auto"/>
+        <w:jc w:val="both"/>
+        <w:rPr>
+          <w:rFonts w:ascii="Arial" w:hAnsi="Arial" w:cs="Arial"/>
+          <w:sz w:val="24"/>
+          <w:szCs w:val="24"/>
+        </w:rPr>
+      </w:pPr>
+    </w:p>
+    <w:p>
+      <w:pPr>
+        <w:spacing w:line="240" w:lineRule="auto"/>
+        <w:jc w:val="both"/>
+        <w:rPr>
+          <w:rFonts w:ascii="Arial" w:hAnsi="Arial" w:cs="Arial"/>
+          <w:sz w:val="24"/>
+          <w:szCs w:val="24"/>
+        </w:rPr>
+      </w:pPr>
       <w:r>
         <w:rPr>
           <w:rFonts w:ascii="Arial" w:hAnsi="Arial" w:cs="Arial"/>
@@ -7658,6 +7693,7 @@
                 <w:sz w:val="24"/>
                 <w:szCs w:val="24"/>
               </w:rPr>
+              <w:lastRenderedPageBreak/>
               <w:t>r</w:t>
             </w:r>
             <w:r>
@@ -7924,7 +7960,6 @@
                 <w:sz w:val="24"/>
                 <w:szCs w:val="24"/>
               </w:rPr>
-              <w:lastRenderedPageBreak/>
               <w:t>1</w:t>
             </w:r>
           </w:p>
@@ -8243,17 +8278,6 @@
           <w:szCs w:val="24"/>
         </w:rPr>
       </w:pPr>
-    </w:p>
-    <w:p>
-      <w:pPr>
-        <w:spacing w:line="240" w:lineRule="auto"/>
-        <w:jc w:val="both"/>
-        <w:rPr>
-          <w:rFonts w:ascii="Arial" w:hAnsi="Arial" w:cs="Arial"/>
-          <w:sz w:val="24"/>
-          <w:szCs w:val="24"/>
-        </w:rPr>
-      </w:pPr>
       <w:r>
         <w:rPr>
           <w:rFonts w:ascii="Arial" w:hAnsi="Arial" w:cs="Arial"/>
@@ -9009,23 +9033,7 @@
             <w:sz w:val="24"/>
             <w:szCs w:val="24"/>
           </w:rPr>
-          <m:t>H(19) = 19 mod</m:t>
-        </m:r>
-        <m:r>
-          <w:rPr>
-            <w:rFonts w:ascii="Cambria Math" w:hAnsi="Cambria Math" w:cs="Arial"/>
-            <w:sz w:val="24"/>
-            <w:szCs w:val="24"/>
-          </w:rPr>
-          <m:t xml:space="preserve"> 6</m:t>
-        </m:r>
-        <m:r>
-          <w:rPr>
-            <w:rFonts w:ascii="Cambria Math" w:hAnsi="Cambria Math" w:cs="Arial"/>
-            <w:sz w:val="24"/>
-            <w:szCs w:val="24"/>
-          </w:rPr>
-          <m:t xml:space="preserve"> = 1</m:t>
+          <m:t>H(19) = 19 mod 6 = 1</m:t>
         </m:r>
       </m:oMath>
       <w:r>
@@ -9080,23 +9088,7 @@
             <w:sz w:val="24"/>
             <w:szCs w:val="24"/>
           </w:rPr>
-          <m:t>H(105) = 105 mod</m:t>
-        </m:r>
-        <m:r>
-          <w:rPr>
-            <w:rFonts w:ascii="Cambria Math" w:hAnsi="Cambria Math" w:cs="Arial"/>
-            <w:sz w:val="24"/>
-            <w:szCs w:val="24"/>
-          </w:rPr>
-          <m:t xml:space="preserve"> 6</m:t>
-        </m:r>
-        <m:r>
-          <w:rPr>
-            <w:rFonts w:ascii="Cambria Math" w:hAnsi="Cambria Math" w:cs="Arial"/>
-            <w:sz w:val="24"/>
-            <w:szCs w:val="24"/>
-          </w:rPr>
-          <m:t xml:space="preserve"> = 3</m:t>
+          <m:t>H(105) = 105 mod 6 = 3</m:t>
         </m:r>
       </m:oMath>
       <w:r>
@@ -9151,25 +9143,7 @@
             <w:sz w:val="24"/>
             <w:szCs w:val="24"/>
           </w:rPr>
-          <m:t>H(111)= 111 mod</m:t>
-        </m:r>
-        <m:r>
-          <w:rPr>
-            <w:rFonts w:ascii="Cambria Math" w:hAnsi="Cambria Math" w:cs="Arial"/>
-            <w:sz w:val="24"/>
-            <w:szCs w:val="24"/>
-          </w:rPr>
-          <m:t xml:space="preserve"> 6</m:t>
-        </m:r>
-        <w:bookmarkStart w:id="5" w:name="_GoBack"/>
-        <w:bookmarkEnd w:id="5"/>
-        <m:r>
-          <w:rPr>
-            <w:rFonts w:ascii="Cambria Math" w:hAnsi="Cambria Math" w:cs="Arial"/>
-            <w:sz w:val="24"/>
-            <w:szCs w:val="24"/>
-          </w:rPr>
-          <m:t xml:space="preserve"> = 3</m:t>
+          <m:t>H(111)= 111 mod 6 = 3</m:t>
         </m:r>
       </m:oMath>
       <w:r>
@@ -9202,28 +9176,6 @@
           <w:szCs w:val="24"/>
         </w:rPr>
       </w:pPr>
-    </w:p>
-    <w:p>
-      <w:pPr>
-        <w:spacing w:line="240" w:lineRule="auto"/>
-        <w:jc w:val="both"/>
-        <w:rPr>
-          <w:rFonts w:ascii="Arial" w:hAnsi="Arial" w:cs="Arial"/>
-          <w:sz w:val="24"/>
-          <w:szCs w:val="24"/>
-        </w:rPr>
-      </w:pPr>
-    </w:p>
-    <w:p>
-      <w:pPr>
-        <w:spacing w:line="240" w:lineRule="auto"/>
-        <w:jc w:val="both"/>
-        <w:rPr>
-          <w:rFonts w:ascii="Arial" w:hAnsi="Arial" w:cs="Arial"/>
-          <w:sz w:val="24"/>
-          <w:szCs w:val="24"/>
-        </w:rPr>
-      </w:pPr>
       <w:r>
         <w:rPr>
           <w:rFonts w:ascii="Arial" w:hAnsi="Arial" w:cs="Arial"/>
@@ -9294,7 +9246,26 @@
           <w:sz w:val="24"/>
           <w:szCs w:val="24"/>
         </w:rPr>
-        <w:t xml:space="preserve"> por lo cual la estructura final queda de la siguiente forma: </w:t>
+        <w:t xml:space="preserve"> por lo cual la estructura final queda de la siguiente forma:</w:t>
+      </w:r>
+    </w:p>
+    <w:p>
+      <w:pPr>
+        <w:spacing w:line="240" w:lineRule="auto"/>
+        <w:jc w:val="both"/>
+        <w:rPr>
+          <w:rFonts w:ascii="Arial" w:hAnsi="Arial" w:cs="Arial"/>
+          <w:sz w:val="24"/>
+          <w:szCs w:val="24"/>
+        </w:rPr>
+      </w:pPr>
+      <w:r>
+        <w:rPr>
+          <w:rFonts w:ascii="Arial" w:hAnsi="Arial" w:cs="Arial"/>
+          <w:sz w:val="24"/>
+          <w:szCs w:val="24"/>
+        </w:rPr>
+        <w:t xml:space="preserve"> </w:t>
       </w:r>
     </w:p>
     <w:tbl>
@@ -10500,17 +10471,6 @@
     <w:p>
       <w:pPr>
         <w:spacing w:line="240" w:lineRule="auto"/>
-        <w:jc w:val="center"/>
-        <w:rPr>
-          <w:rFonts w:ascii="Arial" w:hAnsi="Arial" w:cs="Arial"/>
-          <w:sz w:val="24"/>
-          <w:szCs w:val="24"/>
-        </w:rPr>
-      </w:pPr>
-    </w:p>
-    <w:p>
-      <w:pPr>
-        <w:spacing w:line="240" w:lineRule="auto"/>
         <w:jc w:val="both"/>
         <w:rPr>
           <w:rFonts w:ascii="Arial" w:hAnsi="Arial" w:cs="Arial"/>
@@ -10713,6 +10673,8 @@
         </w:rPr>
         <w:t>,</w:t>
       </w:r>
+      <w:bookmarkStart w:id="5" w:name="_GoBack"/>
+      <w:bookmarkEnd w:id="5"/>
     </w:p>
     <w:p>
       <w:pPr>
@@ -11391,62 +11353,62 @@
             <w:sz w:val="24"/>
             <w:szCs w:val="24"/>
           </w:rPr>
+          <m:t>DO=16/24=0,667=66,7%</m:t>
+        </m:r>
+      </m:oMath>
+      <w:r>
+        <w:rPr>
+          <w:rFonts w:ascii="Arial" w:hAnsi="Arial" w:cs="Arial"/>
+          <w:sz w:val="24"/>
+          <w:szCs w:val="24"/>
+        </w:rPr>
+        <w:t>,</w:t>
+      </w:r>
+      <w:r>
+        <w:rPr>
+          <w:rFonts w:ascii="Arial" w:hAnsi="Arial" w:cs="Arial"/>
+          <w:sz w:val="24"/>
+          <w:szCs w:val="24"/>
+        </w:rPr>
+        <w:tab/>
+      </w:r>
+      <m:oMath>
+        <m:r>
+          <w:rPr>
+            <w:rFonts w:ascii="Cambria Math" w:hAnsi="Cambria Math" w:cs="Arial"/>
+            <w:sz w:val="24"/>
+            <w:szCs w:val="24"/>
+          </w:rPr>
+          <m:t>H(39) = 39 mod 8 = 7</m:t>
+        </m:r>
+      </m:oMath>
+      <w:r>
+        <w:rPr>
+          <w:rFonts w:ascii="Arial" w:hAnsi="Arial" w:cs="Arial"/>
+          <w:sz w:val="24"/>
+          <w:szCs w:val="24"/>
+        </w:rPr>
+        <w:t>,</w:t>
+      </w:r>
+    </w:p>
+    <w:p>
+      <w:pPr>
+        <w:spacing w:line="240" w:lineRule="auto"/>
+        <w:jc w:val="both"/>
+        <w:rPr>
+          <w:rFonts w:ascii="Arial" w:hAnsi="Arial" w:cs="Arial"/>
+          <w:sz w:val="24"/>
+          <w:szCs w:val="24"/>
+        </w:rPr>
+      </w:pPr>
+      <m:oMath>
+        <m:r>
+          <w:rPr>
+            <w:rFonts w:ascii="Cambria Math" w:hAnsi="Cambria Math" w:cs="Arial"/>
+            <w:sz w:val="24"/>
+            <w:szCs w:val="24"/>
+          </w:rPr>
           <w:lastRenderedPageBreak/>
-          <m:t>DO=16/24=0,667=66,7%</m:t>
-        </m:r>
-      </m:oMath>
-      <w:r>
-        <w:rPr>
-          <w:rFonts w:ascii="Arial" w:hAnsi="Arial" w:cs="Arial"/>
-          <w:sz w:val="24"/>
-          <w:szCs w:val="24"/>
-        </w:rPr>
-        <w:t>,</w:t>
-      </w:r>
-      <w:r>
-        <w:rPr>
-          <w:rFonts w:ascii="Arial" w:hAnsi="Arial" w:cs="Arial"/>
-          <w:sz w:val="24"/>
-          <w:szCs w:val="24"/>
-        </w:rPr>
-        <w:tab/>
-      </w:r>
-      <m:oMath>
-        <m:r>
-          <w:rPr>
-            <w:rFonts w:ascii="Cambria Math" w:hAnsi="Cambria Math" w:cs="Arial"/>
-            <w:sz w:val="24"/>
-            <w:szCs w:val="24"/>
-          </w:rPr>
-          <m:t>H(39) = 39 mod 8 = 7</m:t>
-        </m:r>
-      </m:oMath>
-      <w:r>
-        <w:rPr>
-          <w:rFonts w:ascii="Arial" w:hAnsi="Arial" w:cs="Arial"/>
-          <w:sz w:val="24"/>
-          <w:szCs w:val="24"/>
-        </w:rPr>
-        <w:t>,</w:t>
-      </w:r>
-    </w:p>
-    <w:p>
-      <w:pPr>
-        <w:spacing w:line="240" w:lineRule="auto"/>
-        <w:jc w:val="both"/>
-        <w:rPr>
-          <w:rFonts w:ascii="Arial" w:hAnsi="Arial" w:cs="Arial"/>
-          <w:sz w:val="24"/>
-          <w:szCs w:val="24"/>
-        </w:rPr>
-      </w:pPr>
-      <m:oMath>
-        <m:r>
-          <w:rPr>
-            <w:rFonts w:ascii="Cambria Math" w:hAnsi="Cambria Math" w:cs="Arial"/>
-            <w:sz w:val="24"/>
-            <w:szCs w:val="24"/>
-          </w:rPr>
           <m:t>DO=17/24=0,708=70,8%</m:t>
         </m:r>
       </m:oMath>
@@ -12841,7 +12803,23 @@
             <w:sz w:val="24"/>
             <w:szCs w:val="24"/>
           </w:rPr>
-          <m:t>DO=18/8 =2,13=225%</m:t>
+          <m:t>DO</m:t>
+        </m:r>
+        <m:r>
+          <w:rPr>
+            <w:rFonts w:ascii="Cambria Math" w:hAnsi="Cambria Math" w:cs="Arial"/>
+            <w:sz w:val="24"/>
+            <w:szCs w:val="24"/>
+          </w:rPr>
+          <m:t>=18/8 =2,25</m:t>
+        </m:r>
+        <m:r>
+          <w:rPr>
+            <w:rFonts w:ascii="Cambria Math" w:hAnsi="Cambria Math" w:cs="Arial"/>
+            <w:sz w:val="24"/>
+            <w:szCs w:val="24"/>
+          </w:rPr>
+          <m:t>=225%</m:t>
         </m:r>
       </m:oMath>
     </w:p>
@@ -12886,7 +12864,23 @@
             <w:sz w:val="24"/>
             <w:szCs w:val="24"/>
           </w:rPr>
-          <m:t>DO=17/8 =2=212.5%</m:t>
+          <m:t>DO=17/8 =2</m:t>
+        </m:r>
+        <m:r>
+          <w:rPr>
+            <w:rFonts w:ascii="Cambria Math" w:hAnsi="Cambria Math" w:cs="Arial"/>
+            <w:sz w:val="24"/>
+            <w:szCs w:val="24"/>
+          </w:rPr>
+          <m:t>,125</m:t>
+        </m:r>
+        <m:r>
+          <w:rPr>
+            <w:rFonts w:ascii="Cambria Math" w:hAnsi="Cambria Math" w:cs="Arial"/>
+            <w:sz w:val="24"/>
+            <w:szCs w:val="24"/>
+          </w:rPr>
+          <m:t>=212.5%</m:t>
         </m:r>
       </m:oMath>
       <w:r>
@@ -12939,7 +12933,23 @@
             <w:sz w:val="24"/>
             <w:szCs w:val="24"/>
           </w:rPr>
-          <m:t>DO=16/8 =1,88=200%</m:t>
+          <m:t>DO</m:t>
+        </m:r>
+        <m:r>
+          <w:rPr>
+            <w:rFonts w:ascii="Cambria Math" w:hAnsi="Cambria Math" w:cs="Arial"/>
+            <w:sz w:val="24"/>
+            <w:szCs w:val="24"/>
+          </w:rPr>
+          <m:t>=16/8 =2</m:t>
+        </m:r>
+        <m:r>
+          <w:rPr>
+            <w:rFonts w:ascii="Cambria Math" w:hAnsi="Cambria Math" w:cs="Arial"/>
+            <w:sz w:val="24"/>
+            <w:szCs w:val="24"/>
+          </w:rPr>
+          <m:t>=200%</m:t>
         </m:r>
       </m:oMath>
     </w:p>
@@ -12984,7 +12994,23 @@
             <w:sz w:val="24"/>
             <w:szCs w:val="24"/>
           </w:rPr>
-          <m:t>DO=15/8 =1,75=187.5%</m:t>
+          <m:t>DO=15/8 =1,</m:t>
+        </m:r>
+        <m:r>
+          <w:rPr>
+            <w:rFonts w:ascii="Cambria Math" w:hAnsi="Cambria Math" w:cs="Arial"/>
+            <w:sz w:val="24"/>
+            <w:szCs w:val="24"/>
+          </w:rPr>
+          <m:t>875</m:t>
+        </m:r>
+        <m:r>
+          <w:rPr>
+            <w:rFonts w:ascii="Cambria Math" w:hAnsi="Cambria Math" w:cs="Arial"/>
+            <w:sz w:val="24"/>
+            <w:szCs w:val="24"/>
+          </w:rPr>
+          <m:t>=187.5%</m:t>
         </m:r>
       </m:oMath>
     </w:p>
@@ -13029,7 +13055,23 @@
             <w:sz w:val="24"/>
             <w:szCs w:val="24"/>
           </w:rPr>
-          <m:t>DO=14/8 =1,63=175%</m:t>
+          <m:t>DO=14/8 =1,</m:t>
+        </m:r>
+        <m:r>
+          <w:rPr>
+            <w:rFonts w:ascii="Cambria Math" w:hAnsi="Cambria Math" w:cs="Arial"/>
+            <w:sz w:val="24"/>
+            <w:szCs w:val="24"/>
+          </w:rPr>
+          <m:t>75</m:t>
+        </m:r>
+        <m:r>
+          <w:rPr>
+            <w:rFonts w:ascii="Cambria Math" w:hAnsi="Cambria Math" w:cs="Arial"/>
+            <w:sz w:val="24"/>
+            <w:szCs w:val="24"/>
+          </w:rPr>
+          <m:t>=175%</m:t>
         </m:r>
       </m:oMath>
     </w:p>
@@ -13074,7 +13116,23 @@
             <w:sz w:val="24"/>
             <w:szCs w:val="24"/>
           </w:rPr>
-          <m:t>DO=13/8 =1,5=162.5%</m:t>
+          <m:t>DO=13/8 =1,</m:t>
+        </m:r>
+        <m:r>
+          <w:rPr>
+            <w:rFonts w:ascii="Cambria Math" w:hAnsi="Cambria Math" w:cs="Arial"/>
+            <w:sz w:val="24"/>
+            <w:szCs w:val="24"/>
+          </w:rPr>
+          <m:t>625</m:t>
+        </m:r>
+        <m:r>
+          <w:rPr>
+            <w:rFonts w:ascii="Cambria Math" w:hAnsi="Cambria Math" w:cs="Arial"/>
+            <w:sz w:val="24"/>
+            <w:szCs w:val="24"/>
+          </w:rPr>
+          <m:t>=162.5%</m:t>
         </m:r>
       </m:oMath>
     </w:p>
@@ -13119,7 +13177,23 @@
             <w:sz w:val="24"/>
             <w:szCs w:val="24"/>
           </w:rPr>
-          <m:t>DO=12/8 =1,38=150%</m:t>
+          <m:t>DO=12/8 =1,</m:t>
+        </m:r>
+        <m:r>
+          <w:rPr>
+            <w:rFonts w:ascii="Cambria Math" w:hAnsi="Cambria Math" w:cs="Arial"/>
+            <w:sz w:val="24"/>
+            <w:szCs w:val="24"/>
+          </w:rPr>
+          <m:t>5</m:t>
+        </m:r>
+        <m:r>
+          <w:rPr>
+            <w:rFonts w:ascii="Cambria Math" w:hAnsi="Cambria Math" w:cs="Arial"/>
+            <w:sz w:val="24"/>
+            <w:szCs w:val="24"/>
+          </w:rPr>
+          <m:t>=150%</m:t>
         </m:r>
       </m:oMath>
     </w:p>
@@ -13164,7 +13238,23 @@
             <w:sz w:val="24"/>
             <w:szCs w:val="24"/>
           </w:rPr>
-          <m:t>DO=11/8 =1,25=137.5%</m:t>
+          <m:t>DO=11/8 =1,</m:t>
+        </m:r>
+        <m:r>
+          <w:rPr>
+            <w:rFonts w:ascii="Cambria Math" w:hAnsi="Cambria Math" w:cs="Arial"/>
+            <w:sz w:val="24"/>
+            <w:szCs w:val="24"/>
+          </w:rPr>
+          <m:t>375</m:t>
+        </m:r>
+        <m:r>
+          <w:rPr>
+            <w:rFonts w:ascii="Cambria Math" w:hAnsi="Cambria Math" w:cs="Arial"/>
+            <w:sz w:val="24"/>
+            <w:szCs w:val="24"/>
+          </w:rPr>
+          <m:t>=137.5%</m:t>
         </m:r>
       </m:oMath>
     </w:p>
@@ -13280,6 +13370,7 @@
                 <w:sz w:val="24"/>
                 <w:szCs w:val="24"/>
               </w:rPr>
+              <w:lastRenderedPageBreak/>
               <w:t>r</w:t>
             </w:r>
             <w:r>
@@ -14213,61 +14304,6 @@
     <w:p>
       <w:pPr>
         <w:spacing w:line="240" w:lineRule="auto"/>
-        <w:jc w:val="center"/>
-        <w:rPr>
-          <w:rFonts w:ascii="Arial" w:hAnsi="Arial" w:cs="Arial"/>
-          <w:sz w:val="24"/>
-          <w:szCs w:val="24"/>
-        </w:rPr>
-      </w:pPr>
-    </w:p>
-    <w:p>
-      <w:pPr>
-        <w:spacing w:line="240" w:lineRule="auto"/>
-        <w:jc w:val="both"/>
-        <w:rPr>
-          <w:rFonts w:ascii="Arial" w:hAnsi="Arial" w:cs="Arial"/>
-          <w:sz w:val="24"/>
-          <w:szCs w:val="24"/>
-        </w:rPr>
-      </w:pPr>
-    </w:p>
-    <w:p>
-      <w:pPr>
-        <w:spacing w:line="240" w:lineRule="auto"/>
-        <w:jc w:val="both"/>
-        <w:rPr>
-          <w:rFonts w:ascii="Arial" w:hAnsi="Arial" w:cs="Arial"/>
-          <w:sz w:val="24"/>
-          <w:szCs w:val="24"/>
-        </w:rPr>
-      </w:pPr>
-    </w:p>
-    <w:p>
-      <w:pPr>
-        <w:spacing w:line="240" w:lineRule="auto"/>
-        <w:jc w:val="both"/>
-        <w:rPr>
-          <w:rFonts w:ascii="Arial" w:hAnsi="Arial" w:cs="Arial"/>
-          <w:sz w:val="24"/>
-          <w:szCs w:val="24"/>
-        </w:rPr>
-      </w:pPr>
-    </w:p>
-    <w:p>
-      <w:pPr>
-        <w:spacing w:line="240" w:lineRule="auto"/>
-        <w:jc w:val="both"/>
-        <w:rPr>
-          <w:rFonts w:ascii="Arial" w:hAnsi="Arial" w:cs="Arial"/>
-          <w:sz w:val="24"/>
-          <w:szCs w:val="24"/>
-        </w:rPr>
-      </w:pPr>
-    </w:p>
-    <w:p>
-      <w:pPr>
-        <w:spacing w:line="240" w:lineRule="auto"/>
         <w:jc w:val="both"/>
         <w:rPr>
           <w:rFonts w:ascii="Arial" w:hAnsi="Arial" w:cs="Arial"/>
@@ -14381,7 +14417,23 @@
             <w:sz w:val="24"/>
             <w:szCs w:val="24"/>
           </w:rPr>
-          <m:t>DO=18/8 =2,13=225%</m:t>
+          <m:t>DO</m:t>
+        </m:r>
+        <m:r>
+          <w:rPr>
+            <w:rFonts w:ascii="Cambria Math" w:hAnsi="Cambria Math" w:cs="Arial"/>
+            <w:sz w:val="24"/>
+            <w:szCs w:val="24"/>
+          </w:rPr>
+          <m:t>=18/8 =2,25</m:t>
+        </m:r>
+        <m:r>
+          <w:rPr>
+            <w:rFonts w:ascii="Cambria Math" w:hAnsi="Cambria Math" w:cs="Arial"/>
+            <w:sz w:val="24"/>
+            <w:szCs w:val="24"/>
+          </w:rPr>
+          <m:t>=225%</m:t>
         </m:r>
       </m:oMath>
     </w:p>
@@ -14426,7 +14478,23 @@
             <w:sz w:val="24"/>
             <w:szCs w:val="24"/>
           </w:rPr>
-          <m:t xml:space="preserve">DO=17/8 =2=212.5% </m:t>
+          <m:t>DO=17/8 =2</m:t>
+        </m:r>
+        <m:r>
+          <w:rPr>
+            <w:rFonts w:ascii="Cambria Math" w:hAnsi="Cambria Math" w:cs="Arial"/>
+            <w:sz w:val="24"/>
+            <w:szCs w:val="24"/>
+          </w:rPr>
+          <m:t>,125</m:t>
+        </m:r>
+        <m:r>
+          <w:rPr>
+            <w:rFonts w:ascii="Cambria Math" w:hAnsi="Cambria Math" w:cs="Arial"/>
+            <w:sz w:val="24"/>
+            <w:szCs w:val="24"/>
+          </w:rPr>
+          <m:t xml:space="preserve">=212.5% </m:t>
         </m:r>
       </m:oMath>
     </w:p>
@@ -14471,7 +14539,23 @@
             <w:sz w:val="24"/>
             <w:szCs w:val="24"/>
           </w:rPr>
-          <m:t>DO=16/8 =1,88=200%</m:t>
+          <m:t>DO=16/8 =</m:t>
+        </m:r>
+        <m:r>
+          <w:rPr>
+            <w:rFonts w:ascii="Cambria Math" w:hAnsi="Cambria Math" w:cs="Arial"/>
+            <w:sz w:val="24"/>
+            <w:szCs w:val="24"/>
+          </w:rPr>
+          <m:t>2</m:t>
+        </m:r>
+        <m:r>
+          <w:rPr>
+            <w:rFonts w:ascii="Cambria Math" w:hAnsi="Cambria Math" w:cs="Arial"/>
+            <w:sz w:val="24"/>
+            <w:szCs w:val="24"/>
+          </w:rPr>
+          <m:t>=200%</m:t>
         </m:r>
       </m:oMath>
     </w:p>
@@ -14516,7 +14600,23 @@
             <w:sz w:val="24"/>
             <w:szCs w:val="24"/>
           </w:rPr>
-          <m:t>DO=15/8 =1,75=187.5%</m:t>
+          <m:t>DO=15/8 =1,</m:t>
+        </m:r>
+        <m:r>
+          <w:rPr>
+            <w:rFonts w:ascii="Cambria Math" w:hAnsi="Cambria Math" w:cs="Arial"/>
+            <w:sz w:val="24"/>
+            <w:szCs w:val="24"/>
+          </w:rPr>
+          <m:t>875</m:t>
+        </m:r>
+        <m:r>
+          <w:rPr>
+            <w:rFonts w:ascii="Cambria Math" w:hAnsi="Cambria Math" w:cs="Arial"/>
+            <w:sz w:val="24"/>
+            <w:szCs w:val="24"/>
+          </w:rPr>
+          <m:t>=187.5%</m:t>
         </m:r>
       </m:oMath>
     </w:p>
@@ -14561,7 +14661,23 @@
             <w:sz w:val="24"/>
             <w:szCs w:val="24"/>
           </w:rPr>
-          <m:t>DO=14/8 =1,63=175%</m:t>
+          <m:t>DO=14/8 =1,</m:t>
+        </m:r>
+        <m:r>
+          <w:rPr>
+            <w:rFonts w:ascii="Cambria Math" w:hAnsi="Cambria Math" w:cs="Arial"/>
+            <w:sz w:val="24"/>
+            <w:szCs w:val="24"/>
+          </w:rPr>
+          <m:t>75</m:t>
+        </m:r>
+        <m:r>
+          <w:rPr>
+            <w:rFonts w:ascii="Cambria Math" w:hAnsi="Cambria Math" w:cs="Arial"/>
+            <w:sz w:val="24"/>
+            <w:szCs w:val="24"/>
+          </w:rPr>
+          <m:t>=175%</m:t>
         </m:r>
       </m:oMath>
     </w:p>
@@ -14606,7 +14722,23 @@
             <w:sz w:val="24"/>
             <w:szCs w:val="24"/>
           </w:rPr>
-          <m:t>DO=13/8 =1,5=162.5%</m:t>
+          <m:t>DO=13/8 =1,</m:t>
+        </m:r>
+        <m:r>
+          <w:rPr>
+            <w:rFonts w:ascii="Cambria Math" w:hAnsi="Cambria Math" w:cs="Arial"/>
+            <w:sz w:val="24"/>
+            <w:szCs w:val="24"/>
+          </w:rPr>
+          <m:t>625</m:t>
+        </m:r>
+        <m:r>
+          <w:rPr>
+            <w:rFonts w:ascii="Cambria Math" w:hAnsi="Cambria Math" w:cs="Arial"/>
+            <w:sz w:val="24"/>
+            <w:szCs w:val="24"/>
+          </w:rPr>
+          <m:t>=162.5%</m:t>
         </m:r>
       </m:oMath>
     </w:p>
@@ -14651,7 +14783,23 @@
             <w:sz w:val="24"/>
             <w:szCs w:val="24"/>
           </w:rPr>
-          <m:t>DO=12/8 =1,38=150%</m:t>
+          <m:t>DO=12/8 =1,</m:t>
+        </m:r>
+        <m:r>
+          <w:rPr>
+            <w:rFonts w:ascii="Cambria Math" w:hAnsi="Cambria Math" w:cs="Arial"/>
+            <w:sz w:val="24"/>
+            <w:szCs w:val="24"/>
+          </w:rPr>
+          <m:t>50</m:t>
+        </m:r>
+        <m:r>
+          <w:rPr>
+            <w:rFonts w:ascii="Cambria Math" w:hAnsi="Cambria Math" w:cs="Arial"/>
+            <w:sz w:val="24"/>
+            <w:szCs w:val="24"/>
+          </w:rPr>
+          <m:t>=150%</m:t>
         </m:r>
       </m:oMath>
     </w:p>
@@ -14696,31 +14844,25 @@
             <w:sz w:val="24"/>
             <w:szCs w:val="24"/>
           </w:rPr>
-          <m:t>DO=11/8 =1,25=137.5%</m:t>
-        </m:r>
-      </m:oMath>
-    </w:p>
-    <w:p>
-      <w:pPr>
-        <w:spacing w:line="240" w:lineRule="auto"/>
-        <w:jc w:val="both"/>
-        <w:rPr>
-          <w:rFonts w:ascii="Arial" w:hAnsi="Arial" w:cs="Arial"/>
-          <w:sz w:val="24"/>
-          <w:szCs w:val="24"/>
-        </w:rPr>
-      </w:pPr>
-    </w:p>
-    <w:p>
-      <w:pPr>
-        <w:spacing w:line="240" w:lineRule="auto"/>
-        <w:jc w:val="both"/>
-        <w:rPr>
-          <w:rFonts w:ascii="Arial" w:hAnsi="Arial" w:cs="Arial"/>
-          <w:sz w:val="24"/>
-          <w:szCs w:val="24"/>
-        </w:rPr>
-      </w:pPr>
+          <m:t>DO=11/8 =1,</m:t>
+        </m:r>
+        <m:r>
+          <w:rPr>
+            <w:rFonts w:ascii="Cambria Math" w:hAnsi="Cambria Math" w:cs="Arial"/>
+            <w:sz w:val="24"/>
+            <w:szCs w:val="24"/>
+          </w:rPr>
+          <m:t>375</m:t>
+        </m:r>
+        <m:r>
+          <w:rPr>
+            <w:rFonts w:ascii="Cambria Math" w:hAnsi="Cambria Math" w:cs="Arial"/>
+            <w:sz w:val="24"/>
+            <w:szCs w:val="24"/>
+          </w:rPr>
+          <m:t>=137.5%</m:t>
+        </m:r>
+      </m:oMath>
     </w:p>
     <w:p>
       <w:pPr>
@@ -15706,72 +15848,6 @@
       <w:pPr>
         <w:spacing w:line="240" w:lineRule="auto"/>
         <w:jc w:val="center"/>
-        <w:rPr>
-          <w:rFonts w:ascii="Arial" w:hAnsi="Arial" w:cs="Arial"/>
-          <w:sz w:val="24"/>
-          <w:szCs w:val="24"/>
-        </w:rPr>
-      </w:pPr>
-    </w:p>
-    <w:p>
-      <w:pPr>
-        <w:spacing w:line="240" w:lineRule="auto"/>
-        <w:jc w:val="both"/>
-        <w:rPr>
-          <w:rFonts w:ascii="Arial" w:hAnsi="Arial" w:cs="Arial"/>
-          <w:sz w:val="24"/>
-          <w:szCs w:val="24"/>
-        </w:rPr>
-      </w:pPr>
-    </w:p>
-    <w:p>
-      <w:pPr>
-        <w:spacing w:line="240" w:lineRule="auto"/>
-        <w:jc w:val="center"/>
-        <w:rPr>
-          <w:rFonts w:ascii="Arial" w:hAnsi="Arial" w:cs="Arial"/>
-          <w:sz w:val="24"/>
-          <w:szCs w:val="24"/>
-        </w:rPr>
-      </w:pPr>
-    </w:p>
-    <w:p>
-      <w:pPr>
-        <w:spacing w:line="240" w:lineRule="auto"/>
-        <w:jc w:val="both"/>
-        <w:rPr>
-          <w:rFonts w:ascii="Arial" w:hAnsi="Arial" w:cs="Arial"/>
-          <w:sz w:val="24"/>
-          <w:szCs w:val="24"/>
-        </w:rPr>
-      </w:pPr>
-    </w:p>
-    <w:p>
-      <w:pPr>
-        <w:spacing w:line="240" w:lineRule="auto"/>
-        <w:jc w:val="both"/>
-        <w:rPr>
-          <w:rFonts w:ascii="Arial" w:hAnsi="Arial" w:cs="Arial"/>
-          <w:sz w:val="24"/>
-          <w:szCs w:val="24"/>
-        </w:rPr>
-      </w:pPr>
-    </w:p>
-    <w:p>
-      <w:pPr>
-        <w:spacing w:line="240" w:lineRule="auto"/>
-        <w:jc w:val="both"/>
-        <w:rPr>
-          <w:rFonts w:ascii="Arial" w:hAnsi="Arial" w:cs="Arial"/>
-          <w:sz w:val="24"/>
-          <w:szCs w:val="24"/>
-        </w:rPr>
-      </w:pPr>
-    </w:p>
-    <w:p>
-      <w:pPr>
-        <w:spacing w:line="240" w:lineRule="auto"/>
-        <w:jc w:val="both"/>
         <w:rPr>
           <w:rFonts w:ascii="Arial" w:hAnsi="Arial" w:cs="Arial"/>
           <w:sz w:val="24"/>
@@ -17650,7 +17726,7 @@
 </file>
 
 <file path=customXml/itemProps1.xml><?xml version="1.0" encoding="utf-8"?>
-<ds:datastoreItem xmlns:ds="http://schemas.openxmlformats.org/officeDocument/2006/customXml" ds:itemID="{1143280F-AE0F-4836-A1CB-0DF2EFA0ED1C}">
+<ds:datastoreItem xmlns:ds="http://schemas.openxmlformats.org/officeDocument/2006/customXml" ds:itemID="{37BA3CB4-B55F-48FF-97D4-CAD3160DBFE6}">
   <ds:schemaRefs>
     <ds:schemaRef ds:uri="http://schemas.openxmlformats.org/officeDocument/2006/bibliography"/>
   </ds:schemaRefs>
